--- a/毕业设计（论文）开题报告-吴智杰.docx
+++ b/毕业设计（论文）开题报告-吴智杰.docx
@@ -68,19 +68,19 @@
           </wp:anchor>
         </w:drawing>
       </w:r>
-      <w:bookmarkStart w:id="1" w:name="_Toc230060512"/>
-      <w:bookmarkStart w:id="2" w:name="_Toc231046730"/>
-      <w:bookmarkStart w:id="3" w:name="_Toc231045912"/>
-      <w:bookmarkStart w:id="4" w:name="_Toc231047911"/>
-      <w:bookmarkStart w:id="5" w:name="_Toc231219031"/>
-      <w:bookmarkStart w:id="6" w:name="_Toc231046575"/>
-      <w:bookmarkStart w:id="7" w:name="_Toc230057094"/>
-      <w:bookmarkStart w:id="8" w:name="_Toc230065173"/>
-      <w:bookmarkStart w:id="9" w:name="_Toc231041816"/>
-      <w:bookmarkStart w:id="10" w:name="_Toc199818164"/>
-      <w:bookmarkStart w:id="11" w:name="_Toc230063738"/>
-      <w:bookmarkStart w:id="12" w:name="_Toc231046626"/>
-      <w:bookmarkStart w:id="13" w:name="_Toc231045701"/>
+      <w:bookmarkStart w:id="1" w:name="_Toc231047911"/>
+      <w:bookmarkStart w:id="2" w:name="_Toc230063738"/>
+      <w:bookmarkStart w:id="3" w:name="_Toc199818164"/>
+      <w:bookmarkStart w:id="4" w:name="_Toc231046575"/>
+      <w:bookmarkStart w:id="5" w:name="_Toc231041816"/>
+      <w:bookmarkStart w:id="6" w:name="_Toc230065173"/>
+      <w:bookmarkStart w:id="7" w:name="_Toc231219031"/>
+      <w:bookmarkStart w:id="8" w:name="_Toc231046626"/>
+      <w:bookmarkStart w:id="9" w:name="_Toc231045701"/>
+      <w:bookmarkStart w:id="10" w:name="_Toc230060512"/>
+      <w:bookmarkStart w:id="11" w:name="_Toc230057094"/>
+      <w:bookmarkStart w:id="12" w:name="_Toc231046730"/>
+      <w:bookmarkStart w:id="13" w:name="_Toc231045912"/>
     </w:p>
     <w:p>
       <w:pPr>
@@ -271,19 +271,9 @@
       </w:r>
       <w:r>
         <w:rPr>
-          <w:rFonts w:hint="eastAsia" w:ascii="宋体" w:hAnsi="宋体"/>
+          <w:rFonts w:hint="eastAsia" w:asciiTheme="minorEastAsia" w:hAnsiTheme="minorEastAsia" w:eastAsiaTheme="minorEastAsia" w:cstheme="minorEastAsia"/>
           <w:bCs/>
           <w:sz w:val="30"/>
-          <w:szCs w:val="30"/>
-          <w:u w:val="single"/>
-          <w:lang w:val="en-US" w:eastAsia="zh-CN"/>
-        </w:rPr>
-        <w:t xml:space="preserve">        </w:t>
-      </w:r>
-      <w:r>
-        <w:rPr>
-          <w:rFonts w:hint="eastAsia"/>
-          <w:bCs/>
           <w:szCs w:val="30"/>
           <w:highlight w:val="none"/>
           <w:u w:val="single"/>
@@ -781,7 +771,7 @@
           <w:tab w:val="left" w:pos="7584"/>
         </w:tabs>
         <w:spacing w:after="312" w:afterLines="100" w:line="360" w:lineRule="auto"/>
-        <w:ind w:left="1260" w:leftChars="600"/>
+        <w:ind w:left="3368" w:leftChars="600" w:hanging="2108" w:hangingChars="700"/>
         <w:rPr>
           <w:rFonts w:hint="eastAsia"/>
           <w:b/>
@@ -880,6 +870,17 @@
           <w:u w:val="single"/>
         </w:rPr>
         <w:t xml:space="preserve"> ） </w:t>
+      </w:r>
+      <w:r>
+        <w:rPr>
+          <w:rFonts w:hint="eastAsia"/>
+          <w:bCs/>
+          <w:sz w:val="30"/>
+          <w:szCs w:val="30"/>
+          <w:u w:val="single"/>
+          <w:lang w:val="en-US" w:eastAsia="zh-CN"/>
+        </w:rPr>
+        <w:t xml:space="preserve">                                 </w:t>
       </w:r>
       <w:r>
         <w:rPr>
@@ -1107,6 +1108,17 @@
           </w:tcPr>
           <w:p>
             <w:pPr>
+              <w:pageBreakBefore w:val="0"/>
+              <w:widowControl w:val="0"/>
+              <w:kinsoku/>
+              <w:wordWrap/>
+              <w:overflowPunct/>
+              <w:topLinePunct w:val="0"/>
+              <w:autoSpaceDE/>
+              <w:autoSpaceDN/>
+              <w:bidi w:val="0"/>
+              <w:adjustRightInd/>
+              <w:spacing w:line="360" w:lineRule="exact"/>
               <w:jc w:val="center"/>
               <w:textAlignment w:val="baseline"/>
               <w:rPr>
@@ -1133,6 +1145,17 @@
           </w:tcPr>
           <w:p>
             <w:pPr>
+              <w:pageBreakBefore w:val="0"/>
+              <w:widowControl w:val="0"/>
+              <w:kinsoku/>
+              <w:wordWrap/>
+              <w:overflowPunct/>
+              <w:topLinePunct w:val="0"/>
+              <w:autoSpaceDE/>
+              <w:autoSpaceDN/>
+              <w:bidi w:val="0"/>
+              <w:adjustRightInd/>
+              <w:spacing w:line="360" w:lineRule="exact"/>
               <w:jc w:val="center"/>
               <w:textAlignment w:val="baseline"/>
               <w:rPr>
@@ -1181,6 +1204,17 @@
           </w:tcPr>
           <w:p>
             <w:pPr>
+              <w:pageBreakBefore w:val="0"/>
+              <w:widowControl w:val="0"/>
+              <w:kinsoku/>
+              <w:wordWrap/>
+              <w:overflowPunct/>
+              <w:topLinePunct w:val="0"/>
+              <w:autoSpaceDE/>
+              <w:autoSpaceDN/>
+              <w:bidi w:val="0"/>
+              <w:adjustRightInd/>
+              <w:spacing w:line="360" w:lineRule="exact"/>
               <w:jc w:val="center"/>
               <w:textAlignment w:val="baseline"/>
               <w:rPr>
@@ -1206,6 +1240,17 @@
           </w:tcPr>
           <w:p>
             <w:pPr>
+              <w:pageBreakBefore w:val="0"/>
+              <w:widowControl w:val="0"/>
+              <w:kinsoku/>
+              <w:wordWrap/>
+              <w:overflowPunct/>
+              <w:topLinePunct w:val="0"/>
+              <w:autoSpaceDE/>
+              <w:autoSpaceDN/>
+              <w:bidi w:val="0"/>
+              <w:adjustRightInd/>
+              <w:spacing w:line="360" w:lineRule="exact"/>
               <w:jc w:val="center"/>
               <w:textAlignment w:val="baseline"/>
               <w:rPr>
@@ -1234,6 +1279,17 @@
           </w:tcPr>
           <w:p>
             <w:pPr>
+              <w:pageBreakBefore w:val="0"/>
+              <w:widowControl w:val="0"/>
+              <w:kinsoku/>
+              <w:wordWrap/>
+              <w:overflowPunct/>
+              <w:topLinePunct w:val="0"/>
+              <w:autoSpaceDE/>
+              <w:autoSpaceDN/>
+              <w:bidi w:val="0"/>
+              <w:adjustRightInd/>
+              <w:spacing w:line="360" w:lineRule="exact"/>
               <w:jc w:val="center"/>
               <w:textAlignment w:val="baseline"/>
               <w:rPr>
@@ -1260,6 +1316,17 @@
           </w:tcPr>
           <w:p>
             <w:pPr>
+              <w:pageBreakBefore w:val="0"/>
+              <w:widowControl w:val="0"/>
+              <w:kinsoku/>
+              <w:wordWrap/>
+              <w:overflowPunct/>
+              <w:topLinePunct w:val="0"/>
+              <w:autoSpaceDE/>
+              <w:autoSpaceDN/>
+              <w:bidi w:val="0"/>
+              <w:adjustRightInd/>
+              <w:spacing w:line="360" w:lineRule="exact"/>
               <w:jc w:val="center"/>
               <w:textAlignment w:val="baseline"/>
               <w:rPr>
@@ -1306,7 +1373,17 @@
           </w:tcPr>
           <w:p>
             <w:pPr>
-              <w:spacing w:before="46" w:beforeLines="15" w:after="46" w:afterLines="15"/>
+              <w:pageBreakBefore w:val="0"/>
+              <w:widowControl w:val="0"/>
+              <w:kinsoku/>
+              <w:wordWrap/>
+              <w:overflowPunct/>
+              <w:topLinePunct w:val="0"/>
+              <w:autoSpaceDE/>
+              <w:autoSpaceDN/>
+              <w:bidi w:val="0"/>
+              <w:adjustRightInd/>
+              <w:spacing w:before="46" w:beforeLines="15" w:after="46" w:afterLines="15" w:line="360" w:lineRule="exact"/>
               <w:jc w:val="center"/>
               <w:rPr>
                 <w:rFonts w:hint="eastAsia"/>
@@ -1332,7 +1409,17 @@
           </w:tcPr>
           <w:p>
             <w:pPr>
-              <w:spacing w:before="46" w:beforeLines="15" w:after="46" w:afterLines="15"/>
+              <w:pageBreakBefore w:val="0"/>
+              <w:widowControl w:val="0"/>
+              <w:kinsoku/>
+              <w:wordWrap/>
+              <w:overflowPunct/>
+              <w:topLinePunct w:val="0"/>
+              <w:autoSpaceDE/>
+              <w:autoSpaceDN/>
+              <w:bidi w:val="0"/>
+              <w:adjustRightInd/>
+              <w:spacing w:before="46" w:beforeLines="15" w:after="46" w:afterLines="15" w:line="360" w:lineRule="exact"/>
               <w:jc w:val="center"/>
               <w:rPr>
                 <w:rFonts w:hint="eastAsia"/>
@@ -1378,7 +1465,17 @@
           </w:tcPr>
           <w:p>
             <w:pPr>
-              <w:spacing w:before="46" w:beforeLines="15" w:after="46" w:afterLines="15"/>
+              <w:pageBreakBefore w:val="0"/>
+              <w:widowControl w:val="0"/>
+              <w:kinsoku/>
+              <w:wordWrap/>
+              <w:overflowPunct/>
+              <w:topLinePunct w:val="0"/>
+              <w:autoSpaceDE/>
+              <w:autoSpaceDN/>
+              <w:bidi w:val="0"/>
+              <w:adjustRightInd/>
+              <w:spacing w:before="46" w:beforeLines="15" w:after="46" w:afterLines="15" w:line="360" w:lineRule="exact"/>
               <w:jc w:val="center"/>
               <w:rPr>
                 <w:rFonts w:hint="eastAsia"/>
@@ -1401,7 +1498,17 @@
           </w:tcPr>
           <w:p>
             <w:pPr>
-              <w:spacing w:before="46" w:beforeLines="15" w:after="46" w:afterLines="15"/>
+              <w:pageBreakBefore w:val="0"/>
+              <w:widowControl w:val="0"/>
+              <w:kinsoku/>
+              <w:wordWrap/>
+              <w:overflowPunct/>
+              <w:topLinePunct w:val="0"/>
+              <w:autoSpaceDE/>
+              <w:autoSpaceDN/>
+              <w:bidi w:val="0"/>
+              <w:adjustRightInd/>
+              <w:spacing w:before="46" w:beforeLines="15" w:after="46" w:afterLines="15" w:line="360" w:lineRule="exact"/>
               <w:jc w:val="center"/>
               <w:rPr>
                 <w:rFonts w:hint="eastAsia" w:eastAsia="宋体"/>
@@ -1425,7 +1532,17 @@
           </w:tcPr>
           <w:p>
             <w:pPr>
-              <w:spacing w:before="46" w:beforeLines="15" w:after="46" w:afterLines="15"/>
+              <w:pageBreakBefore w:val="0"/>
+              <w:widowControl w:val="0"/>
+              <w:kinsoku/>
+              <w:wordWrap/>
+              <w:overflowPunct/>
+              <w:topLinePunct w:val="0"/>
+              <w:autoSpaceDE/>
+              <w:autoSpaceDN/>
+              <w:bidi w:val="0"/>
+              <w:adjustRightInd/>
+              <w:spacing w:before="46" w:beforeLines="15" w:after="46" w:afterLines="15" w:line="360" w:lineRule="exact"/>
               <w:jc w:val="center"/>
               <w:rPr>
                 <w:rFonts w:hint="eastAsia"/>
@@ -1451,7 +1568,17 @@
           </w:tcPr>
           <w:p>
             <w:pPr>
-              <w:spacing w:before="46" w:beforeLines="15" w:after="46" w:afterLines="15"/>
+              <w:pageBreakBefore w:val="0"/>
+              <w:widowControl w:val="0"/>
+              <w:kinsoku/>
+              <w:wordWrap/>
+              <w:overflowPunct/>
+              <w:topLinePunct w:val="0"/>
+              <w:autoSpaceDE/>
+              <w:autoSpaceDN/>
+              <w:bidi w:val="0"/>
+              <w:adjustRightInd/>
+              <w:spacing w:before="46" w:beforeLines="15" w:after="46" w:afterLines="15" w:line="360" w:lineRule="exact"/>
               <w:jc w:val="center"/>
               <w:rPr>
                 <w:rFonts w:hint="default" w:eastAsia="宋体"/>
@@ -1499,7 +1626,17 @@
           </w:tcPr>
           <w:p>
             <w:pPr>
-              <w:spacing w:before="46" w:beforeLines="15" w:after="46" w:afterLines="15"/>
+              <w:pageBreakBefore w:val="0"/>
+              <w:widowControl w:val="0"/>
+              <w:kinsoku/>
+              <w:wordWrap/>
+              <w:overflowPunct/>
+              <w:topLinePunct w:val="0"/>
+              <w:autoSpaceDE/>
+              <w:autoSpaceDN/>
+              <w:bidi w:val="0"/>
+              <w:adjustRightInd/>
+              <w:spacing w:before="46" w:beforeLines="15" w:after="46" w:afterLines="15" w:line="360" w:lineRule="exact"/>
               <w:jc w:val="center"/>
               <w:rPr>
                 <w:rFonts w:hint="eastAsia"/>
@@ -1522,7 +1659,17 @@
           </w:tcPr>
           <w:p>
             <w:pPr>
-              <w:spacing w:before="46" w:beforeLines="15" w:after="46" w:afterLines="15"/>
+              <w:pageBreakBefore w:val="0"/>
+              <w:widowControl w:val="0"/>
+              <w:kinsoku/>
+              <w:wordWrap/>
+              <w:overflowPunct/>
+              <w:topLinePunct w:val="0"/>
+              <w:autoSpaceDE/>
+              <w:autoSpaceDN/>
+              <w:bidi w:val="0"/>
+              <w:adjustRightInd/>
+              <w:spacing w:before="46" w:beforeLines="15" w:after="46" w:afterLines="15" w:line="360" w:lineRule="exact"/>
               <w:jc w:val="center"/>
               <w:rPr>
                 <w:rFonts w:hint="eastAsia" w:eastAsia="宋体"/>
@@ -1548,7 +1695,17 @@
           </w:tcPr>
           <w:p>
             <w:pPr>
-              <w:spacing w:before="46" w:beforeLines="15" w:after="46" w:afterLines="15"/>
+              <w:pageBreakBefore w:val="0"/>
+              <w:widowControl w:val="0"/>
+              <w:kinsoku/>
+              <w:wordWrap/>
+              <w:overflowPunct/>
+              <w:topLinePunct w:val="0"/>
+              <w:autoSpaceDE/>
+              <w:autoSpaceDN/>
+              <w:bidi w:val="0"/>
+              <w:adjustRightInd/>
+              <w:spacing w:before="46" w:beforeLines="15" w:after="46" w:afterLines="15" w:line="360" w:lineRule="exact"/>
               <w:jc w:val="center"/>
               <w:rPr>
                 <w:rFonts w:hint="eastAsia"/>
@@ -1574,7 +1731,17 @@
           </w:tcPr>
           <w:p>
             <w:pPr>
-              <w:spacing w:before="46" w:beforeLines="15" w:after="46" w:afterLines="15"/>
+              <w:pageBreakBefore w:val="0"/>
+              <w:widowControl w:val="0"/>
+              <w:kinsoku/>
+              <w:wordWrap/>
+              <w:overflowPunct/>
+              <w:topLinePunct w:val="0"/>
+              <w:autoSpaceDE/>
+              <w:autoSpaceDN/>
+              <w:bidi w:val="0"/>
+              <w:adjustRightInd/>
+              <w:spacing w:before="46" w:beforeLines="15" w:after="46" w:afterLines="15" w:line="360" w:lineRule="exact"/>
               <w:jc w:val="center"/>
               <w:rPr>
                 <w:rFonts w:hint="eastAsia"/>
@@ -1649,7 +1816,17 @@
           </w:tcPr>
           <w:p>
             <w:pPr>
-              <w:spacing w:before="46" w:beforeLines="15" w:after="46" w:afterLines="15"/>
+              <w:pageBreakBefore w:val="0"/>
+              <w:widowControl w:val="0"/>
+              <w:kinsoku/>
+              <w:wordWrap/>
+              <w:overflowPunct/>
+              <w:topLinePunct w:val="0"/>
+              <w:autoSpaceDE/>
+              <w:autoSpaceDN/>
+              <w:bidi w:val="0"/>
+              <w:adjustRightInd/>
+              <w:spacing w:before="46" w:beforeLines="15" w:after="46" w:afterLines="15" w:line="360" w:lineRule="exact"/>
               <w:jc w:val="center"/>
               <w:rPr>
                 <w:rFonts w:hint="eastAsia"/>
@@ -1696,7 +1873,17 @@
           </w:tcPr>
           <w:p>
             <w:pPr>
-              <w:spacing w:line="360" w:lineRule="auto"/>
+              <w:pageBreakBefore w:val="0"/>
+              <w:widowControl w:val="0"/>
+              <w:kinsoku/>
+              <w:wordWrap/>
+              <w:overflowPunct/>
+              <w:topLinePunct w:val="0"/>
+              <w:autoSpaceDE/>
+              <w:autoSpaceDN/>
+              <w:bidi w:val="0"/>
+              <w:adjustRightInd/>
+              <w:spacing w:line="360" w:lineRule="exact"/>
               <w:rPr>
                 <w:rFonts w:hint="eastAsia" w:ascii="宋体" w:hAnsi="宋体"/>
                 <w:szCs w:val="21"/>
@@ -1723,106 +1910,846 @@
           </w:tcPr>
           <w:p>
             <w:pPr>
+              <w:pageBreakBefore w:val="0"/>
+              <w:widowControl w:val="0"/>
+              <w:numPr>
+                <w:ilvl w:val="0"/>
+                <w:numId w:val="0"/>
+              </w:numPr>
+              <w:kinsoku/>
+              <w:wordWrap/>
+              <w:overflowPunct/>
+              <w:topLinePunct w:val="0"/>
+              <w:autoSpaceDE/>
+              <w:autoSpaceDN/>
+              <w:bidi w:val="0"/>
+              <w:adjustRightInd/>
+              <w:spacing w:line="360" w:lineRule="exact"/>
+              <w:ind w:left="360" w:leftChars="0" w:hanging="360" w:firstLineChars="0"/>
+              <w:rPr>
+                <w:rFonts w:hint="eastAsia" w:ascii="宋体" w:hAnsi="宋体"/>
+                <w:b/>
+              </w:rPr>
+            </w:pPr>
+            <w:r>
+              <w:rPr>
+                <w:rFonts w:hint="default" w:ascii="宋体" w:hAnsi="宋体" w:eastAsia="宋体" w:cs="Times New Roman"/>
+                <w:b/>
+                <w:kern w:val="2"/>
+                <w:sz w:val="21"/>
+                <w:szCs w:val="24"/>
+                <w:lang w:val="en-US" w:eastAsia="zh-CN" w:bidi="ar-SA"/>
+              </w:rPr>
+              <w:t>1.</w:t>
+            </w:r>
+            <w:r>
+              <w:rPr>
+                <w:rFonts w:hint="eastAsia" w:ascii="宋体" w:hAnsi="宋体"/>
+                <w:b/>
+              </w:rPr>
+              <w:t xml:space="preserve">选题经过 </w:t>
+            </w:r>
+          </w:p>
+          <w:p>
+            <w:pPr>
+              <w:keepNext w:val="0"/>
+              <w:keepLines w:val="0"/>
+              <w:pageBreakBefore w:val="0"/>
+              <w:widowControl w:val="0"/>
+              <w:kinsoku/>
+              <w:wordWrap/>
+              <w:overflowPunct/>
+              <w:topLinePunct w:val="0"/>
+              <w:autoSpaceDE/>
+              <w:autoSpaceDN/>
+              <w:bidi w:val="0"/>
+              <w:adjustRightInd/>
+              <w:snapToGrid/>
+              <w:spacing w:line="360" w:lineRule="exact"/>
+              <w:ind w:firstLine="420" w:firstLineChars="200"/>
+              <w:textAlignment w:val="auto"/>
+              <w:rPr>
+                <w:rFonts w:hint="default" w:eastAsia="宋体"/>
+                <w:lang w:val="en-US" w:eastAsia="zh-CN"/>
+              </w:rPr>
+            </w:pPr>
+            <w:r>
+              <w:rPr>
+                <w:rFonts w:hint="eastAsia"/>
+                <w:lang w:val="en-US" w:eastAsia="zh-CN"/>
+              </w:rPr>
+              <w:t>在社会的发展中，饲养宠物的人数越来越多，但是由于各种原因，遗弃宠物的现象也屡见不鲜，从而被遗弃的宠物也会越来越多，若不能很好的管理，则会引发一系列的混乱问题，若能开发一个用于管理和合理分配被遗弃宠物的系统，则能减轻混乱现象，也能让社会更和谐，提高资源利用率。</w:t>
+            </w:r>
+          </w:p>
+          <w:p>
+            <w:pPr>
+              <w:pageBreakBefore w:val="0"/>
+              <w:widowControl w:val="0"/>
+              <w:numPr>
+                <w:ilvl w:val="0"/>
+                <w:numId w:val="0"/>
+              </w:numPr>
+              <w:kinsoku/>
+              <w:wordWrap/>
+              <w:overflowPunct/>
+              <w:topLinePunct w:val="0"/>
+              <w:autoSpaceDE/>
+              <w:autoSpaceDN/>
+              <w:bidi w:val="0"/>
+              <w:adjustRightInd/>
+              <w:spacing w:line="360" w:lineRule="exact"/>
+              <w:ind w:left="360" w:leftChars="0" w:hanging="360" w:firstLineChars="0"/>
+              <w:rPr>
+                <w:b/>
+              </w:rPr>
+            </w:pPr>
+            <w:r>
+              <w:rPr>
+                <w:rFonts w:hint="default" w:ascii="Times New Roman" w:hAnsi="Times New Roman" w:eastAsia="宋体" w:cs="Times New Roman"/>
+                <w:b/>
+                <w:kern w:val="2"/>
+                <w:sz w:val="21"/>
+                <w:szCs w:val="24"/>
+                <w:lang w:val="en-US" w:eastAsia="zh-CN" w:bidi="ar-SA"/>
+              </w:rPr>
+              <w:t>2.</w:t>
+            </w:r>
+            <w:r>
+              <w:rPr>
+                <w:rFonts w:hint="eastAsia" w:ascii="宋体" w:hAnsi="宋体"/>
+                <w:b/>
+              </w:rPr>
+              <w:t>国内外现状</w:t>
+            </w:r>
+          </w:p>
+          <w:p>
+            <w:pPr>
+              <w:pageBreakBefore w:val="0"/>
+              <w:widowControl w:val="0"/>
+              <w:kinsoku/>
+              <w:wordWrap/>
+              <w:overflowPunct/>
+              <w:topLinePunct w:val="0"/>
+              <w:autoSpaceDE/>
+              <w:autoSpaceDN/>
+              <w:bidi w:val="0"/>
+              <w:adjustRightInd/>
+              <w:spacing w:line="360" w:lineRule="exact"/>
+              <w:rPr>
+                <w:rFonts w:hint="eastAsia" w:ascii="Times New Roman" w:hAnsi="Times New Roman" w:eastAsia="宋体" w:cs="Times New Roman"/>
+                <w:kern w:val="2"/>
+                <w:sz w:val="21"/>
+                <w:szCs w:val="24"/>
+                <w:lang w:val="en-US" w:eastAsia="zh-CN" w:bidi="ar-SA"/>
+              </w:rPr>
+            </w:pPr>
+            <w:r>
+              <w:rPr>
+                <w:rFonts w:hint="eastAsia" w:ascii="Times New Roman" w:hAnsi="Times New Roman" w:eastAsia="宋体" w:cs="Times New Roman"/>
+                <w:kern w:val="2"/>
+                <w:sz w:val="21"/>
+                <w:szCs w:val="24"/>
+                <w:lang w:val="en-US" w:eastAsia="zh-CN" w:bidi="ar-SA"/>
+              </w:rPr>
+              <w:t>国外流浪宠物管理：</w:t>
+            </w:r>
+          </w:p>
+          <w:p>
+            <w:pPr>
+              <w:pageBreakBefore w:val="0"/>
+              <w:widowControl w:val="0"/>
               <w:numPr>
                 <w:ilvl w:val="0"/>
                 <w:numId w:val="1"/>
               </w:numPr>
-              <w:rPr>
-                <w:rFonts w:hint="eastAsia" w:ascii="宋体" w:hAnsi="宋体"/>
-                <w:b/>
-              </w:rPr>
-            </w:pPr>
-            <w:r>
-              <w:rPr>
-                <w:rFonts w:hint="eastAsia" w:ascii="宋体" w:hAnsi="宋体"/>
-                <w:b/>
-              </w:rPr>
-              <w:t xml:space="preserve">选题经过 </w:t>
-            </w:r>
-          </w:p>
-          <w:p>
-            <w:pPr>
-              <w:ind w:firstLine="480"/>
-              <w:rPr>
-                <w:rFonts w:hint="default" w:eastAsia="宋体"/>
-                <w:lang w:val="en-US" w:eastAsia="zh-CN"/>
-              </w:rPr>
-            </w:pPr>
-            <w:r>
-              <w:rPr>
-                <w:rFonts w:hint="eastAsia"/>
-                <w:highlight w:val="none"/>
-                <w:lang w:val="en-US" w:eastAsia="zh-CN"/>
-              </w:rPr>
-              <w:t>根据日常生活中爱宠物和养宠物的人越来越多，在爱宠人士的心里宠物的地位越来越重要，甚至成为了他们生活和生命中不可或缺的一环，所以给宠物做一个管理系统是很有必要的，这样便于管理各种各样的宠物，登记宠物的身体情况和疫苗情况，利于给宠物找到一个新的主人，也能让爱宠人士更加安心，在与指导教师商定后结合实习经历，最终选择基于nodejs的流浪宠物管理系统的设计与实现为毕业设计题目</w:t>
-            </w:r>
-          </w:p>
-          <w:p>
-            <w:pPr>
+              <w:kinsoku/>
+              <w:wordWrap/>
+              <w:overflowPunct/>
+              <w:topLinePunct w:val="0"/>
+              <w:autoSpaceDE/>
+              <w:autoSpaceDN/>
+              <w:bidi w:val="0"/>
+              <w:adjustRightInd/>
+              <w:spacing w:line="360" w:lineRule="exact"/>
+              <w:rPr>
+                <w:rFonts w:hint="eastAsia" w:ascii="Times New Roman" w:hAnsi="Times New Roman" w:eastAsia="宋体" w:cs="Times New Roman"/>
+                <w:kern w:val="2"/>
+                <w:sz w:val="21"/>
+                <w:szCs w:val="24"/>
+                <w:lang w:val="en-US" w:eastAsia="zh-CN" w:bidi="ar-SA"/>
+              </w:rPr>
+            </w:pPr>
+            <w:r>
+              <w:rPr>
+                <w:rFonts w:hint="eastAsia" w:ascii="Times New Roman" w:hAnsi="Times New Roman" w:eastAsia="宋体" w:cs="Times New Roman"/>
+                <w:kern w:val="2"/>
+                <w:sz w:val="21"/>
+                <w:szCs w:val="24"/>
+                <w:lang w:val="en-US" w:eastAsia="zh-CN" w:bidi="ar-SA"/>
+              </w:rPr>
+              <w:t>领养优先政策： 许多国外地区采用了领养优先的政策，鼓励人们领养流浪动物而非购买。相关机构通过开展领养活动、提供宠物医疗服务等方式推动领养。</w:t>
+            </w:r>
+          </w:p>
+          <w:p>
+            <w:pPr>
+              <w:pageBreakBefore w:val="0"/>
+              <w:widowControl w:val="0"/>
               <w:numPr>
                 <w:ilvl w:val="0"/>
                 <w:numId w:val="1"/>
               </w:numPr>
-              <w:spacing w:line="360" w:lineRule="auto"/>
-              <w:rPr>
+              <w:kinsoku/>
+              <w:wordWrap/>
+              <w:overflowPunct/>
+              <w:topLinePunct w:val="0"/>
+              <w:autoSpaceDE/>
+              <w:autoSpaceDN/>
+              <w:bidi w:val="0"/>
+              <w:adjustRightInd/>
+              <w:spacing w:line="360" w:lineRule="exact"/>
+              <w:rPr>
+                <w:rFonts w:hint="eastAsia" w:ascii="Times New Roman" w:hAnsi="Times New Roman" w:eastAsia="宋体" w:cs="Times New Roman"/>
+                <w:kern w:val="2"/>
+                <w:sz w:val="21"/>
+                <w:szCs w:val="24"/>
+                <w:lang w:val="en-US" w:eastAsia="zh-CN" w:bidi="ar-SA"/>
+              </w:rPr>
+            </w:pPr>
+            <w:r>
+              <w:rPr>
+                <w:rFonts w:hint="eastAsia" w:ascii="Times New Roman" w:hAnsi="Times New Roman" w:eastAsia="宋体" w:cs="Times New Roman"/>
+                <w:kern w:val="2"/>
+                <w:sz w:val="21"/>
+                <w:szCs w:val="24"/>
+                <w:lang w:val="en-US" w:eastAsia="zh-CN" w:bidi="ar-SA"/>
+              </w:rPr>
+              <w:t>TNR计划： 一些国外地区实施了“捕捉-绝育-放归”（Trap-Neuter-Return，TNR）计划，通过对流浪猫群进行绝育手术，控制繁殖数量，然后将其放回原地。</w:t>
+            </w:r>
+          </w:p>
+          <w:p>
+            <w:pPr>
+              <w:pageBreakBefore w:val="0"/>
+              <w:widowControl w:val="0"/>
+              <w:numPr>
+                <w:ilvl w:val="0"/>
+                <w:numId w:val="1"/>
+              </w:numPr>
+              <w:kinsoku/>
+              <w:wordWrap/>
+              <w:overflowPunct/>
+              <w:topLinePunct w:val="0"/>
+              <w:autoSpaceDE/>
+              <w:autoSpaceDN/>
+              <w:bidi w:val="0"/>
+              <w:adjustRightInd/>
+              <w:spacing w:line="360" w:lineRule="exact"/>
+              <w:rPr>
+                <w:rFonts w:hint="eastAsia" w:ascii="Times New Roman" w:hAnsi="Times New Roman" w:eastAsia="宋体" w:cs="Times New Roman"/>
+                <w:kern w:val="2"/>
+                <w:sz w:val="21"/>
+                <w:szCs w:val="24"/>
+                <w:lang w:val="en-US" w:eastAsia="zh-CN" w:bidi="ar-SA"/>
+              </w:rPr>
+            </w:pPr>
+            <w:r>
+              <w:rPr>
+                <w:rFonts w:hint="eastAsia" w:ascii="Times New Roman" w:hAnsi="Times New Roman" w:eastAsia="宋体" w:cs="Times New Roman"/>
+                <w:kern w:val="2"/>
+                <w:sz w:val="21"/>
+                <w:szCs w:val="24"/>
+                <w:lang w:val="en-US" w:eastAsia="zh-CN" w:bidi="ar-SA"/>
+              </w:rPr>
+              <w:t>动物收容所和救助组织： 国外设有许多专业的动物收容所和救助组织，致力于为流浪宠物提供庇护、医疗和寻找领养家庭的服务。</w:t>
+            </w:r>
+          </w:p>
+          <w:p>
+            <w:pPr>
+              <w:pageBreakBefore w:val="0"/>
+              <w:widowControl w:val="0"/>
+              <w:numPr>
+                <w:ilvl w:val="0"/>
+                <w:numId w:val="1"/>
+              </w:numPr>
+              <w:kinsoku/>
+              <w:wordWrap/>
+              <w:overflowPunct/>
+              <w:topLinePunct w:val="0"/>
+              <w:autoSpaceDE/>
+              <w:autoSpaceDN/>
+              <w:bidi w:val="0"/>
+              <w:adjustRightInd/>
+              <w:spacing w:line="360" w:lineRule="exact"/>
+              <w:rPr>
+                <w:rFonts w:hint="eastAsia" w:ascii="Times New Roman" w:hAnsi="Times New Roman" w:eastAsia="宋体" w:cs="Times New Roman"/>
+                <w:kern w:val="2"/>
+                <w:sz w:val="21"/>
+                <w:szCs w:val="24"/>
+                <w:lang w:val="en-US" w:eastAsia="zh-CN" w:bidi="ar-SA"/>
+              </w:rPr>
+            </w:pPr>
+            <w:r>
+              <w:rPr>
+                <w:rFonts w:hint="eastAsia" w:ascii="Times New Roman" w:hAnsi="Times New Roman" w:eastAsia="宋体" w:cs="Times New Roman"/>
+                <w:kern w:val="2"/>
+                <w:sz w:val="21"/>
+                <w:szCs w:val="24"/>
+                <w:lang w:val="en-US" w:eastAsia="zh-CN" w:bidi="ar-SA"/>
+              </w:rPr>
+              <w:t>智能标识： 许多国外宠物都佩戴着智能标识，如芯片或领牌，以便失散的宠物能够更容易地找到主人。</w:t>
+            </w:r>
+          </w:p>
+          <w:p>
+            <w:pPr>
+              <w:pageBreakBefore w:val="0"/>
+              <w:widowControl w:val="0"/>
+              <w:numPr>
+                <w:ilvl w:val="0"/>
+                <w:numId w:val="1"/>
+              </w:numPr>
+              <w:kinsoku/>
+              <w:wordWrap/>
+              <w:overflowPunct/>
+              <w:topLinePunct w:val="0"/>
+              <w:autoSpaceDE/>
+              <w:autoSpaceDN/>
+              <w:bidi w:val="0"/>
+              <w:adjustRightInd/>
+              <w:spacing w:line="360" w:lineRule="exact"/>
+              <w:rPr>
+                <w:rFonts w:hint="eastAsia" w:ascii="Times New Roman" w:hAnsi="Times New Roman" w:eastAsia="宋体" w:cs="Times New Roman"/>
+                <w:kern w:val="2"/>
+                <w:sz w:val="21"/>
+                <w:szCs w:val="24"/>
+                <w:lang w:val="en-US" w:eastAsia="zh-CN" w:bidi="ar-SA"/>
+              </w:rPr>
+            </w:pPr>
+            <w:r>
+              <w:rPr>
+                <w:rFonts w:hint="eastAsia" w:ascii="Times New Roman" w:hAnsi="Times New Roman" w:eastAsia="宋体" w:cs="Times New Roman"/>
+                <w:kern w:val="2"/>
+                <w:sz w:val="21"/>
+                <w:szCs w:val="24"/>
+                <w:lang w:val="en-US" w:eastAsia="zh-CN" w:bidi="ar-SA"/>
+              </w:rPr>
+              <w:t>法律法规： 一些国家实施了法规，规范了对待宠物的方式，保护了宠物的权益，同时对遗弃、虐待宠物等行为进行了法律制裁。</w:t>
+            </w:r>
+          </w:p>
+          <w:p>
+            <w:pPr>
+              <w:pageBreakBefore w:val="0"/>
+              <w:widowControl w:val="0"/>
+              <w:kinsoku/>
+              <w:wordWrap/>
+              <w:overflowPunct/>
+              <w:topLinePunct w:val="0"/>
+              <w:autoSpaceDE/>
+              <w:autoSpaceDN/>
+              <w:bidi w:val="0"/>
+              <w:adjustRightInd/>
+              <w:spacing w:line="360" w:lineRule="exact"/>
+              <w:rPr>
+                <w:rFonts w:hint="eastAsia" w:ascii="Times New Roman" w:hAnsi="Times New Roman" w:eastAsia="宋体" w:cs="Times New Roman"/>
+                <w:kern w:val="2"/>
+                <w:sz w:val="21"/>
+                <w:szCs w:val="24"/>
+                <w:lang w:val="en-US" w:eastAsia="zh-CN" w:bidi="ar-SA"/>
+              </w:rPr>
+            </w:pPr>
+            <w:r>
+              <w:rPr>
+                <w:rFonts w:hint="eastAsia" w:ascii="Times New Roman" w:hAnsi="Times New Roman" w:eastAsia="宋体" w:cs="Times New Roman"/>
+                <w:kern w:val="2"/>
+                <w:sz w:val="21"/>
+                <w:szCs w:val="24"/>
+                <w:lang w:val="en-US" w:eastAsia="zh-CN" w:bidi="ar-SA"/>
+              </w:rPr>
+              <w:t>中国流浪宠物管理：</w:t>
+            </w:r>
+          </w:p>
+          <w:p>
+            <w:pPr>
+              <w:pageBreakBefore w:val="0"/>
+              <w:widowControl w:val="0"/>
+              <w:numPr>
+                <w:ilvl w:val="0"/>
+                <w:numId w:val="2"/>
+              </w:numPr>
+              <w:kinsoku/>
+              <w:wordWrap/>
+              <w:overflowPunct/>
+              <w:topLinePunct w:val="0"/>
+              <w:autoSpaceDE/>
+              <w:autoSpaceDN/>
+              <w:bidi w:val="0"/>
+              <w:adjustRightInd/>
+              <w:spacing w:line="360" w:lineRule="exact"/>
+              <w:rPr>
+                <w:rFonts w:hint="eastAsia" w:ascii="Times New Roman" w:hAnsi="Times New Roman" w:eastAsia="宋体" w:cs="Times New Roman"/>
+                <w:kern w:val="2"/>
+                <w:sz w:val="21"/>
+                <w:szCs w:val="24"/>
+                <w:lang w:val="en-US" w:eastAsia="zh-CN" w:bidi="ar-SA"/>
+              </w:rPr>
+            </w:pPr>
+            <w:r>
+              <w:rPr>
+                <w:rFonts w:hint="eastAsia" w:ascii="Times New Roman" w:hAnsi="Times New Roman" w:eastAsia="宋体" w:cs="Times New Roman"/>
+                <w:kern w:val="2"/>
+                <w:sz w:val="21"/>
+                <w:szCs w:val="24"/>
+                <w:lang w:val="en-US" w:eastAsia="zh-CN" w:bidi="ar-SA"/>
+              </w:rPr>
+              <w:t>城市化挑战： 中国城市化加速，一些城市面临着流浪宠物问题，主要表现为流浪犬数量增多。</w:t>
+            </w:r>
+          </w:p>
+          <w:p>
+            <w:pPr>
+              <w:pageBreakBefore w:val="0"/>
+              <w:widowControl w:val="0"/>
+              <w:numPr>
+                <w:ilvl w:val="0"/>
+                <w:numId w:val="2"/>
+              </w:numPr>
+              <w:kinsoku/>
+              <w:wordWrap/>
+              <w:overflowPunct/>
+              <w:topLinePunct w:val="0"/>
+              <w:autoSpaceDE/>
+              <w:autoSpaceDN/>
+              <w:bidi w:val="0"/>
+              <w:adjustRightInd/>
+              <w:spacing w:line="360" w:lineRule="exact"/>
+              <w:rPr>
+                <w:rFonts w:hint="eastAsia" w:ascii="Times New Roman" w:hAnsi="Times New Roman" w:eastAsia="宋体" w:cs="Times New Roman"/>
+                <w:kern w:val="2"/>
+                <w:sz w:val="21"/>
+                <w:szCs w:val="24"/>
+                <w:lang w:val="en-US" w:eastAsia="zh-CN" w:bidi="ar-SA"/>
+              </w:rPr>
+            </w:pPr>
+            <w:r>
+              <w:rPr>
+                <w:rFonts w:hint="eastAsia" w:ascii="Times New Roman" w:hAnsi="Times New Roman" w:eastAsia="宋体" w:cs="Times New Roman"/>
+                <w:kern w:val="2"/>
+                <w:sz w:val="21"/>
+                <w:szCs w:val="24"/>
+                <w:lang w:val="en-US" w:eastAsia="zh-CN" w:bidi="ar-SA"/>
+              </w:rPr>
+              <w:t>法规建设： 近年来，中国加强了对动物保护的法规建设，提高了对虐待宠物和遗弃行为的法律制裁力度。</w:t>
+            </w:r>
+          </w:p>
+          <w:p>
+            <w:pPr>
+              <w:pageBreakBefore w:val="0"/>
+              <w:widowControl w:val="0"/>
+              <w:numPr>
+                <w:ilvl w:val="0"/>
+                <w:numId w:val="2"/>
+              </w:numPr>
+              <w:kinsoku/>
+              <w:wordWrap/>
+              <w:overflowPunct/>
+              <w:topLinePunct w:val="0"/>
+              <w:autoSpaceDE/>
+              <w:autoSpaceDN/>
+              <w:bidi w:val="0"/>
+              <w:adjustRightInd/>
+              <w:spacing w:line="360" w:lineRule="exact"/>
+              <w:rPr>
+                <w:rFonts w:hint="eastAsia" w:ascii="Times New Roman" w:hAnsi="Times New Roman" w:eastAsia="宋体" w:cs="Times New Roman"/>
+                <w:kern w:val="2"/>
+                <w:sz w:val="21"/>
+                <w:szCs w:val="24"/>
+                <w:lang w:val="en-US" w:eastAsia="zh-CN" w:bidi="ar-SA"/>
+              </w:rPr>
+            </w:pPr>
+            <w:r>
+              <w:rPr>
+                <w:rFonts w:hint="eastAsia" w:ascii="Times New Roman" w:hAnsi="Times New Roman" w:eastAsia="宋体" w:cs="Times New Roman"/>
+                <w:kern w:val="2"/>
+                <w:sz w:val="21"/>
+                <w:szCs w:val="24"/>
+                <w:lang w:val="en-US" w:eastAsia="zh-CN" w:bidi="ar-SA"/>
+              </w:rPr>
+              <w:t>收容所和义工组织： 一些城市设有动物收容所，同时出现了一些志愿者组织，致力于为流浪宠物提供救助、寻找领养家庭。</w:t>
+            </w:r>
+          </w:p>
+          <w:p>
+            <w:pPr>
+              <w:pageBreakBefore w:val="0"/>
+              <w:widowControl w:val="0"/>
+              <w:numPr>
+                <w:ilvl w:val="0"/>
+                <w:numId w:val="2"/>
+              </w:numPr>
+              <w:kinsoku/>
+              <w:wordWrap/>
+              <w:overflowPunct/>
+              <w:topLinePunct w:val="0"/>
+              <w:autoSpaceDE/>
+              <w:autoSpaceDN/>
+              <w:bidi w:val="0"/>
+              <w:adjustRightInd/>
+              <w:spacing w:line="360" w:lineRule="exact"/>
+              <w:rPr>
+                <w:rFonts w:hint="eastAsia" w:ascii="Times New Roman" w:hAnsi="Times New Roman" w:eastAsia="宋体" w:cs="Times New Roman"/>
+                <w:kern w:val="2"/>
+                <w:sz w:val="21"/>
+                <w:szCs w:val="24"/>
+                <w:lang w:val="en-US" w:eastAsia="zh-CN" w:bidi="ar-SA"/>
+              </w:rPr>
+            </w:pPr>
+            <w:r>
+              <w:rPr>
+                <w:rFonts w:hint="eastAsia" w:ascii="Times New Roman" w:hAnsi="Times New Roman" w:eastAsia="宋体" w:cs="Times New Roman"/>
+                <w:kern w:val="2"/>
+                <w:sz w:val="21"/>
+                <w:szCs w:val="24"/>
+                <w:lang w:val="en-US" w:eastAsia="zh-CN" w:bidi="ar-SA"/>
+              </w:rPr>
+              <w:t>公众教育： 通过开展宠物责任教育，提高公众对宠物领养和抚养的认知，鼓励人们对流浪宠物提供帮助。</w:t>
+            </w:r>
+          </w:p>
+          <w:p>
+            <w:pPr>
+              <w:pageBreakBefore w:val="0"/>
+              <w:widowControl w:val="0"/>
+              <w:numPr>
+                <w:ilvl w:val="0"/>
+                <w:numId w:val="2"/>
+              </w:numPr>
+              <w:kinsoku/>
+              <w:wordWrap/>
+              <w:overflowPunct/>
+              <w:topLinePunct w:val="0"/>
+              <w:autoSpaceDE/>
+              <w:autoSpaceDN/>
+              <w:bidi w:val="0"/>
+              <w:adjustRightInd/>
+              <w:spacing w:line="360" w:lineRule="exact"/>
+              <w:rPr>
+                <w:rFonts w:hint="eastAsia" w:ascii="Times New Roman" w:hAnsi="Times New Roman" w:eastAsia="宋体" w:cs="Times New Roman"/>
+                <w:kern w:val="2"/>
+                <w:sz w:val="21"/>
+                <w:szCs w:val="24"/>
+                <w:lang w:val="en-US" w:eastAsia="zh-CN" w:bidi="ar-SA"/>
+              </w:rPr>
+            </w:pPr>
+            <w:r>
+              <w:rPr>
+                <w:rFonts w:hint="eastAsia" w:ascii="Times New Roman" w:hAnsi="Times New Roman" w:eastAsia="宋体" w:cs="Times New Roman"/>
+                <w:kern w:val="2"/>
+                <w:sz w:val="21"/>
+                <w:szCs w:val="24"/>
+                <w:lang w:val="en-US" w:eastAsia="zh-CN" w:bidi="ar-SA"/>
+              </w:rPr>
+              <w:t>TNR实践： 一些城市尝试实施TNR计划，控制流浪猫群的数量，但在规模和效果上还有待提高。</w:t>
+            </w:r>
+          </w:p>
+          <w:p>
+            <w:pPr>
+              <w:keepNext w:val="0"/>
+              <w:keepLines w:val="0"/>
+              <w:pageBreakBefore w:val="0"/>
+              <w:widowControl w:val="0"/>
+              <w:kinsoku/>
+              <w:wordWrap/>
+              <w:overflowPunct/>
+              <w:topLinePunct w:val="0"/>
+              <w:autoSpaceDE/>
+              <w:autoSpaceDN/>
+              <w:bidi w:val="0"/>
+              <w:adjustRightInd/>
+              <w:snapToGrid/>
+              <w:spacing w:line="360" w:lineRule="exact"/>
+              <w:ind w:firstLine="420" w:firstLineChars="200"/>
+              <w:textAlignment w:val="auto"/>
+              <w:rPr>
+                <w:rFonts w:hint="eastAsia" w:cs="Times New Roman"/>
+                <w:kern w:val="2"/>
+                <w:sz w:val="21"/>
+                <w:szCs w:val="24"/>
+                <w:lang w:val="en-US" w:eastAsia="zh-CN" w:bidi="ar-SA"/>
+              </w:rPr>
+            </w:pPr>
+            <w:r>
+              <w:rPr>
+                <w:rFonts w:hint="eastAsia" w:cs="Times New Roman"/>
+                <w:kern w:val="2"/>
+                <w:sz w:val="21"/>
+                <w:szCs w:val="24"/>
+                <w:lang w:val="en-US" w:eastAsia="zh-CN" w:bidi="ar-SA"/>
+              </w:rPr>
+              <w:t>一个实际的案例是美国的PetLink。PetLink是一个宠物信息化管理系统，通过为宠物植入微芯片，为失踪的宠物提供快速而有效的追踪和识别服务。</w:t>
+            </w:r>
+          </w:p>
+          <w:p>
+            <w:pPr>
+              <w:pageBreakBefore w:val="0"/>
+              <w:widowControl w:val="0"/>
+              <w:kinsoku/>
+              <w:wordWrap/>
+              <w:overflowPunct/>
+              <w:topLinePunct w:val="0"/>
+              <w:autoSpaceDE/>
+              <w:autoSpaceDN/>
+              <w:bidi w:val="0"/>
+              <w:adjustRightInd/>
+              <w:spacing w:line="360" w:lineRule="exact"/>
+              <w:rPr>
+                <w:rFonts w:hint="eastAsia" w:cs="Times New Roman"/>
+                <w:kern w:val="2"/>
+                <w:sz w:val="21"/>
+                <w:szCs w:val="24"/>
+                <w:lang w:val="en-US" w:eastAsia="zh-CN" w:bidi="ar-SA"/>
+              </w:rPr>
+            </w:pPr>
+            <w:r>
+              <w:rPr>
+                <w:rFonts w:hint="eastAsia" w:cs="Times New Roman"/>
+                <w:kern w:val="2"/>
+                <w:sz w:val="21"/>
+                <w:szCs w:val="24"/>
+                <w:lang w:val="en-US" w:eastAsia="zh-CN" w:bidi="ar-SA"/>
+              </w:rPr>
+              <w:t>PetLink的工作方式如下：</w:t>
+            </w:r>
+          </w:p>
+          <w:p>
+            <w:pPr>
+              <w:keepNext w:val="0"/>
+              <w:keepLines w:val="0"/>
+              <w:pageBreakBefore w:val="0"/>
+              <w:widowControl w:val="0"/>
+              <w:kinsoku/>
+              <w:wordWrap/>
+              <w:overflowPunct/>
+              <w:topLinePunct w:val="0"/>
+              <w:autoSpaceDE/>
+              <w:autoSpaceDN/>
+              <w:bidi w:val="0"/>
+              <w:adjustRightInd/>
+              <w:snapToGrid/>
+              <w:spacing w:line="360" w:lineRule="exact"/>
+              <w:ind w:firstLine="420" w:firstLineChars="200"/>
+              <w:textAlignment w:val="auto"/>
+              <w:rPr>
+                <w:rFonts w:hint="eastAsia" w:cs="Times New Roman"/>
+                <w:kern w:val="2"/>
+                <w:sz w:val="21"/>
+                <w:szCs w:val="24"/>
+                <w:lang w:val="en-US" w:eastAsia="zh-CN" w:bidi="ar-SA"/>
+              </w:rPr>
+            </w:pPr>
+            <w:r>
+              <w:rPr>
+                <w:rFonts w:hint="eastAsia" w:cs="Times New Roman"/>
+                <w:kern w:val="2"/>
+                <w:sz w:val="21"/>
+                <w:szCs w:val="24"/>
+                <w:lang w:val="en-US" w:eastAsia="zh-CN" w:bidi="ar-SA"/>
+              </w:rPr>
+              <w:t>植入微芯片： 宠物主人可以选择为自己的宠物植入微芯片，这个微芯片上包含了一个独一无二的编号。</w:t>
+            </w:r>
+          </w:p>
+          <w:p>
+            <w:pPr>
+              <w:keepNext w:val="0"/>
+              <w:keepLines w:val="0"/>
+              <w:pageBreakBefore w:val="0"/>
+              <w:widowControl w:val="0"/>
+              <w:kinsoku/>
+              <w:wordWrap/>
+              <w:overflowPunct/>
+              <w:topLinePunct w:val="0"/>
+              <w:autoSpaceDE/>
+              <w:autoSpaceDN/>
+              <w:bidi w:val="0"/>
+              <w:adjustRightInd/>
+              <w:snapToGrid/>
+              <w:spacing w:line="360" w:lineRule="exact"/>
+              <w:ind w:firstLine="420" w:firstLineChars="200"/>
+              <w:textAlignment w:val="auto"/>
+              <w:rPr>
+                <w:rFonts w:hint="eastAsia" w:cs="Times New Roman"/>
+                <w:kern w:val="2"/>
+                <w:sz w:val="21"/>
+                <w:szCs w:val="24"/>
+                <w:lang w:val="en-US" w:eastAsia="zh-CN" w:bidi="ar-SA"/>
+              </w:rPr>
+            </w:pPr>
+            <w:r>
+              <w:rPr>
+                <w:rFonts w:hint="eastAsia" w:cs="Times New Roman"/>
+                <w:kern w:val="2"/>
+                <w:sz w:val="21"/>
+                <w:szCs w:val="24"/>
+                <w:lang w:val="en-US" w:eastAsia="zh-CN" w:bidi="ar-SA"/>
+              </w:rPr>
+              <w:t>注册信息： 一旦植入了微芯片，宠物主人需要在PetLink的数据库中注册宠物的详细信息，包括主人的联系方式、宠物的照片、品种等。</w:t>
+            </w:r>
+          </w:p>
+          <w:p>
+            <w:pPr>
+              <w:keepNext w:val="0"/>
+              <w:keepLines w:val="0"/>
+              <w:pageBreakBefore w:val="0"/>
+              <w:widowControl w:val="0"/>
+              <w:kinsoku/>
+              <w:wordWrap/>
+              <w:overflowPunct/>
+              <w:topLinePunct w:val="0"/>
+              <w:autoSpaceDE/>
+              <w:autoSpaceDN/>
+              <w:bidi w:val="0"/>
+              <w:adjustRightInd/>
+              <w:snapToGrid/>
+              <w:spacing w:line="360" w:lineRule="exact"/>
+              <w:ind w:firstLine="420" w:firstLineChars="200"/>
+              <w:textAlignment w:val="auto"/>
+              <w:rPr>
+                <w:rFonts w:hint="eastAsia" w:cs="Times New Roman"/>
+                <w:kern w:val="2"/>
+                <w:sz w:val="21"/>
+                <w:szCs w:val="24"/>
+                <w:lang w:val="en-US" w:eastAsia="zh-CN" w:bidi="ar-SA"/>
+              </w:rPr>
+            </w:pPr>
+            <w:r>
+              <w:rPr>
+                <w:rFonts w:hint="eastAsia" w:cs="Times New Roman"/>
+                <w:kern w:val="2"/>
+                <w:sz w:val="21"/>
+                <w:szCs w:val="24"/>
+                <w:lang w:val="en-US" w:eastAsia="zh-CN" w:bidi="ar-SA"/>
+              </w:rPr>
+              <w:t>失踪宠物的追踪： 如果宠物失踪了，任何人在发现后可以带宠物去兽医院或宠物救助中心进行扫描。扫描器读取微芯片上的编号，并通过PetLink的系统查询宠物的详细信息。</w:t>
+            </w:r>
+          </w:p>
+          <w:p>
+            <w:pPr>
+              <w:keepNext w:val="0"/>
+              <w:keepLines w:val="0"/>
+              <w:pageBreakBefore w:val="0"/>
+              <w:widowControl w:val="0"/>
+              <w:kinsoku/>
+              <w:wordWrap/>
+              <w:overflowPunct/>
+              <w:topLinePunct w:val="0"/>
+              <w:autoSpaceDE/>
+              <w:autoSpaceDN/>
+              <w:bidi w:val="0"/>
+              <w:adjustRightInd/>
+              <w:snapToGrid/>
+              <w:spacing w:line="360" w:lineRule="exact"/>
+              <w:ind w:firstLine="420" w:firstLineChars="200"/>
+              <w:textAlignment w:val="auto"/>
+              <w:rPr>
+                <w:rFonts w:hint="eastAsia" w:cs="Times New Roman"/>
+                <w:kern w:val="2"/>
+                <w:sz w:val="21"/>
+                <w:szCs w:val="24"/>
+                <w:lang w:val="en-US" w:eastAsia="zh-CN" w:bidi="ar-SA"/>
+              </w:rPr>
+            </w:pPr>
+            <w:r>
+              <w:rPr>
+                <w:rFonts w:hint="eastAsia" w:cs="Times New Roman"/>
+                <w:kern w:val="2"/>
+                <w:sz w:val="21"/>
+                <w:szCs w:val="24"/>
+                <w:lang w:val="en-US" w:eastAsia="zh-CN" w:bidi="ar-SA"/>
+              </w:rPr>
+              <w:t>主人通知： 一旦宠物被找到，PetLink会立即通过电话、电子邮件等方式通知宠物的主人，并提供详细的宠物位置信息。</w:t>
+            </w:r>
+          </w:p>
+          <w:p>
+            <w:pPr>
+              <w:pageBreakBefore w:val="0"/>
+              <w:widowControl w:val="0"/>
+              <w:numPr>
+                <w:ilvl w:val="0"/>
+                <w:numId w:val="0"/>
+              </w:numPr>
+              <w:kinsoku/>
+              <w:wordWrap/>
+              <w:overflowPunct/>
+              <w:topLinePunct w:val="0"/>
+              <w:autoSpaceDE/>
+              <w:autoSpaceDN/>
+              <w:bidi w:val="0"/>
+              <w:adjustRightInd/>
+              <w:spacing w:line="360" w:lineRule="exact"/>
+              <w:ind w:left="360" w:leftChars="0" w:hanging="360" w:firstLineChars="0"/>
+              <w:rPr>
+                <w:rFonts w:hint="eastAsia" w:ascii="Times New Roman" w:hAnsi="Times New Roman" w:eastAsia="宋体" w:cs="Times New Roman"/>
                 <w:b/>
-              </w:rPr>
-            </w:pPr>
-            <w:r>
-              <w:rPr>
-                <w:rFonts w:hint="eastAsia" w:ascii="宋体" w:hAnsi="宋体"/>
+                <w:kern w:val="2"/>
+                <w:sz w:val="21"/>
+                <w:szCs w:val="24"/>
+                <w:lang w:val="en-US" w:eastAsia="zh-CN" w:bidi="ar-SA"/>
+              </w:rPr>
+            </w:pPr>
+            <w:r>
+              <w:rPr>
+                <w:rFonts w:hint="eastAsia" w:ascii="Times New Roman" w:hAnsi="Times New Roman" w:eastAsia="宋体" w:cs="Times New Roman"/>
                 <w:b/>
-              </w:rPr>
-              <w:t>国内外现状</w:t>
-            </w:r>
-          </w:p>
-          <w:p>
-            <w:pPr>
-              <w:ind w:firstLine="480"/>
-              <w:rPr>
-                <w:rFonts w:hint="default"/>
-                <w:highlight w:val="none"/>
-                <w:lang w:val="en-US" w:eastAsia="zh-CN"/>
-              </w:rPr>
-            </w:pPr>
-            <w:r>
-              <w:rPr>
-                <w:rFonts w:hint="eastAsia"/>
-                <w:highlight w:val="none"/>
-                <w:lang w:val="en-US" w:eastAsia="zh-CN"/>
-              </w:rPr>
-              <w:t>暂未在国内发现使用宠物身份系统的实例</w:t>
-            </w:r>
-          </w:p>
-          <w:p>
-            <w:pPr>
-              <w:spacing w:line="360" w:lineRule="auto"/>
-              <w:rPr>
-                <w:rFonts w:hint="eastAsia"/>
-                <w:b/>
-              </w:rPr>
-            </w:pPr>
-          </w:p>
-          <w:p>
-            <w:pPr>
-              <w:spacing w:line="360" w:lineRule="auto"/>
-              <w:rPr>
-                <w:rFonts w:hint="eastAsia" w:ascii="宋体" w:hAnsi="宋体"/>
-                <w:b/>
-                <w:color w:val="FF0000"/>
-              </w:rPr>
-            </w:pPr>
-            <w:r>
-              <w:rPr>
-                <w:rFonts w:hint="eastAsia" w:ascii="宋体" w:hAnsi="宋体"/>
-                <w:b/>
+                <w:kern w:val="2"/>
+                <w:sz w:val="21"/>
+                <w:szCs w:val="24"/>
+                <w:lang w:val="en-US" w:eastAsia="zh-CN" w:bidi="ar-SA"/>
               </w:rPr>
               <w:t>3. 初步设想</w:t>
             </w:r>
           </w:p>
           <w:p>
             <w:pPr>
-              <w:spacing w:line="300" w:lineRule="auto"/>
+              <w:pageBreakBefore w:val="0"/>
+              <w:widowControl w:val="0"/>
+              <w:numPr>
+                <w:ilvl w:val="0"/>
+                <w:numId w:val="0"/>
+              </w:numPr>
+              <w:kinsoku/>
+              <w:wordWrap/>
+              <w:overflowPunct/>
+              <w:topLinePunct w:val="0"/>
+              <w:autoSpaceDE/>
+              <w:autoSpaceDN/>
+              <w:bidi w:val="0"/>
+              <w:adjustRightInd/>
+              <w:spacing w:line="360" w:lineRule="exact"/>
+              <w:ind w:left="360" w:leftChars="0" w:hanging="360" w:firstLineChars="0"/>
+              <w:rPr>
+                <w:rFonts w:hint="eastAsia" w:ascii="宋体" w:hAnsi="宋体"/>
+                <w:kern w:val="0"/>
+                <w:szCs w:val="21"/>
+                <w:highlight w:val="none"/>
+              </w:rPr>
+            </w:pPr>
+            <w:r>
+              <w:rPr>
+                <w:rFonts w:hint="eastAsia" w:ascii="宋体" w:hAnsi="宋体"/>
+                <w:kern w:val="0"/>
+                <w:szCs w:val="21"/>
+                <w:highlight w:val="none"/>
+              </w:rPr>
+              <w:t>用户角色层面：</w:t>
+            </w:r>
+          </w:p>
+          <w:p>
+            <w:pPr>
+              <w:pageBreakBefore w:val="0"/>
+              <w:widowControl w:val="0"/>
+              <w:kinsoku/>
+              <w:wordWrap/>
+              <w:overflowPunct/>
+              <w:topLinePunct w:val="0"/>
+              <w:autoSpaceDE/>
+              <w:autoSpaceDN/>
+              <w:bidi w:val="0"/>
+              <w:adjustRightInd/>
+              <w:spacing w:line="360" w:lineRule="exact"/>
               <w:ind w:firstLine="420" w:firstLineChars="200"/>
               <w:rPr>
                 <w:rFonts w:ascii="宋体" w:hAnsi="宋体"/>
@@ -1831,16 +2758,55 @@
                 <w:highlight w:val="none"/>
               </w:rPr>
             </w:pPr>
-          </w:p>
-          <w:p>
-            <w:pPr>
-              <w:spacing w:line="300" w:lineRule="auto"/>
+            <w:r>
+              <w:rPr>
+                <w:rFonts w:hint="eastAsia" w:ascii="宋体" w:hAnsi="宋体"/>
+                <w:kern w:val="0"/>
+                <w:szCs w:val="21"/>
+                <w:highlight w:val="none"/>
+              </w:rPr>
+              <w:t>（1）</w:t>
+            </w:r>
+            <w:r>
+              <w:rPr>
+                <w:rFonts w:hint="eastAsia" w:ascii="宋体" w:hAnsi="宋体"/>
+                <w:kern w:val="0"/>
+                <w:szCs w:val="21"/>
+                <w:highlight w:val="none"/>
+                <w:lang w:val="en-US" w:eastAsia="zh-CN"/>
+              </w:rPr>
+              <w:t>超级</w:t>
+            </w:r>
+            <w:r>
+              <w:rPr>
+                <w:rFonts w:hint="eastAsia" w:ascii="宋体" w:hAnsi="宋体"/>
+                <w:kern w:val="0"/>
+                <w:szCs w:val="21"/>
+                <w:highlight w:val="none"/>
+              </w:rPr>
+              <w:t>管理员</w:t>
+            </w:r>
+          </w:p>
+          <w:p>
+            <w:pPr>
+              <w:pageBreakBefore w:val="0"/>
+              <w:widowControl w:val="0"/>
+              <w:kinsoku/>
+              <w:wordWrap/>
+              <w:overflowPunct/>
+              <w:topLinePunct w:val="0"/>
+              <w:autoSpaceDE/>
+              <w:autoSpaceDN/>
+              <w:bidi w:val="0"/>
+              <w:adjustRightInd/>
+              <w:spacing w:line="360" w:lineRule="exact"/>
               <w:ind w:firstLine="420" w:firstLineChars="200"/>
               <w:rPr>
-                <w:rFonts w:hint="eastAsia" w:ascii="宋体" w:hAnsi="宋体"/>
+                <w:rFonts w:hint="default" w:ascii="宋体" w:hAnsi="宋体"/>
                 <w:kern w:val="0"/>
                 <w:szCs w:val="21"/>
                 <w:highlight w:val="none"/>
+                <w:lang w:val="en-US" w:eastAsia="zh-CN"/>
               </w:rPr>
             </w:pPr>
             <w:r>
@@ -1849,13 +2815,24 @@
                 <w:kern w:val="0"/>
                 <w:szCs w:val="21"/>
                 <w:highlight w:val="none"/>
-              </w:rPr>
-              <w:t>用户角色层面：</w:t>
-            </w:r>
-          </w:p>
-          <w:p>
-            <w:pPr>
-              <w:spacing w:line="300" w:lineRule="auto"/>
+                <w:lang w:val="en-US" w:eastAsia="zh-CN"/>
+              </w:rPr>
+              <w:t>超级管理员可修改普通管理员的权限和资料且可进行所偶有普通管理员可进行的操作</w:t>
+            </w:r>
+          </w:p>
+          <w:p>
+            <w:pPr>
+              <w:pageBreakBefore w:val="0"/>
+              <w:widowControl w:val="0"/>
+              <w:kinsoku/>
+              <w:wordWrap/>
+              <w:overflowPunct/>
+              <w:topLinePunct w:val="0"/>
+              <w:autoSpaceDE/>
+              <w:autoSpaceDN/>
+              <w:bidi w:val="0"/>
+              <w:adjustRightInd/>
+              <w:spacing w:line="360" w:lineRule="exact"/>
               <w:ind w:firstLine="420" w:firstLineChars="200"/>
               <w:rPr>
                 <w:rFonts w:ascii="宋体" w:hAnsi="宋体"/>
@@ -1871,6 +2848,111 @@
                 <w:szCs w:val="21"/>
                 <w:highlight w:val="none"/>
               </w:rPr>
+              <w:t>（2）</w:t>
+            </w:r>
+            <w:r>
+              <w:rPr>
+                <w:rFonts w:hint="eastAsia" w:ascii="宋体" w:hAnsi="宋体"/>
+                <w:kern w:val="0"/>
+                <w:szCs w:val="21"/>
+                <w:highlight w:val="none"/>
+                <w:lang w:val="en-US" w:eastAsia="zh-CN"/>
+              </w:rPr>
+              <w:t>普通管理员</w:t>
+            </w:r>
+          </w:p>
+          <w:p>
+            <w:pPr>
+              <w:pageBreakBefore w:val="0"/>
+              <w:widowControl w:val="0"/>
+              <w:kinsoku/>
+              <w:wordWrap/>
+              <w:overflowPunct/>
+              <w:topLinePunct w:val="0"/>
+              <w:autoSpaceDE/>
+              <w:autoSpaceDN/>
+              <w:bidi w:val="0"/>
+              <w:adjustRightInd/>
+              <w:spacing w:line="360" w:lineRule="exact"/>
+              <w:ind w:firstLine="420" w:firstLineChars="200"/>
+              <w:rPr>
+                <w:rFonts w:hint="default" w:ascii="宋体" w:hAnsi="宋体" w:eastAsia="宋体"/>
+                <w:kern w:val="0"/>
+                <w:szCs w:val="21"/>
+                <w:highlight w:val="none"/>
+                <w:lang w:val="en-US" w:eastAsia="zh-CN"/>
+              </w:rPr>
+            </w:pPr>
+            <w:r>
+              <w:rPr>
+                <w:rFonts w:hint="eastAsia" w:ascii="宋体" w:hAnsi="宋体"/>
+                <w:kern w:val="0"/>
+                <w:szCs w:val="21"/>
+                <w:highlight w:val="none"/>
+                <w:lang w:val="en-US" w:eastAsia="zh-CN"/>
+              </w:rPr>
+              <w:t>可管理宠物的信息如：编辑宠物出站的时间，编辑宠物的信息，修改宠物主人信息等</w:t>
+            </w:r>
+          </w:p>
+          <w:p>
+            <w:pPr>
+              <w:pageBreakBefore w:val="0"/>
+              <w:widowControl w:val="0"/>
+              <w:kinsoku/>
+              <w:wordWrap/>
+              <w:overflowPunct/>
+              <w:topLinePunct w:val="0"/>
+              <w:autoSpaceDE/>
+              <w:autoSpaceDN/>
+              <w:bidi w:val="0"/>
+              <w:adjustRightInd/>
+              <w:spacing w:line="360" w:lineRule="exact"/>
+              <w:ind w:firstLine="420" w:firstLineChars="200"/>
+              <w:rPr>
+                <w:rFonts w:hint="eastAsia" w:ascii="宋体" w:hAnsi="宋体"/>
+                <w:kern w:val="0"/>
+                <w:szCs w:val="21"/>
+                <w:highlight w:val="none"/>
+              </w:rPr>
+            </w:pPr>
+            <w:r>
+              <w:rPr>
+                <w:rFonts w:hint="eastAsia" w:ascii="宋体" w:hAnsi="宋体"/>
+                <w:kern w:val="0"/>
+                <w:szCs w:val="21"/>
+                <w:highlight w:val="none"/>
+              </w:rPr>
+              <w:t>主要功能模块：</w:t>
+            </w:r>
+          </w:p>
+          <w:p>
+            <w:pPr>
+              <w:pageBreakBefore w:val="0"/>
+              <w:widowControl w:val="0"/>
+              <w:kinsoku/>
+              <w:wordWrap/>
+              <w:overflowPunct/>
+              <w:topLinePunct w:val="0"/>
+              <w:autoSpaceDE/>
+              <w:autoSpaceDN/>
+              <w:bidi w:val="0"/>
+              <w:adjustRightInd/>
+              <w:spacing w:line="360" w:lineRule="exact"/>
+              <w:ind w:firstLine="420" w:firstLineChars="200"/>
+              <w:rPr>
+                <w:rFonts w:hint="eastAsia" w:ascii="宋体" w:hAnsi="宋体"/>
+                <w:kern w:val="0"/>
+                <w:szCs w:val="21"/>
+                <w:highlight w:val="none"/>
+              </w:rPr>
+            </w:pPr>
+            <w:r>
+              <w:rPr>
+                <w:rFonts w:hint="eastAsia" w:ascii="宋体" w:hAnsi="宋体"/>
+                <w:kern w:val="0"/>
+                <w:szCs w:val="21"/>
+                <w:highlight w:val="none"/>
+              </w:rPr>
               <w:t>（1）</w:t>
             </w:r>
             <w:r>
@@ -1881,7 +2963,7 @@
                 <w:highlight w:val="none"/>
                 <w:lang w:val="en-US" w:eastAsia="zh-CN"/>
               </w:rPr>
-              <w:t>超级</w:t>
+              <w:t>超级管理员</w:t>
             </w:r>
             <w:r>
               <w:rPr>
@@ -1890,12 +2972,121 @@
                 <w:szCs w:val="21"/>
                 <w:highlight w:val="none"/>
               </w:rPr>
-              <w:t>管理员</w:t>
-            </w:r>
-          </w:p>
-          <w:p>
-            <w:pPr>
-              <w:spacing w:line="300" w:lineRule="auto"/>
+              <w:t>的功能</w:t>
+            </w:r>
+          </w:p>
+          <w:p>
+            <w:pPr>
+              <w:pageBreakBefore w:val="0"/>
+              <w:widowControl w:val="0"/>
+              <w:kinsoku/>
+              <w:wordWrap/>
+              <w:overflowPunct/>
+              <w:topLinePunct w:val="0"/>
+              <w:autoSpaceDE/>
+              <w:autoSpaceDN/>
+              <w:bidi w:val="0"/>
+              <w:adjustRightInd/>
+              <w:spacing w:line="360" w:lineRule="exact"/>
+              <w:ind w:firstLine="420" w:firstLineChars="200"/>
+              <w:rPr>
+                <w:rFonts w:hint="eastAsia" w:ascii="宋体" w:hAnsi="宋体"/>
+                <w:kern w:val="0"/>
+                <w:szCs w:val="21"/>
+                <w:highlight w:val="none"/>
+                <w:lang w:val="en-US" w:eastAsia="zh-CN"/>
+              </w:rPr>
+            </w:pPr>
+            <w:r>
+              <w:rPr>
+                <w:rFonts w:hint="eastAsia" w:ascii="宋体" w:hAnsi="宋体"/>
+                <w:kern w:val="0"/>
+                <w:szCs w:val="21"/>
+                <w:highlight w:val="none"/>
+                <w:lang w:val="en-US" w:eastAsia="zh-CN"/>
+              </w:rPr>
+              <w:t>1. 新增超级管理员和普通管理员</w:t>
+            </w:r>
+          </w:p>
+          <w:p>
+            <w:pPr>
+              <w:pageBreakBefore w:val="0"/>
+              <w:widowControl w:val="0"/>
+              <w:kinsoku/>
+              <w:wordWrap/>
+              <w:overflowPunct/>
+              <w:topLinePunct w:val="0"/>
+              <w:autoSpaceDE/>
+              <w:autoSpaceDN/>
+              <w:bidi w:val="0"/>
+              <w:adjustRightInd/>
+              <w:spacing w:line="360" w:lineRule="exact"/>
+              <w:ind w:firstLine="420" w:firstLineChars="200"/>
+              <w:rPr>
+                <w:rFonts w:hint="eastAsia" w:ascii="宋体" w:hAnsi="宋体"/>
+                <w:kern w:val="0"/>
+                <w:szCs w:val="21"/>
+                <w:highlight w:val="none"/>
+                <w:lang w:val="en-US" w:eastAsia="zh-CN"/>
+              </w:rPr>
+            </w:pPr>
+            <w:r>
+              <w:rPr>
+                <w:rFonts w:hint="eastAsia" w:ascii="宋体" w:hAnsi="宋体"/>
+                <w:kern w:val="0"/>
+                <w:szCs w:val="21"/>
+                <w:highlight w:val="none"/>
+                <w:lang w:val="en-US" w:eastAsia="zh-CN"/>
+              </w:rPr>
+              <w:t>2. 编辑宠物信息</w:t>
+            </w:r>
+          </w:p>
+          <w:p>
+            <w:pPr>
+              <w:pageBreakBefore w:val="0"/>
+              <w:widowControl w:val="0"/>
+              <w:kinsoku/>
+              <w:wordWrap/>
+              <w:overflowPunct/>
+              <w:topLinePunct w:val="0"/>
+              <w:autoSpaceDE/>
+              <w:autoSpaceDN/>
+              <w:bidi w:val="0"/>
+              <w:adjustRightInd/>
+              <w:spacing w:line="360" w:lineRule="exact"/>
+              <w:ind w:firstLine="420" w:firstLineChars="200"/>
+              <w:rPr>
+                <w:rFonts w:hint="eastAsia" w:ascii="宋体" w:hAnsi="宋体"/>
+                <w:kern w:val="0"/>
+                <w:szCs w:val="21"/>
+                <w:highlight w:val="none"/>
+                <w:lang w:val="en-US" w:eastAsia="zh-CN"/>
+              </w:rPr>
+            </w:pPr>
+            <w:r>
+              <w:rPr>
+                <w:rFonts w:hint="eastAsia" w:ascii="宋体" w:hAnsi="宋体"/>
+                <w:kern w:val="0"/>
+                <w:szCs w:val="21"/>
+                <w:highlight w:val="none"/>
+                <w:lang w:val="en-US" w:eastAsia="zh-CN"/>
+              </w:rPr>
+              <w:t>3. 修改超级管理员和普通管理员</w:t>
+            </w:r>
+          </w:p>
+          <w:p>
+            <w:pPr>
+              <w:pageBreakBefore w:val="0"/>
+              <w:widowControl w:val="0"/>
+              <w:kinsoku/>
+              <w:wordWrap/>
+              <w:overflowPunct/>
+              <w:topLinePunct w:val="0"/>
+              <w:autoSpaceDE/>
+              <w:autoSpaceDN/>
+              <w:bidi w:val="0"/>
+              <w:adjustRightInd/>
+              <w:spacing w:line="360" w:lineRule="exact"/>
               <w:ind w:firstLine="420" w:firstLineChars="200"/>
               <w:rPr>
                 <w:rFonts w:hint="default" w:ascii="宋体" w:hAnsi="宋体"/>
@@ -1913,15 +3104,25 @@
                 <w:highlight w:val="none"/>
                 <w:lang w:val="en-US" w:eastAsia="zh-CN"/>
               </w:rPr>
-              <w:t>超级管理员可修改普通管理员的权限和资料且可进行所偶有普通管理员可进行的操作</w:t>
-            </w:r>
-          </w:p>
-          <w:p>
-            <w:pPr>
-              <w:spacing w:line="300" w:lineRule="auto"/>
+              <w:t>4. 删除超级管理员和普通管理员</w:t>
+            </w:r>
+          </w:p>
+          <w:p>
+            <w:pPr>
+              <w:pageBreakBefore w:val="0"/>
+              <w:widowControl w:val="0"/>
+              <w:kinsoku/>
+              <w:wordWrap/>
+              <w:overflowPunct/>
+              <w:topLinePunct w:val="0"/>
+              <w:autoSpaceDE/>
+              <w:autoSpaceDN/>
+              <w:bidi w:val="0"/>
+              <w:adjustRightInd/>
+              <w:spacing w:line="360" w:lineRule="exact"/>
               <w:ind w:firstLine="420" w:firstLineChars="200"/>
               <w:rPr>
-                <w:rFonts w:ascii="宋体" w:hAnsi="宋体"/>
+                <w:rFonts w:hint="eastAsia" w:ascii="宋体" w:hAnsi="宋体"/>
                 <w:kern w:val="0"/>
                 <w:szCs w:val="21"/>
                 <w:highlight w:val="none"/>
@@ -1944,15 +3145,34 @@
                 <w:highlight w:val="none"/>
                 <w:lang w:val="en-US" w:eastAsia="zh-CN"/>
               </w:rPr>
-              <w:t>普通管理员</w:t>
-            </w:r>
-          </w:p>
-          <w:p>
-            <w:pPr>
-              <w:spacing w:line="300" w:lineRule="auto"/>
+              <w:t>普通管理员的</w:t>
+            </w:r>
+            <w:r>
+              <w:rPr>
+                <w:rFonts w:hint="eastAsia" w:ascii="宋体" w:hAnsi="宋体"/>
+                <w:kern w:val="0"/>
+                <w:szCs w:val="21"/>
+                <w:highlight w:val="none"/>
+              </w:rPr>
+              <w:t>功能</w:t>
+            </w:r>
+          </w:p>
+          <w:p>
+            <w:pPr>
+              <w:pageBreakBefore w:val="0"/>
+              <w:widowControl w:val="0"/>
+              <w:kinsoku/>
+              <w:wordWrap/>
+              <w:overflowPunct/>
+              <w:topLinePunct w:val="0"/>
+              <w:autoSpaceDE/>
+              <w:autoSpaceDN/>
+              <w:bidi w:val="0"/>
+              <w:adjustRightInd/>
+              <w:spacing w:line="360" w:lineRule="exact"/>
               <w:ind w:firstLine="420" w:firstLineChars="200"/>
               <w:rPr>
-                <w:rFonts w:hint="default" w:ascii="宋体" w:hAnsi="宋体" w:eastAsia="宋体"/>
+                <w:rFonts w:hint="eastAsia" w:ascii="宋体" w:hAnsi="宋体"/>
                 <w:kern w:val="0"/>
                 <w:szCs w:val="21"/>
                 <w:highlight w:val="none"/>
@@ -1967,17 +3187,29 @@
                 <w:highlight w:val="none"/>
                 <w:lang w:val="en-US" w:eastAsia="zh-CN"/>
               </w:rPr>
-              <w:t>可管理宠物的信息如：编辑宠物出站的时间，编辑宠物的信息，修改宠物主人信息等</w:t>
-            </w:r>
-          </w:p>
-          <w:p>
-            <w:pPr>
-              <w:spacing w:line="300" w:lineRule="auto"/>
+              <w:t>1. 新增普通管理员</w:t>
+            </w:r>
+          </w:p>
+          <w:p>
+            <w:pPr>
+              <w:pageBreakBefore w:val="0"/>
+              <w:widowControl w:val="0"/>
+              <w:kinsoku/>
+              <w:wordWrap/>
+              <w:overflowPunct/>
+              <w:topLinePunct w:val="0"/>
+              <w:autoSpaceDE/>
+              <w:autoSpaceDN/>
+              <w:bidi w:val="0"/>
+              <w:adjustRightInd/>
+              <w:spacing w:line="360" w:lineRule="exact"/>
+              <w:ind w:firstLine="420" w:firstLineChars="200"/>
               <w:rPr>
                 <w:rFonts w:hint="eastAsia" w:ascii="宋体" w:hAnsi="宋体"/>
                 <w:kern w:val="0"/>
                 <w:szCs w:val="21"/>
                 <w:highlight w:val="none"/>
+                <w:lang w:val="en-US" w:eastAsia="zh-CN"/>
               </w:rPr>
             </w:pPr>
             <w:r>
@@ -1986,19 +3218,31 @@
                 <w:kern w:val="0"/>
                 <w:szCs w:val="21"/>
                 <w:highlight w:val="none"/>
-              </w:rPr>
-              <w:t>4.合理运用计算机学科相关原理进行系统体系结构设计、业务流程设计及功能模块划分。</w:t>
-            </w:r>
-          </w:p>
-          <w:p>
-            <w:pPr>
-              <w:spacing w:line="300" w:lineRule="auto"/>
+                <w:lang w:val="en-US" w:eastAsia="zh-CN"/>
+              </w:rPr>
+              <w:t>2. 编辑宠物信息</w:t>
+            </w:r>
+          </w:p>
+          <w:p>
+            <w:pPr>
+              <w:pageBreakBefore w:val="0"/>
+              <w:widowControl w:val="0"/>
+              <w:kinsoku/>
+              <w:wordWrap/>
+              <w:overflowPunct/>
+              <w:topLinePunct w:val="0"/>
+              <w:autoSpaceDE/>
+              <w:autoSpaceDN/>
+              <w:bidi w:val="0"/>
+              <w:adjustRightInd/>
+              <w:spacing w:line="360" w:lineRule="exact"/>
               <w:ind w:firstLine="420" w:firstLineChars="200"/>
               <w:rPr>
                 <w:rFonts w:hint="eastAsia" w:ascii="宋体" w:hAnsi="宋体"/>
                 <w:kern w:val="0"/>
                 <w:szCs w:val="21"/>
                 <w:highlight w:val="none"/>
+                <w:lang w:val="en-US" w:eastAsia="zh-CN"/>
               </w:rPr>
             </w:pPr>
             <w:r>
@@ -2007,19 +3251,31 @@
                 <w:kern w:val="0"/>
                 <w:szCs w:val="21"/>
                 <w:highlight w:val="none"/>
-              </w:rPr>
-              <w:t>主要功能模块：</w:t>
-            </w:r>
-          </w:p>
-          <w:p>
-            <w:pPr>
-              <w:spacing w:line="300" w:lineRule="auto"/>
+                <w:lang w:val="en-US" w:eastAsia="zh-CN"/>
+              </w:rPr>
+              <w:t>3. 修改普通管理员</w:t>
+            </w:r>
+          </w:p>
+          <w:p>
+            <w:pPr>
+              <w:pageBreakBefore w:val="0"/>
+              <w:widowControl w:val="0"/>
+              <w:kinsoku/>
+              <w:wordWrap/>
+              <w:overflowPunct/>
+              <w:topLinePunct w:val="0"/>
+              <w:autoSpaceDE/>
+              <w:autoSpaceDN/>
+              <w:bidi w:val="0"/>
+              <w:adjustRightInd/>
+              <w:spacing w:line="360" w:lineRule="exact"/>
               <w:ind w:firstLine="420" w:firstLineChars="200"/>
               <w:rPr>
                 <w:rFonts w:hint="eastAsia" w:ascii="宋体" w:hAnsi="宋体"/>
                 <w:kern w:val="0"/>
                 <w:szCs w:val="21"/>
                 <w:highlight w:val="none"/>
+                <w:lang w:val="en-US" w:eastAsia="zh-CN"/>
               </w:rPr>
             </w:pPr>
             <w:r>
@@ -2028,101 +3284,24 @@
                 <w:kern w:val="0"/>
                 <w:szCs w:val="21"/>
                 <w:highlight w:val="none"/>
-              </w:rPr>
-              <w:t>（1）</w:t>
-            </w:r>
-            <w:r>
-              <w:rPr>
-                <w:rFonts w:hint="eastAsia" w:ascii="宋体" w:hAnsi="宋体"/>
-                <w:kern w:val="0"/>
-                <w:szCs w:val="21"/>
-                <w:highlight w:val="none"/>
                 <w:lang w:val="en-US" w:eastAsia="zh-CN"/>
               </w:rPr>
-              <w:t>超级管理员</w:t>
-            </w:r>
-            <w:r>
-              <w:rPr>
-                <w:rFonts w:hint="eastAsia" w:ascii="宋体" w:hAnsi="宋体"/>
-                <w:kern w:val="0"/>
-                <w:szCs w:val="21"/>
-                <w:highlight w:val="none"/>
-              </w:rPr>
-              <w:t>的功能</w:t>
-            </w:r>
-          </w:p>
-          <w:p>
-            <w:pPr>
-              <w:spacing w:line="300" w:lineRule="auto"/>
-              <w:ind w:firstLine="420" w:firstLineChars="200"/>
-              <w:rPr>
-                <w:rFonts w:hint="eastAsia" w:ascii="宋体" w:hAnsi="宋体"/>
-                <w:kern w:val="0"/>
-                <w:szCs w:val="21"/>
-                <w:highlight w:val="none"/>
-                <w:lang w:val="en-US" w:eastAsia="zh-CN"/>
-              </w:rPr>
-            </w:pPr>
-            <w:r>
-              <w:rPr>
-                <w:rFonts w:hint="eastAsia" w:ascii="宋体" w:hAnsi="宋体"/>
-                <w:kern w:val="0"/>
-                <w:szCs w:val="21"/>
-                <w:highlight w:val="none"/>
-                <w:lang w:val="en-US" w:eastAsia="zh-CN"/>
-              </w:rPr>
-              <w:t>1. 新增超级管理员和普通管理员</w:t>
-            </w:r>
-          </w:p>
-          <w:p>
-            <w:pPr>
-              <w:spacing w:line="300" w:lineRule="auto"/>
-              <w:ind w:firstLine="420" w:firstLineChars="200"/>
-              <w:rPr>
-                <w:rFonts w:hint="eastAsia" w:ascii="宋体" w:hAnsi="宋体"/>
-                <w:kern w:val="0"/>
-                <w:szCs w:val="21"/>
-                <w:highlight w:val="none"/>
-                <w:lang w:val="en-US" w:eastAsia="zh-CN"/>
-              </w:rPr>
-            </w:pPr>
-            <w:r>
-              <w:rPr>
-                <w:rFonts w:hint="eastAsia" w:ascii="宋体" w:hAnsi="宋体"/>
-                <w:kern w:val="0"/>
-                <w:szCs w:val="21"/>
-                <w:highlight w:val="none"/>
-                <w:lang w:val="en-US" w:eastAsia="zh-CN"/>
-              </w:rPr>
-              <w:t>2. 编辑宠物信息</w:t>
-            </w:r>
-          </w:p>
-          <w:p>
-            <w:pPr>
-              <w:spacing w:line="300" w:lineRule="auto"/>
-              <w:ind w:firstLine="420" w:firstLineChars="200"/>
-              <w:rPr>
-                <w:rFonts w:hint="eastAsia" w:ascii="宋体" w:hAnsi="宋体"/>
-                <w:kern w:val="0"/>
-                <w:szCs w:val="21"/>
-                <w:highlight w:val="none"/>
-                <w:lang w:val="en-US" w:eastAsia="zh-CN"/>
-              </w:rPr>
-            </w:pPr>
-            <w:r>
-              <w:rPr>
-                <w:rFonts w:hint="eastAsia" w:ascii="宋体" w:hAnsi="宋体"/>
-                <w:kern w:val="0"/>
-                <w:szCs w:val="21"/>
-                <w:highlight w:val="none"/>
-                <w:lang w:val="en-US" w:eastAsia="zh-CN"/>
-              </w:rPr>
-              <w:t>3. 修改超级管理员和普通管理员</w:t>
-            </w:r>
-          </w:p>
-          <w:p>
-            <w:pPr>
-              <w:spacing w:line="300" w:lineRule="auto"/>
+              <w:t>4. 删除普通管理员</w:t>
+            </w:r>
+          </w:p>
+          <w:p>
+            <w:pPr>
+              <w:pageBreakBefore w:val="0"/>
+              <w:widowControl w:val="0"/>
+              <w:kinsoku/>
+              <w:wordWrap/>
+              <w:overflowPunct/>
+              <w:topLinePunct w:val="0"/>
+              <w:autoSpaceDE/>
+              <w:autoSpaceDN/>
+              <w:bidi w:val="0"/>
+              <w:adjustRightInd/>
+              <w:spacing w:line="360" w:lineRule="exact"/>
               <w:ind w:firstLine="420" w:firstLineChars="200"/>
               <w:rPr>
                 <w:rFonts w:hint="default" w:ascii="宋体" w:hAnsi="宋体"/>
@@ -2140,18 +3319,29 @@
                 <w:highlight w:val="none"/>
                 <w:lang w:val="en-US" w:eastAsia="zh-CN"/>
               </w:rPr>
-              <w:t>4. 删除超级管理员和普通管理员</w:t>
-            </w:r>
-          </w:p>
-          <w:p>
-            <w:pPr>
-              <w:spacing w:line="300" w:lineRule="auto"/>
+              <w:t>5. 修改宠物信息</w:t>
+            </w:r>
+          </w:p>
+          <w:p>
+            <w:pPr>
+              <w:pageBreakBefore w:val="0"/>
+              <w:widowControl w:val="0"/>
+              <w:kinsoku/>
+              <w:wordWrap/>
+              <w:overflowPunct/>
+              <w:topLinePunct w:val="0"/>
+              <w:autoSpaceDE/>
+              <w:autoSpaceDN/>
+              <w:bidi w:val="0"/>
+              <w:adjustRightInd/>
+              <w:spacing w:line="360" w:lineRule="exact"/>
               <w:ind w:firstLine="420" w:firstLineChars="200"/>
               <w:rPr>
-                <w:rFonts w:hint="eastAsia" w:ascii="宋体" w:hAnsi="宋体"/>
+                <w:rFonts w:hint="eastAsia" w:ascii="宋体" w:hAnsi="宋体" w:eastAsia="宋体"/>
                 <w:kern w:val="0"/>
                 <w:szCs w:val="21"/>
                 <w:highlight w:val="none"/>
+                <w:lang w:eastAsia="zh-CN"/>
               </w:rPr>
             </w:pPr>
             <w:r>
@@ -2161,7 +3351,7 @@
                 <w:szCs w:val="21"/>
                 <w:highlight w:val="none"/>
               </w:rPr>
-              <w:t>（2）</w:t>
+              <w:t>（3）</w:t>
             </w:r>
             <w:r>
               <w:rPr>
@@ -2171,22 +3361,32 @@
                 <w:highlight w:val="none"/>
                 <w:lang w:val="en-US" w:eastAsia="zh-CN"/>
               </w:rPr>
-              <w:t>普通管理员的</w:t>
-            </w:r>
-            <w:r>
+              <w:t>识别功能</w:t>
+            </w:r>
+          </w:p>
+          <w:p>
+            <w:pPr>
+              <w:pageBreakBefore w:val="0"/>
+              <w:widowControl w:val="0"/>
+              <w:kinsoku/>
+              <w:wordWrap/>
+              <w:overflowPunct/>
+              <w:topLinePunct w:val="0"/>
+              <w:autoSpaceDE/>
+              <w:autoSpaceDN/>
+              <w:bidi w:val="0"/>
+              <w:adjustRightInd/>
+              <w:spacing w:line="360" w:lineRule="exact"/>
+              <w:ind w:firstLine="420" w:firstLineChars="200"/>
               <w:rPr>
                 <w:rFonts w:hint="eastAsia" w:ascii="宋体" w:hAnsi="宋体"/>
                 <w:kern w:val="0"/>
                 <w:szCs w:val="21"/>
                 <w:highlight w:val="none"/>
-              </w:rPr>
-              <w:t>功能</w:t>
-            </w:r>
-          </w:p>
-          <w:p>
-            <w:pPr>
-              <w:spacing w:line="300" w:lineRule="auto"/>
-              <w:ind w:firstLine="420" w:firstLineChars="200"/>
+                <w:lang w:val="en-US" w:eastAsia="zh-CN"/>
+              </w:rPr>
+            </w:pPr>
+            <w:r>
               <w:rPr>
                 <w:rFonts w:hint="eastAsia" w:ascii="宋体" w:hAnsi="宋体"/>
                 <w:kern w:val="0"/>
@@ -2194,91 +3394,72 @@
                 <w:highlight w:val="none"/>
                 <w:lang w:val="en-US" w:eastAsia="zh-CN"/>
               </w:rPr>
-            </w:pPr>
-            <w:r>
-              <w:rPr>
-                <w:rFonts w:hint="eastAsia" w:ascii="宋体" w:hAnsi="宋体"/>
+              <w:t>通过图片识别宠物的种类等基本信息</w:t>
+            </w:r>
+          </w:p>
+          <w:p>
+            <w:pPr>
+              <w:pageBreakBefore w:val="0"/>
+              <w:widowControl w:val="0"/>
+              <w:numPr>
+                <w:ilvl w:val="0"/>
+                <w:numId w:val="3"/>
+              </w:numPr>
+              <w:kinsoku/>
+              <w:wordWrap/>
+              <w:overflowPunct/>
+              <w:topLinePunct w:val="0"/>
+              <w:autoSpaceDE/>
+              <w:autoSpaceDN/>
+              <w:bidi w:val="0"/>
+              <w:adjustRightInd/>
+              <w:spacing w:line="360" w:lineRule="exact"/>
+              <w:ind w:left="360" w:leftChars="0" w:hanging="360" w:firstLineChars="0"/>
+              <w:rPr>
+                <w:rFonts w:hint="eastAsia" w:ascii="宋体" w:hAnsi="宋体"/>
+                <w:b/>
+                <w:bCs/>
                 <w:kern w:val="0"/>
                 <w:szCs w:val="21"/>
                 <w:highlight w:val="none"/>
                 <w:lang w:val="en-US" w:eastAsia="zh-CN"/>
               </w:rPr>
-              <w:t>1. 新增普通管理员</w:t>
-            </w:r>
-          </w:p>
-          <w:p>
-            <w:pPr>
-              <w:spacing w:line="300" w:lineRule="auto"/>
-              <w:ind w:firstLine="420" w:firstLineChars="200"/>
-              <w:rPr>
-                <w:rFonts w:hint="eastAsia" w:ascii="宋体" w:hAnsi="宋体"/>
+            </w:pPr>
+            <w:r>
+              <w:rPr>
+                <w:rFonts w:hint="eastAsia" w:ascii="宋体" w:hAnsi="宋体"/>
+                <w:b/>
+                <w:bCs/>
                 <w:kern w:val="0"/>
                 <w:szCs w:val="21"/>
                 <w:highlight w:val="none"/>
                 <w:lang w:val="en-US" w:eastAsia="zh-CN"/>
               </w:rPr>
-            </w:pPr>
-            <w:r>
-              <w:rPr>
-                <w:rFonts w:hint="eastAsia" w:ascii="宋体" w:hAnsi="宋体"/>
-                <w:kern w:val="0"/>
-                <w:szCs w:val="21"/>
-                <w:highlight w:val="none"/>
-                <w:lang w:val="en-US" w:eastAsia="zh-CN"/>
-              </w:rPr>
-              <w:t>2. 编辑宠物信息</w:t>
-            </w:r>
-          </w:p>
-          <w:p>
-            <w:pPr>
-              <w:spacing w:line="300" w:lineRule="auto"/>
-              <w:ind w:firstLine="420" w:firstLineChars="200"/>
-              <w:rPr>
-                <w:rFonts w:hint="eastAsia" w:ascii="宋体" w:hAnsi="宋体"/>
-                <w:kern w:val="0"/>
-                <w:szCs w:val="21"/>
-                <w:highlight w:val="none"/>
-                <w:lang w:val="en-US" w:eastAsia="zh-CN"/>
-              </w:rPr>
-            </w:pPr>
-            <w:r>
-              <w:rPr>
-                <w:rFonts w:hint="eastAsia" w:ascii="宋体" w:hAnsi="宋体"/>
-                <w:kern w:val="0"/>
-                <w:szCs w:val="21"/>
-                <w:highlight w:val="none"/>
-                <w:lang w:val="en-US" w:eastAsia="zh-CN"/>
-              </w:rPr>
-              <w:t>3. 修改普通管理员</w:t>
-            </w:r>
-          </w:p>
-          <w:p>
-            <w:pPr>
-              <w:spacing w:line="300" w:lineRule="auto"/>
-              <w:ind w:firstLine="420" w:firstLineChars="200"/>
-              <w:rPr>
-                <w:rFonts w:hint="eastAsia" w:ascii="宋体" w:hAnsi="宋体"/>
-                <w:kern w:val="0"/>
-                <w:szCs w:val="21"/>
-                <w:highlight w:val="none"/>
-                <w:lang w:val="en-US" w:eastAsia="zh-CN"/>
-              </w:rPr>
-            </w:pPr>
-            <w:r>
-              <w:rPr>
-                <w:rFonts w:hint="eastAsia" w:ascii="宋体" w:hAnsi="宋体"/>
-                <w:kern w:val="0"/>
-                <w:szCs w:val="21"/>
-                <w:highlight w:val="none"/>
-                <w:lang w:val="en-US" w:eastAsia="zh-CN"/>
-              </w:rPr>
-              <w:t>4. 删除普通管理员</w:t>
-            </w:r>
-          </w:p>
-          <w:p>
-            <w:pPr>
-              <w:spacing w:line="300" w:lineRule="auto"/>
-              <w:ind w:firstLine="420" w:firstLineChars="200"/>
+              <w:t>突破点</w:t>
+            </w:r>
+          </w:p>
+          <w:p>
+            <w:pPr>
+              <w:keepNext w:val="0"/>
+              <w:keepLines w:val="0"/>
+              <w:pageBreakBefore w:val="0"/>
+              <w:widowControl w:val="0"/>
+              <w:numPr>
+                <w:ilvl w:val="0"/>
+                <w:numId w:val="4"/>
+              </w:numPr>
+              <w:kinsoku/>
+              <w:wordWrap/>
+              <w:overflowPunct/>
+              <w:topLinePunct w:val="0"/>
+              <w:autoSpaceDE/>
+              <w:autoSpaceDN/>
+              <w:bidi w:val="0"/>
+              <w:adjustRightInd/>
+              <w:snapToGrid/>
+              <w:spacing w:line="360" w:lineRule="exact"/>
+              <w:ind w:leftChars="0" w:firstLine="420" w:firstLineChars="200"/>
+              <w:textAlignment w:val="auto"/>
               <w:rPr>
                 <w:rFonts w:hint="default" w:ascii="宋体" w:hAnsi="宋体"/>
                 <w:kern w:val="0"/>
@@ -2295,19 +3476,37 @@
                 <w:highlight w:val="none"/>
                 <w:lang w:val="en-US" w:eastAsia="zh-CN"/>
               </w:rPr>
-              <w:t>5. 修改宠物信息</w:t>
-            </w:r>
-          </w:p>
-          <w:p>
-            <w:pPr>
-              <w:spacing w:line="300" w:lineRule="auto"/>
-              <w:ind w:firstLine="420" w:firstLineChars="200"/>
-              <w:rPr>
-                <w:rFonts w:hint="eastAsia" w:ascii="宋体" w:hAnsi="宋体" w:eastAsia="宋体"/>
+              <w:t>使用了机器学习，可根据上传的宠物图片实现自动识别动物种类</w:t>
+            </w:r>
+          </w:p>
+          <w:p>
+            <w:pPr>
+              <w:keepNext w:val="0"/>
+              <w:keepLines w:val="0"/>
+              <w:pageBreakBefore w:val="0"/>
+              <w:widowControl w:val="0"/>
+              <w:numPr>
+                <w:ilvl w:val="0"/>
+                <w:numId w:val="4"/>
+              </w:numPr>
+              <w:kinsoku/>
+              <w:wordWrap/>
+              <w:overflowPunct/>
+              <w:topLinePunct w:val="0"/>
+              <w:autoSpaceDE/>
+              <w:autoSpaceDN/>
+              <w:bidi w:val="0"/>
+              <w:adjustRightInd/>
+              <w:snapToGrid/>
+              <w:spacing w:line="360" w:lineRule="exact"/>
+              <w:ind w:leftChars="0" w:firstLine="420" w:firstLineChars="200"/>
+              <w:textAlignment w:val="auto"/>
+              <w:rPr>
+                <w:rFonts w:hint="default" w:ascii="宋体" w:hAnsi="宋体"/>
                 <w:kern w:val="0"/>
                 <w:szCs w:val="21"/>
                 <w:highlight w:val="none"/>
-                <w:lang w:eastAsia="zh-CN"/>
+                <w:lang w:val="en-US" w:eastAsia="zh-CN"/>
               </w:rPr>
             </w:pPr>
             <w:r>
@@ -2316,28 +3515,40 @@
                 <w:kern w:val="0"/>
                 <w:szCs w:val="21"/>
                 <w:highlight w:val="none"/>
-              </w:rPr>
-              <w:t>（3）</w:t>
-            </w:r>
-            <w:r>
-              <w:rPr>
-                <w:rFonts w:hint="eastAsia" w:ascii="宋体" w:hAnsi="宋体"/>
+                <w:lang w:val="en-US" w:eastAsia="zh-CN"/>
+              </w:rPr>
+              <w:t>使用微服务，将系统的服务端部署在不同的服务器，通过网络传输服务数据</w:t>
+            </w:r>
+          </w:p>
+          <w:p>
+            <w:pPr>
+              <w:keepNext w:val="0"/>
+              <w:keepLines w:val="0"/>
+              <w:pageBreakBefore w:val="0"/>
+              <w:widowControl w:val="0"/>
+              <w:numPr>
+                <w:ilvl w:val="0"/>
+                <w:numId w:val="4"/>
+              </w:numPr>
+              <w:kinsoku/>
+              <w:wordWrap/>
+              <w:overflowPunct/>
+              <w:topLinePunct w:val="0"/>
+              <w:autoSpaceDE/>
+              <w:autoSpaceDN/>
+              <w:bidi w:val="0"/>
+              <w:adjustRightInd/>
+              <w:snapToGrid/>
+              <w:spacing w:line="360" w:lineRule="exact"/>
+              <w:ind w:leftChars="0" w:firstLine="420" w:firstLineChars="200"/>
+              <w:textAlignment w:val="auto"/>
+              <w:rPr>
+                <w:rFonts w:hint="default" w:ascii="宋体" w:hAnsi="宋体"/>
                 <w:kern w:val="0"/>
                 <w:szCs w:val="21"/>
                 <w:highlight w:val="none"/>
                 <w:lang w:val="en-US" w:eastAsia="zh-CN"/>
               </w:rPr>
-              <w:t>识别功能</w:t>
-            </w:r>
-          </w:p>
-          <w:p>
-            <w:pPr>
-              <w:spacing w:line="300" w:lineRule="auto"/>
-              <w:ind w:firstLine="420" w:firstLineChars="200"/>
-              <w:rPr>
-                <w:rFonts w:hint="eastAsia" w:ascii="宋体" w:hAnsi="宋体"/>
-                <w:bCs/>
-              </w:rPr>
             </w:pPr>
             <w:r>
               <w:rPr>
@@ -2347,7 +3558,48 @@
                 <w:highlight w:val="none"/>
                 <w:lang w:val="en-US" w:eastAsia="zh-CN"/>
               </w:rPr>
-              <w:t>通过图片识别宠物的种类等基本信息</w:t>
+              <w:t>数据库采取分表的形式，每一张表有各自存在的意义</w:t>
+            </w:r>
+          </w:p>
+          <w:p>
+            <w:pPr>
+              <w:keepNext w:val="0"/>
+              <w:keepLines w:val="0"/>
+              <w:pageBreakBefore w:val="0"/>
+              <w:widowControl w:val="0"/>
+              <w:numPr>
+                <w:ilvl w:val="0"/>
+                <w:numId w:val="4"/>
+              </w:numPr>
+              <w:kinsoku/>
+              <w:wordWrap/>
+              <w:overflowPunct/>
+              <w:topLinePunct w:val="0"/>
+              <w:autoSpaceDE/>
+              <w:autoSpaceDN/>
+              <w:bidi w:val="0"/>
+              <w:adjustRightInd/>
+              <w:snapToGrid/>
+              <w:spacing w:line="360" w:lineRule="exact"/>
+              <w:ind w:leftChars="0" w:firstLine="420" w:firstLineChars="200"/>
+              <w:textAlignment w:val="auto"/>
+              <w:rPr>
+                <w:rFonts w:hint="default" w:ascii="宋体" w:hAnsi="宋体"/>
+                <w:kern w:val="0"/>
+                <w:szCs w:val="21"/>
+                <w:highlight w:val="none"/>
+                <w:lang w:val="en-US" w:eastAsia="zh-CN"/>
+              </w:rPr>
+            </w:pPr>
+            <w:r>
+              <w:rPr>
+                <w:rFonts w:hint="eastAsia" w:ascii="宋体" w:hAnsi="宋体"/>
+                <w:kern w:val="0"/>
+                <w:szCs w:val="21"/>
+                <w:highlight w:val="none"/>
+                <w:lang w:val="en-US" w:eastAsia="zh-CN"/>
+              </w:rPr>
+              <w:t>用户的密码采用MD5加密算法，防止数据库被攻破后用户信息泄露</w:t>
             </w:r>
           </w:p>
         </w:tc>
@@ -2385,25 +3637,55 @@
           </w:tcPr>
           <w:p>
             <w:pPr>
-              <w:spacing w:line="360" w:lineRule="auto"/>
-              <w:rPr>
-                <w:rFonts w:hint="eastAsia" w:ascii="宋体" w:hAnsi="宋体"/>
-                <w:szCs w:val="21"/>
-              </w:rPr>
-            </w:pPr>
-          </w:p>
-          <w:p>
-            <w:pPr>
-              <w:spacing w:line="360" w:lineRule="auto"/>
-              <w:rPr>
-                <w:rFonts w:hint="eastAsia" w:ascii="宋体" w:hAnsi="宋体"/>
-                <w:szCs w:val="21"/>
-              </w:rPr>
-            </w:pPr>
-          </w:p>
-          <w:p>
-            <w:pPr>
-              <w:spacing w:line="360" w:lineRule="auto"/>
+              <w:pageBreakBefore w:val="0"/>
+              <w:widowControl w:val="0"/>
+              <w:kinsoku/>
+              <w:wordWrap/>
+              <w:overflowPunct/>
+              <w:topLinePunct w:val="0"/>
+              <w:autoSpaceDE/>
+              <w:autoSpaceDN/>
+              <w:bidi w:val="0"/>
+              <w:adjustRightInd/>
+              <w:spacing w:line="360" w:lineRule="exact"/>
+              <w:rPr>
+                <w:rFonts w:hint="eastAsia" w:ascii="宋体" w:hAnsi="宋体"/>
+                <w:szCs w:val="21"/>
+              </w:rPr>
+            </w:pPr>
+          </w:p>
+          <w:p>
+            <w:pPr>
+              <w:pageBreakBefore w:val="0"/>
+              <w:widowControl w:val="0"/>
+              <w:kinsoku/>
+              <w:wordWrap/>
+              <w:overflowPunct/>
+              <w:topLinePunct w:val="0"/>
+              <w:autoSpaceDE/>
+              <w:autoSpaceDN/>
+              <w:bidi w:val="0"/>
+              <w:adjustRightInd/>
+              <w:spacing w:line="360" w:lineRule="exact"/>
+              <w:rPr>
+                <w:rFonts w:hint="eastAsia" w:ascii="宋体" w:hAnsi="宋体"/>
+                <w:szCs w:val="21"/>
+              </w:rPr>
+            </w:pPr>
+          </w:p>
+          <w:p>
+            <w:pPr>
+              <w:pageBreakBefore w:val="0"/>
+              <w:widowControl w:val="0"/>
+              <w:kinsoku/>
+              <w:wordWrap/>
+              <w:overflowPunct/>
+              <w:topLinePunct w:val="0"/>
+              <w:autoSpaceDE/>
+              <w:autoSpaceDN/>
+              <w:bidi w:val="0"/>
+              <w:adjustRightInd/>
+              <w:spacing w:line="360" w:lineRule="exact"/>
               <w:rPr>
                 <w:rFonts w:hint="eastAsia" w:ascii="宋体" w:hAnsi="宋体"/>
                 <w:szCs w:val="21"/>
@@ -2431,7 +3713,17 @@
           </w:tcPr>
           <w:p>
             <w:pPr>
-              <w:spacing w:line="360" w:lineRule="auto"/>
+              <w:pageBreakBefore w:val="0"/>
+              <w:widowControl w:val="0"/>
+              <w:kinsoku/>
+              <w:wordWrap/>
+              <w:overflowPunct/>
+              <w:topLinePunct w:val="0"/>
+              <w:autoSpaceDE/>
+              <w:autoSpaceDN/>
+              <w:bidi w:val="0"/>
+              <w:adjustRightInd/>
+              <w:spacing w:line="360" w:lineRule="exact"/>
               <w:rPr>
                 <w:rFonts w:ascii="宋体" w:hAnsi="宋体"/>
                 <w:b/>
@@ -2472,7 +3764,17 @@
           </w:p>
           <w:p>
             <w:pPr>
-              <w:spacing w:line="360" w:lineRule="auto"/>
+              <w:pageBreakBefore w:val="0"/>
+              <w:widowControl w:val="0"/>
+              <w:kinsoku/>
+              <w:wordWrap/>
+              <w:overflowPunct/>
+              <w:topLinePunct w:val="0"/>
+              <w:autoSpaceDE/>
+              <w:autoSpaceDN/>
+              <w:bidi w:val="0"/>
+              <w:adjustRightInd/>
+              <w:spacing w:line="360" w:lineRule="exact"/>
               <w:ind w:firstLine="422" w:firstLineChars="200"/>
               <w:rPr>
                 <w:rFonts w:ascii="宋体" w:hAnsi="宋体"/>
@@ -2491,7 +3793,17 @@
           </w:p>
           <w:p>
             <w:pPr>
-              <w:spacing w:line="360" w:lineRule="auto"/>
+              <w:pageBreakBefore w:val="0"/>
+              <w:widowControl w:val="0"/>
+              <w:kinsoku/>
+              <w:wordWrap/>
+              <w:overflowPunct/>
+              <w:topLinePunct w:val="0"/>
+              <w:autoSpaceDE/>
+              <w:autoSpaceDN/>
+              <w:bidi w:val="0"/>
+              <w:adjustRightInd/>
+              <w:spacing w:line="360" w:lineRule="exact"/>
               <w:ind w:firstLine="422" w:firstLineChars="200"/>
               <w:rPr>
                 <w:rFonts w:hint="eastAsia" w:ascii="宋体" w:hAnsi="宋体"/>
@@ -2520,7 +3832,17 @@
           </w:p>
           <w:p>
             <w:pPr>
-              <w:spacing w:line="360" w:lineRule="auto"/>
+              <w:pageBreakBefore w:val="0"/>
+              <w:widowControl w:val="0"/>
+              <w:kinsoku/>
+              <w:wordWrap/>
+              <w:overflowPunct/>
+              <w:topLinePunct w:val="0"/>
+              <w:autoSpaceDE/>
+              <w:autoSpaceDN/>
+              <w:bidi w:val="0"/>
+              <w:adjustRightInd/>
+              <w:spacing w:line="360" w:lineRule="exact"/>
               <w:ind w:firstLine="422" w:firstLineChars="200"/>
               <w:rPr>
                 <w:rFonts w:ascii="宋体" w:hAnsi="宋体"/>
@@ -2549,7 +3871,17 @@
           </w:p>
           <w:p>
             <w:pPr>
-              <w:spacing w:line="360" w:lineRule="auto"/>
+              <w:pageBreakBefore w:val="0"/>
+              <w:widowControl w:val="0"/>
+              <w:kinsoku/>
+              <w:wordWrap/>
+              <w:overflowPunct/>
+              <w:topLinePunct w:val="0"/>
+              <w:autoSpaceDE/>
+              <w:autoSpaceDN/>
+              <w:bidi w:val="0"/>
+              <w:adjustRightInd/>
+              <w:spacing w:line="360" w:lineRule="exact"/>
               <w:ind w:firstLine="422" w:firstLineChars="200"/>
               <w:rPr>
                 <w:rFonts w:hint="eastAsia" w:ascii="宋体" w:hAnsi="宋体"/>
@@ -2560,7 +3892,17 @@
           </w:p>
           <w:p>
             <w:pPr>
-              <w:spacing w:line="360" w:lineRule="auto"/>
+              <w:pageBreakBefore w:val="0"/>
+              <w:widowControl w:val="0"/>
+              <w:kinsoku/>
+              <w:wordWrap/>
+              <w:overflowPunct/>
+              <w:topLinePunct w:val="0"/>
+              <w:autoSpaceDE/>
+              <w:autoSpaceDN/>
+              <w:bidi w:val="0"/>
+              <w:adjustRightInd/>
+              <w:spacing w:line="360" w:lineRule="exact"/>
               <w:ind w:firstLine="422" w:firstLineChars="200"/>
               <w:rPr>
                 <w:rFonts w:ascii="宋体" w:hAnsi="宋体"/>
@@ -2579,7 +3921,17 @@
           </w:p>
           <w:p>
             <w:pPr>
-              <w:spacing w:line="360" w:lineRule="auto"/>
+              <w:pageBreakBefore w:val="0"/>
+              <w:widowControl w:val="0"/>
+              <w:kinsoku/>
+              <w:wordWrap/>
+              <w:overflowPunct/>
+              <w:topLinePunct w:val="0"/>
+              <w:autoSpaceDE/>
+              <w:autoSpaceDN/>
+              <w:bidi w:val="0"/>
+              <w:adjustRightInd/>
+              <w:spacing w:line="360" w:lineRule="exact"/>
               <w:ind w:firstLine="422" w:firstLineChars="200"/>
               <w:rPr>
                 <w:rFonts w:hint="eastAsia" w:ascii="宋体" w:hAnsi="宋体"/>
@@ -2608,7 +3960,17 @@
           </w:p>
           <w:p>
             <w:pPr>
-              <w:spacing w:line="360" w:lineRule="auto"/>
+              <w:pageBreakBefore w:val="0"/>
+              <w:widowControl w:val="0"/>
+              <w:kinsoku/>
+              <w:wordWrap/>
+              <w:overflowPunct/>
+              <w:topLinePunct w:val="0"/>
+              <w:autoSpaceDE/>
+              <w:autoSpaceDN/>
+              <w:bidi w:val="0"/>
+              <w:adjustRightInd/>
+              <w:spacing w:line="360" w:lineRule="exact"/>
               <w:ind w:firstLine="422" w:firstLineChars="200"/>
               <w:rPr>
                 <w:rFonts w:hint="eastAsia" w:ascii="宋体" w:hAnsi="宋体"/>
@@ -2637,7 +3999,17 @@
           </w:p>
           <w:p>
             <w:pPr>
-              <w:spacing w:line="360" w:lineRule="auto"/>
+              <w:pageBreakBefore w:val="0"/>
+              <w:widowControl w:val="0"/>
+              <w:kinsoku/>
+              <w:wordWrap/>
+              <w:overflowPunct/>
+              <w:topLinePunct w:val="0"/>
+              <w:autoSpaceDE/>
+              <w:autoSpaceDN/>
+              <w:bidi w:val="0"/>
+              <w:adjustRightInd/>
+              <w:spacing w:line="360" w:lineRule="exact"/>
               <w:ind w:firstLine="422" w:firstLineChars="200"/>
               <w:rPr>
                 <w:rFonts w:hint="eastAsia" w:ascii="宋体" w:hAnsi="宋体"/>
@@ -2666,7 +4038,17 @@
           </w:p>
           <w:p>
             <w:pPr>
-              <w:spacing w:line="360" w:lineRule="auto"/>
+              <w:pageBreakBefore w:val="0"/>
+              <w:widowControl w:val="0"/>
+              <w:kinsoku/>
+              <w:wordWrap/>
+              <w:overflowPunct/>
+              <w:topLinePunct w:val="0"/>
+              <w:autoSpaceDE/>
+              <w:autoSpaceDN/>
+              <w:bidi w:val="0"/>
+              <w:adjustRightInd/>
+              <w:spacing w:line="360" w:lineRule="exact"/>
               <w:ind w:firstLine="422" w:firstLineChars="200"/>
               <w:rPr>
                 <w:rFonts w:hint="eastAsia" w:ascii="宋体" w:hAnsi="宋体"/>
@@ -2695,7 +4077,17 @@
           </w:p>
           <w:p>
             <w:pPr>
-              <w:spacing w:line="360" w:lineRule="auto"/>
+              <w:pageBreakBefore w:val="0"/>
+              <w:widowControl w:val="0"/>
+              <w:kinsoku/>
+              <w:wordWrap/>
+              <w:overflowPunct/>
+              <w:topLinePunct w:val="0"/>
+              <w:autoSpaceDE/>
+              <w:autoSpaceDN/>
+              <w:bidi w:val="0"/>
+              <w:adjustRightInd/>
+              <w:spacing w:line="360" w:lineRule="exact"/>
               <w:ind w:firstLine="422" w:firstLineChars="200"/>
               <w:rPr>
                 <w:rFonts w:hint="eastAsia" w:ascii="宋体" w:hAnsi="宋体"/>
@@ -2724,7 +4116,17 @@
           </w:p>
           <w:p>
             <w:pPr>
-              <w:spacing w:line="360" w:lineRule="auto"/>
+              <w:pageBreakBefore w:val="0"/>
+              <w:widowControl w:val="0"/>
+              <w:kinsoku/>
+              <w:wordWrap/>
+              <w:overflowPunct/>
+              <w:topLinePunct w:val="0"/>
+              <w:autoSpaceDE/>
+              <w:autoSpaceDN/>
+              <w:bidi w:val="0"/>
+              <w:adjustRightInd/>
+              <w:spacing w:line="360" w:lineRule="exact"/>
               <w:ind w:firstLine="422" w:firstLineChars="200"/>
               <w:rPr>
                 <w:rFonts w:hint="eastAsia" w:ascii="宋体" w:hAnsi="宋体"/>
@@ -2753,7 +4155,17 @@
           </w:p>
           <w:p>
             <w:pPr>
-              <w:spacing w:line="360" w:lineRule="auto"/>
+              <w:pageBreakBefore w:val="0"/>
+              <w:widowControl w:val="0"/>
+              <w:kinsoku/>
+              <w:wordWrap/>
+              <w:overflowPunct/>
+              <w:topLinePunct w:val="0"/>
+              <w:autoSpaceDE/>
+              <w:autoSpaceDN/>
+              <w:bidi w:val="0"/>
+              <w:adjustRightInd/>
+              <w:spacing w:line="360" w:lineRule="exact"/>
               <w:ind w:firstLine="422" w:firstLineChars="200"/>
               <w:rPr>
                 <w:rFonts w:hint="eastAsia" w:ascii="宋体" w:hAnsi="宋体"/>
@@ -2764,7 +4176,17 @@
           </w:p>
           <w:p>
             <w:pPr>
-              <w:spacing w:line="360" w:lineRule="auto"/>
+              <w:pageBreakBefore w:val="0"/>
+              <w:widowControl w:val="0"/>
+              <w:kinsoku/>
+              <w:wordWrap/>
+              <w:overflowPunct/>
+              <w:topLinePunct w:val="0"/>
+              <w:autoSpaceDE/>
+              <w:autoSpaceDN/>
+              <w:bidi w:val="0"/>
+              <w:adjustRightInd/>
+              <w:spacing w:line="360" w:lineRule="exact"/>
               <w:ind w:firstLine="422" w:firstLineChars="200"/>
               <w:rPr>
                 <w:rFonts w:ascii="宋体" w:hAnsi="宋体"/>
@@ -2775,7 +4197,17 @@
           </w:p>
           <w:p>
             <w:pPr>
-              <w:spacing w:line="360" w:lineRule="auto"/>
+              <w:pageBreakBefore w:val="0"/>
+              <w:widowControl w:val="0"/>
+              <w:kinsoku/>
+              <w:wordWrap/>
+              <w:overflowPunct/>
+              <w:topLinePunct w:val="0"/>
+              <w:autoSpaceDE/>
+              <w:autoSpaceDN/>
+              <w:bidi w:val="0"/>
+              <w:adjustRightInd/>
+              <w:spacing w:line="360" w:lineRule="exact"/>
               <w:ind w:firstLine="422" w:firstLineChars="200"/>
               <w:rPr>
                 <w:rFonts w:hint="eastAsia" w:ascii="宋体" w:hAnsi="宋体"/>
@@ -2786,7 +4218,17 @@
           </w:p>
           <w:p>
             <w:pPr>
-              <w:spacing w:line="300" w:lineRule="auto"/>
+              <w:pageBreakBefore w:val="0"/>
+              <w:widowControl w:val="0"/>
+              <w:kinsoku/>
+              <w:wordWrap/>
+              <w:overflowPunct/>
+              <w:topLinePunct w:val="0"/>
+              <w:autoSpaceDE/>
+              <w:autoSpaceDN/>
+              <w:bidi w:val="0"/>
+              <w:adjustRightInd/>
+              <w:spacing w:line="360" w:lineRule="exact"/>
               <w:rPr>
                 <w:rFonts w:ascii="宋体" w:hAnsi="宋体"/>
                 <w:b/>
@@ -2826,7 +4268,17 @@
           </w:p>
           <w:p>
             <w:pPr>
-              <w:spacing w:line="300" w:lineRule="auto"/>
+              <w:pageBreakBefore w:val="0"/>
+              <w:widowControl w:val="0"/>
+              <w:kinsoku/>
+              <w:wordWrap/>
+              <w:overflowPunct/>
+              <w:topLinePunct w:val="0"/>
+              <w:autoSpaceDE/>
+              <w:autoSpaceDN/>
+              <w:bidi w:val="0"/>
+              <w:adjustRightInd/>
+              <w:spacing w:line="360" w:lineRule="exact"/>
               <w:ind w:firstLine="422" w:firstLineChars="200"/>
               <w:rPr>
                 <w:rFonts w:hint="eastAsia" w:ascii="宋体" w:hAnsi="宋体"/>
@@ -2863,6 +4315,479 @@
             <w:pPr>
               <w:keepNext/>
               <w:keepLines/>
+              <w:pageBreakBefore w:val="0"/>
+              <w:widowControl w:val="0"/>
+              <w:numPr>
+                <w:numId w:val="0"/>
+              </w:numPr>
+              <w:kinsoku/>
+              <w:wordWrap/>
+              <w:overflowPunct/>
+              <w:topLinePunct w:val="0"/>
+              <w:autoSpaceDE/>
+              <w:autoSpaceDN/>
+              <w:bidi w:val="0"/>
+              <w:adjustRightInd/>
+              <w:snapToGrid/>
+              <w:spacing w:before="156" w:beforeLines="50" w:after="156" w:afterLines="50" w:line="360" w:lineRule="exact"/>
+              <w:ind w:firstLine="420" w:firstLineChars="200"/>
+              <w:textAlignment w:val="auto"/>
+              <w:outlineLvl w:val="2"/>
+              <w:rPr>
+                <w:rFonts w:hint="eastAsia" w:ascii="宋体" w:hAnsi="宋体"/>
+                <w:b w:val="0"/>
+                <w:bCs/>
+                <w:snapToGrid w:val="0"/>
+              </w:rPr>
+            </w:pPr>
+            <w:r>
+              <w:rPr>
+                <w:rFonts w:hint="eastAsia" w:ascii="宋体" w:hAnsi="宋体"/>
+                <w:b w:val="0"/>
+                <w:bCs/>
+                <w:snapToGrid w:val="0"/>
+              </w:rPr>
+              <w:t>基于Node.js实现流浪宠物管理系统在技术上是可行的，Node.js是一个基于事件驱动、非阻塞I/O的服务器端JavaScript运行环境，适用于构建高效、可伸缩的网络应用。以下是一些考虑技术可行性的方面：</w:t>
+            </w:r>
+          </w:p>
+          <w:p>
+            <w:pPr>
+              <w:keepNext w:val="0"/>
+              <w:keepLines w:val="0"/>
+              <w:pageBreakBefore w:val="0"/>
+              <w:widowControl w:val="0"/>
+              <w:numPr>
+                <w:ilvl w:val="0"/>
+                <w:numId w:val="5"/>
+              </w:numPr>
+              <w:kinsoku/>
+              <w:wordWrap/>
+              <w:overflowPunct/>
+              <w:topLinePunct w:val="0"/>
+              <w:autoSpaceDE/>
+              <w:autoSpaceDN/>
+              <w:bidi w:val="0"/>
+              <w:adjustRightInd/>
+              <w:snapToGrid/>
+              <w:spacing w:line="360" w:lineRule="exact"/>
+              <w:ind w:left="0" w:leftChars="0" w:firstLine="422" w:firstLineChars="200"/>
+              <w:textAlignment w:val="auto"/>
+              <w:rPr>
+                <w:rFonts w:hint="eastAsia" w:ascii="宋体" w:hAnsi="宋体"/>
+                <w:b/>
+                <w:snapToGrid w:val="0"/>
+              </w:rPr>
+            </w:pPr>
+          </w:p>
+          <w:p>
+            <w:pPr>
+              <w:keepNext w:val="0"/>
+              <w:keepLines w:val="0"/>
+              <w:pageBreakBefore w:val="0"/>
+              <w:widowControl w:val="0"/>
+              <w:numPr>
+                <w:ilvl w:val="0"/>
+                <w:numId w:val="5"/>
+              </w:numPr>
+              <w:kinsoku/>
+              <w:wordWrap/>
+              <w:overflowPunct/>
+              <w:topLinePunct w:val="0"/>
+              <w:autoSpaceDE/>
+              <w:autoSpaceDN/>
+              <w:bidi w:val="0"/>
+              <w:adjustRightInd/>
+              <w:snapToGrid/>
+              <w:spacing w:line="360" w:lineRule="exact"/>
+              <w:ind w:left="0" w:leftChars="0" w:firstLine="422" w:firstLineChars="200"/>
+              <w:textAlignment w:val="auto"/>
+              <w:rPr>
+                <w:rFonts w:hint="eastAsia" w:ascii="宋体" w:hAnsi="宋体"/>
+                <w:b w:val="0"/>
+                <w:bCs/>
+                <w:snapToGrid w:val="0"/>
+              </w:rPr>
+            </w:pPr>
+            <w:r>
+              <w:rPr>
+                <w:rFonts w:hint="eastAsia" w:ascii="宋体" w:hAnsi="宋体"/>
+                <w:b/>
+                <w:snapToGrid w:val="0"/>
+              </w:rPr>
+              <w:t>异步非阻塞特性：</w:t>
+            </w:r>
+            <w:r>
+              <w:rPr>
+                <w:rFonts w:hint="eastAsia" w:ascii="宋体" w:hAnsi="宋体"/>
+                <w:b w:val="0"/>
+                <w:bCs/>
+                <w:snapToGrid w:val="0"/>
+              </w:rPr>
+              <w:t xml:space="preserve"> Node.js的主要优势之一是其异步非阻塞的特性，这对于处理大量并发请求非常有利，特别是在实时应用中。</w:t>
+            </w:r>
+          </w:p>
+          <w:p>
+            <w:pPr>
+              <w:keepNext w:val="0"/>
+              <w:keepLines w:val="0"/>
+              <w:pageBreakBefore w:val="0"/>
+              <w:widowControl w:val="0"/>
+              <w:numPr>
+                <w:ilvl w:val="0"/>
+                <w:numId w:val="5"/>
+              </w:numPr>
+              <w:kinsoku/>
+              <w:wordWrap/>
+              <w:overflowPunct/>
+              <w:topLinePunct w:val="0"/>
+              <w:autoSpaceDE/>
+              <w:autoSpaceDN/>
+              <w:bidi w:val="0"/>
+              <w:adjustRightInd/>
+              <w:snapToGrid/>
+              <w:spacing w:line="360" w:lineRule="exact"/>
+              <w:ind w:left="0" w:leftChars="0" w:firstLine="422" w:firstLineChars="200"/>
+              <w:textAlignment w:val="auto"/>
+              <w:rPr>
+                <w:rFonts w:hint="eastAsia" w:ascii="宋体" w:hAnsi="宋体"/>
+                <w:b w:val="0"/>
+                <w:bCs/>
+                <w:snapToGrid w:val="0"/>
+              </w:rPr>
+            </w:pPr>
+            <w:r>
+              <w:rPr>
+                <w:rFonts w:hint="eastAsia" w:ascii="宋体" w:hAnsi="宋体"/>
+                <w:b/>
+                <w:snapToGrid w:val="0"/>
+              </w:rPr>
+              <w:t xml:space="preserve">轻量级和高效： </w:t>
+            </w:r>
+            <w:r>
+              <w:rPr>
+                <w:rFonts w:hint="eastAsia" w:ascii="宋体" w:hAnsi="宋体"/>
+                <w:b w:val="0"/>
+                <w:bCs/>
+                <w:snapToGrid w:val="0"/>
+              </w:rPr>
+              <w:t>Node.js是轻量级的运行环境，对于处理I/O密集型任务和实时应用非常高效。</w:t>
+            </w:r>
+          </w:p>
+          <w:p>
+            <w:pPr>
+              <w:keepNext w:val="0"/>
+              <w:keepLines w:val="0"/>
+              <w:pageBreakBefore w:val="0"/>
+              <w:widowControl w:val="0"/>
+              <w:numPr>
+                <w:ilvl w:val="0"/>
+                <w:numId w:val="5"/>
+              </w:numPr>
+              <w:kinsoku/>
+              <w:wordWrap/>
+              <w:overflowPunct/>
+              <w:topLinePunct w:val="0"/>
+              <w:autoSpaceDE/>
+              <w:autoSpaceDN/>
+              <w:bidi w:val="0"/>
+              <w:adjustRightInd/>
+              <w:snapToGrid/>
+              <w:spacing w:line="360" w:lineRule="exact"/>
+              <w:ind w:left="0" w:leftChars="0" w:firstLine="422" w:firstLineChars="200"/>
+              <w:textAlignment w:val="auto"/>
+              <w:rPr>
+                <w:rFonts w:hint="eastAsia" w:ascii="宋体" w:hAnsi="宋体"/>
+                <w:b/>
+                <w:snapToGrid w:val="0"/>
+              </w:rPr>
+            </w:pPr>
+            <w:r>
+              <w:rPr>
+                <w:rFonts w:hint="eastAsia" w:ascii="宋体" w:hAnsi="宋体"/>
+                <w:b/>
+                <w:snapToGrid w:val="0"/>
+              </w:rPr>
+              <w:t>npm生态系统：</w:t>
+            </w:r>
+            <w:r>
+              <w:rPr>
+                <w:rFonts w:hint="eastAsia" w:ascii="宋体" w:hAnsi="宋体"/>
+                <w:b w:val="0"/>
+                <w:bCs/>
+                <w:snapToGrid w:val="0"/>
+              </w:rPr>
+              <w:t xml:space="preserve"> Node.js拥有庞大的npm生态系统，你可以方便地使用各种库和模块来加速开发过程。</w:t>
+            </w:r>
+          </w:p>
+          <w:p>
+            <w:pPr>
+              <w:keepNext w:val="0"/>
+              <w:keepLines w:val="0"/>
+              <w:pageBreakBefore w:val="0"/>
+              <w:widowControl w:val="0"/>
+              <w:numPr>
+                <w:ilvl w:val="0"/>
+                <w:numId w:val="5"/>
+              </w:numPr>
+              <w:kinsoku/>
+              <w:wordWrap/>
+              <w:overflowPunct/>
+              <w:topLinePunct w:val="0"/>
+              <w:autoSpaceDE/>
+              <w:autoSpaceDN/>
+              <w:bidi w:val="0"/>
+              <w:adjustRightInd/>
+              <w:snapToGrid/>
+              <w:spacing w:line="360" w:lineRule="exact"/>
+              <w:ind w:left="0" w:leftChars="0" w:firstLine="422" w:firstLineChars="200"/>
+              <w:textAlignment w:val="auto"/>
+              <w:rPr>
+                <w:rFonts w:hint="eastAsia" w:ascii="宋体" w:hAnsi="宋体"/>
+                <w:b w:val="0"/>
+                <w:bCs/>
+                <w:snapToGrid w:val="0"/>
+              </w:rPr>
+            </w:pPr>
+            <w:r>
+              <w:rPr>
+                <w:rFonts w:hint="eastAsia" w:ascii="宋体" w:hAnsi="宋体"/>
+                <w:b/>
+                <w:snapToGrid w:val="0"/>
+              </w:rPr>
+              <w:t xml:space="preserve">单线程模型： </w:t>
+            </w:r>
+            <w:r>
+              <w:rPr>
+                <w:rFonts w:hint="eastAsia" w:ascii="宋体" w:hAnsi="宋体"/>
+                <w:b w:val="0"/>
+                <w:bCs/>
+                <w:snapToGrid w:val="0"/>
+              </w:rPr>
+              <w:t>尽管Node.js是单线程的，但通过事件驱动和异步I/O，可以处理大量并发连接。这对于处理多个用户请求、实时更新和通知等场景非常适用。</w:t>
+            </w:r>
+          </w:p>
+          <w:p>
+            <w:pPr>
+              <w:keepNext w:val="0"/>
+              <w:keepLines w:val="0"/>
+              <w:pageBreakBefore w:val="0"/>
+              <w:widowControl w:val="0"/>
+              <w:numPr>
+                <w:ilvl w:val="0"/>
+                <w:numId w:val="5"/>
+              </w:numPr>
+              <w:kinsoku/>
+              <w:wordWrap/>
+              <w:overflowPunct/>
+              <w:topLinePunct w:val="0"/>
+              <w:autoSpaceDE/>
+              <w:autoSpaceDN/>
+              <w:bidi w:val="0"/>
+              <w:adjustRightInd/>
+              <w:snapToGrid/>
+              <w:spacing w:line="360" w:lineRule="exact"/>
+              <w:ind w:left="0" w:leftChars="0" w:firstLine="422" w:firstLineChars="200"/>
+              <w:textAlignment w:val="auto"/>
+              <w:rPr>
+                <w:rFonts w:hint="eastAsia" w:ascii="宋体" w:hAnsi="宋体"/>
+                <w:b w:val="0"/>
+                <w:bCs/>
+                <w:snapToGrid w:val="0"/>
+              </w:rPr>
+            </w:pPr>
+            <w:r>
+              <w:rPr>
+                <w:rFonts w:hint="eastAsia" w:ascii="宋体" w:hAnsi="宋体"/>
+                <w:b/>
+                <w:snapToGrid w:val="0"/>
+              </w:rPr>
+              <w:t xml:space="preserve">数据库访问： </w:t>
+            </w:r>
+            <w:r>
+              <w:rPr>
+                <w:rFonts w:hint="eastAsia" w:ascii="宋体" w:hAnsi="宋体"/>
+                <w:b w:val="0"/>
+                <w:bCs/>
+                <w:snapToGrid w:val="0"/>
+              </w:rPr>
+              <w:t>Node.js有很多数据库驱动和ORM（对象关系映射）工具，可以方便地与数据库进行交互。</w:t>
+            </w:r>
+          </w:p>
+          <w:p>
+            <w:pPr>
+              <w:keepNext w:val="0"/>
+              <w:keepLines w:val="0"/>
+              <w:pageBreakBefore w:val="0"/>
+              <w:widowControl w:val="0"/>
+              <w:numPr>
+                <w:ilvl w:val="0"/>
+                <w:numId w:val="5"/>
+              </w:numPr>
+              <w:kinsoku/>
+              <w:wordWrap/>
+              <w:overflowPunct/>
+              <w:topLinePunct w:val="0"/>
+              <w:autoSpaceDE/>
+              <w:autoSpaceDN/>
+              <w:bidi w:val="0"/>
+              <w:adjustRightInd/>
+              <w:snapToGrid/>
+              <w:spacing w:line="360" w:lineRule="exact"/>
+              <w:ind w:left="0" w:leftChars="0" w:firstLine="422" w:firstLineChars="200"/>
+              <w:textAlignment w:val="auto"/>
+              <w:rPr>
+                <w:rFonts w:hint="eastAsia" w:ascii="宋体" w:hAnsi="宋体"/>
+                <w:b w:val="0"/>
+                <w:bCs/>
+                <w:snapToGrid w:val="0"/>
+              </w:rPr>
+            </w:pPr>
+            <w:r>
+              <w:rPr>
+                <w:rFonts w:hint="eastAsia" w:ascii="宋体" w:hAnsi="宋体"/>
+                <w:b/>
+                <w:snapToGrid w:val="0"/>
+              </w:rPr>
+              <w:t xml:space="preserve">框架选择： </w:t>
+            </w:r>
+            <w:r>
+              <w:rPr>
+                <w:rFonts w:hint="eastAsia" w:ascii="宋体" w:hAnsi="宋体"/>
+                <w:b w:val="0"/>
+                <w:bCs/>
+                <w:snapToGrid w:val="0"/>
+              </w:rPr>
+              <w:t>选择适当的框架可以加速开发流浪宠物管理系统。</w:t>
+            </w:r>
+            <w:r>
+              <w:rPr>
+                <w:rFonts w:hint="eastAsia" w:ascii="宋体" w:hAnsi="宋体"/>
+                <w:b w:val="0"/>
+                <w:bCs/>
+                <w:snapToGrid w:val="0"/>
+                <w:lang w:val="en-US" w:eastAsia="zh-CN"/>
+              </w:rPr>
+              <w:t>如：</w:t>
+            </w:r>
+            <w:r>
+              <w:rPr>
+                <w:rFonts w:hint="eastAsia" w:ascii="宋体" w:hAnsi="宋体"/>
+                <w:b w:val="0"/>
+                <w:bCs/>
+                <w:snapToGrid w:val="0"/>
+              </w:rPr>
+              <w:t>Express.js</w:t>
+            </w:r>
+            <w:r>
+              <w:rPr>
+                <w:rFonts w:hint="eastAsia" w:ascii="宋体" w:hAnsi="宋体"/>
+                <w:b w:val="0"/>
+                <w:bCs/>
+                <w:snapToGrid w:val="0"/>
+                <w:lang w:eastAsia="zh-CN"/>
+              </w:rPr>
+              <w:t>，</w:t>
+            </w:r>
+            <w:r>
+              <w:rPr>
+                <w:rFonts w:hint="eastAsia" w:ascii="宋体" w:hAnsi="宋体"/>
+                <w:b w:val="0"/>
+                <w:bCs/>
+                <w:snapToGrid w:val="0"/>
+                <w:lang w:val="en-US" w:eastAsia="zh-CN"/>
+              </w:rPr>
+              <w:t>这</w:t>
+            </w:r>
+            <w:r>
+              <w:rPr>
+                <w:rFonts w:hint="eastAsia" w:ascii="宋体" w:hAnsi="宋体"/>
+                <w:b w:val="0"/>
+                <w:bCs/>
+                <w:snapToGrid w:val="0"/>
+              </w:rPr>
+              <w:t>是一个流行的Node.js框架，提供了简洁而强大的工具，使得构建Web应用更加容易。</w:t>
+            </w:r>
+          </w:p>
+          <w:p>
+            <w:pPr>
+              <w:keepNext w:val="0"/>
+              <w:keepLines w:val="0"/>
+              <w:pageBreakBefore w:val="0"/>
+              <w:widowControl w:val="0"/>
+              <w:numPr>
+                <w:ilvl w:val="0"/>
+                <w:numId w:val="5"/>
+              </w:numPr>
+              <w:kinsoku/>
+              <w:wordWrap/>
+              <w:overflowPunct/>
+              <w:topLinePunct w:val="0"/>
+              <w:autoSpaceDE/>
+              <w:autoSpaceDN/>
+              <w:bidi w:val="0"/>
+              <w:adjustRightInd/>
+              <w:snapToGrid/>
+              <w:spacing w:line="360" w:lineRule="exact"/>
+              <w:ind w:left="0" w:leftChars="0" w:firstLine="422" w:firstLineChars="200"/>
+              <w:textAlignment w:val="auto"/>
+              <w:rPr>
+                <w:rFonts w:hint="eastAsia" w:ascii="宋体" w:hAnsi="宋体"/>
+                <w:b w:val="0"/>
+                <w:bCs/>
+                <w:snapToGrid w:val="0"/>
+              </w:rPr>
+            </w:pPr>
+            <w:r>
+              <w:rPr>
+                <w:rFonts w:hint="eastAsia" w:ascii="宋体" w:hAnsi="宋体"/>
+                <w:b/>
+                <w:snapToGrid w:val="0"/>
+              </w:rPr>
+              <w:t xml:space="preserve">安全性考虑： </w:t>
+            </w:r>
+            <w:r>
+              <w:rPr>
+                <w:rFonts w:hint="eastAsia" w:ascii="宋体" w:hAnsi="宋体"/>
+                <w:b w:val="0"/>
+                <w:bCs/>
+                <w:snapToGrid w:val="0"/>
+              </w:rPr>
+              <w:t>确保在开发中采取适当的安全措施，</w:t>
+            </w:r>
+            <w:r>
+              <w:rPr>
+                <w:rFonts w:hint="eastAsia" w:ascii="宋体" w:hAnsi="宋体"/>
+                <w:b w:val="0"/>
+                <w:bCs/>
+                <w:snapToGrid w:val="0"/>
+                <w:lang w:val="en-US" w:eastAsia="zh-CN"/>
+              </w:rPr>
+              <w:t>可以使用sequelize</w:t>
+            </w:r>
+            <w:r>
+              <w:rPr>
+                <w:rFonts w:hint="eastAsia" w:ascii="宋体" w:hAnsi="宋体"/>
+                <w:b w:val="0"/>
+                <w:bCs/>
+                <w:snapToGrid w:val="0"/>
+              </w:rPr>
+              <w:t>防止SQL注入、XSS攻击等。</w:t>
+            </w:r>
+          </w:p>
+          <w:p>
+            <w:pPr>
+              <w:keepNext/>
+              <w:keepLines/>
+              <w:pageBreakBefore w:val="0"/>
+              <w:widowControl w:val="0"/>
+              <w:kinsoku/>
+              <w:wordWrap/>
+              <w:overflowPunct/>
+              <w:topLinePunct w:val="0"/>
+              <w:autoSpaceDE/>
+              <w:autoSpaceDN/>
+              <w:bidi w:val="0"/>
+              <w:adjustRightInd/>
               <w:spacing w:before="156" w:beforeLines="50" w:after="156" w:afterLines="50" w:line="360" w:lineRule="exact"/>
               <w:ind w:firstLine="422" w:firstLineChars="200"/>
               <w:outlineLvl w:val="2"/>
@@ -2874,17 +4799,395 @@
             </w:pPr>
             <w:r>
               <w:rPr>
-                <w:rFonts w:hint="eastAsia" w:ascii="宋体" w:hAnsi="宋体"/>
+                <w:rFonts w:ascii="宋体" w:hAnsi="宋体"/>
                 <w:b/>
                 <w:snapToGrid w:val="0"/>
               </w:rPr>
-              <w:t>基于Node.js实现流浪宠物管理系统在技术上是可行的，Node.js是一个基于事件驱动、非阻塞I/O的服务器端JavaScript运行环境，适用于构建高效、可伸缩的网络应用。以下是一些考虑技术可行性的方面：</w:t>
-            </w:r>
+              <w:t>2.</w:t>
+            </w:r>
+            <w:r>
+              <w:rPr>
+                <w:rFonts w:hint="eastAsia" w:ascii="宋体" w:hAnsi="宋体"/>
+                <w:b/>
+                <w:snapToGrid w:val="0"/>
+              </w:rPr>
+              <w:t>2</w:t>
+            </w:r>
+            <w:r>
+              <w:rPr>
+                <w:rFonts w:ascii="宋体" w:hAnsi="宋体"/>
+                <w:b/>
+              </w:rPr>
+              <w:t xml:space="preserve"> </w:t>
+            </w:r>
+            <w:r>
+              <w:rPr>
+                <w:rFonts w:hint="eastAsia" w:ascii="宋体" w:hAnsi="宋体"/>
+                <w:b/>
+                <w:snapToGrid w:val="0"/>
+              </w:rPr>
+              <w:t>经济可行性</w:t>
+            </w:r>
+          </w:p>
+          <w:p>
+            <w:pPr>
+              <w:keepNext w:val="0"/>
+              <w:keepLines w:val="0"/>
+              <w:pageBreakBefore w:val="0"/>
+              <w:widowControl w:val="0"/>
+              <w:numPr>
+                <w:ilvl w:val="0"/>
+                <w:numId w:val="5"/>
+              </w:numPr>
+              <w:kinsoku/>
+              <w:wordWrap/>
+              <w:overflowPunct/>
+              <w:topLinePunct w:val="0"/>
+              <w:autoSpaceDE/>
+              <w:autoSpaceDN/>
+              <w:bidi w:val="0"/>
+              <w:adjustRightInd/>
+              <w:snapToGrid/>
+              <w:spacing w:line="360" w:lineRule="exact"/>
+              <w:ind w:left="0" w:leftChars="0" w:firstLine="422" w:firstLineChars="200"/>
+              <w:textAlignment w:val="auto"/>
+              <w:rPr>
+                <w:rFonts w:hint="eastAsia" w:ascii="宋体" w:hAnsi="宋体"/>
+                <w:b/>
+                <w:snapToGrid w:val="0"/>
+              </w:rPr>
+            </w:pPr>
+            <w:r>
+              <w:rPr>
+                <w:rFonts w:hint="eastAsia" w:ascii="宋体" w:hAnsi="宋体"/>
+                <w:b/>
+                <w:snapToGrid w:val="0"/>
+              </w:rPr>
+              <w:t xml:space="preserve">开发成本： </w:t>
+            </w:r>
+            <w:r>
+              <w:rPr>
+                <w:rFonts w:hint="eastAsia" w:ascii="宋体" w:hAnsi="宋体"/>
+                <w:b w:val="0"/>
+                <w:bCs/>
+                <w:snapToGrid w:val="0"/>
+              </w:rPr>
+              <w:t>Node.js是一种开源技术，可以降低开发成本。Sequelize是一个基于Promise的Node.js ORM库，简化了与MySQL数据库的交互。开发人员熟悉这些技术可以提高效率，但如果需要培训开发人员，可能会增加成本。</w:t>
+            </w:r>
+          </w:p>
+          <w:p>
+            <w:pPr>
+              <w:keepNext w:val="0"/>
+              <w:keepLines w:val="0"/>
+              <w:pageBreakBefore w:val="0"/>
+              <w:widowControl w:val="0"/>
+              <w:numPr>
+                <w:ilvl w:val="0"/>
+                <w:numId w:val="5"/>
+              </w:numPr>
+              <w:kinsoku/>
+              <w:wordWrap/>
+              <w:overflowPunct/>
+              <w:topLinePunct w:val="0"/>
+              <w:autoSpaceDE/>
+              <w:autoSpaceDN/>
+              <w:bidi w:val="0"/>
+              <w:adjustRightInd/>
+              <w:snapToGrid/>
+              <w:spacing w:line="360" w:lineRule="exact"/>
+              <w:ind w:left="0" w:leftChars="0" w:firstLine="422" w:firstLineChars="200"/>
+              <w:textAlignment w:val="auto"/>
+              <w:rPr>
+                <w:rFonts w:hint="eastAsia" w:ascii="宋体" w:hAnsi="宋体"/>
+                <w:b w:val="0"/>
+                <w:bCs/>
+                <w:snapToGrid w:val="0"/>
+              </w:rPr>
+            </w:pPr>
+            <w:r>
+              <w:rPr>
+                <w:rFonts w:hint="eastAsia" w:ascii="宋体" w:hAnsi="宋体"/>
+                <w:b/>
+                <w:snapToGrid w:val="0"/>
+              </w:rPr>
+              <w:t>运维成本：</w:t>
+            </w:r>
+            <w:r>
+              <w:rPr>
+                <w:rFonts w:hint="eastAsia" w:ascii="宋体" w:hAnsi="宋体"/>
+                <w:b w:val="0"/>
+                <w:bCs/>
+                <w:snapToGrid w:val="0"/>
+              </w:rPr>
+              <w:t xml:space="preserve"> Node.js通常被认为是易于维护和部署的，但确保服务器的安全性和性能可能需要专业的运维工作。MySQL也有自己的运维方面的成本，需要确保数据库的安全性和可用性。</w:t>
+            </w:r>
+          </w:p>
+          <w:p>
+            <w:pPr>
+              <w:keepNext w:val="0"/>
+              <w:keepLines w:val="0"/>
+              <w:pageBreakBefore w:val="0"/>
+              <w:widowControl w:val="0"/>
+              <w:numPr>
+                <w:ilvl w:val="0"/>
+                <w:numId w:val="5"/>
+              </w:numPr>
+              <w:kinsoku/>
+              <w:wordWrap/>
+              <w:overflowPunct/>
+              <w:topLinePunct w:val="0"/>
+              <w:autoSpaceDE/>
+              <w:autoSpaceDN/>
+              <w:bidi w:val="0"/>
+              <w:adjustRightInd/>
+              <w:snapToGrid/>
+              <w:spacing w:line="360" w:lineRule="exact"/>
+              <w:ind w:left="0" w:leftChars="0" w:firstLine="422" w:firstLineChars="200"/>
+              <w:textAlignment w:val="auto"/>
+              <w:rPr>
+                <w:rFonts w:hint="eastAsia" w:ascii="宋体" w:hAnsi="宋体"/>
+                <w:b/>
+                <w:snapToGrid w:val="0"/>
+              </w:rPr>
+            </w:pPr>
+            <w:r>
+              <w:rPr>
+                <w:rFonts w:hint="eastAsia" w:ascii="宋体" w:hAnsi="宋体"/>
+                <w:b/>
+                <w:snapToGrid w:val="0"/>
+              </w:rPr>
+              <w:t xml:space="preserve">扩展性： </w:t>
+            </w:r>
+            <w:r>
+              <w:rPr>
+                <w:rFonts w:hint="eastAsia" w:ascii="宋体" w:hAnsi="宋体"/>
+                <w:b w:val="0"/>
+                <w:bCs/>
+                <w:snapToGrid w:val="0"/>
+              </w:rPr>
+              <w:t>Node.js的事件驱动和非阻塞I/O特性使其在处理并发请求时表现出色，这有助于降低系统的扩展成本。Sequelize提供了方便的ORM功能，使得数据库模型的管理更容易。考虑未来系统可能的扩展需求，以确保可行性。</w:t>
+            </w:r>
+          </w:p>
+          <w:p>
+            <w:pPr>
+              <w:keepNext w:val="0"/>
+              <w:keepLines w:val="0"/>
+              <w:pageBreakBefore w:val="0"/>
+              <w:widowControl w:val="0"/>
+              <w:numPr>
+                <w:ilvl w:val="0"/>
+                <w:numId w:val="5"/>
+              </w:numPr>
+              <w:kinsoku/>
+              <w:wordWrap/>
+              <w:overflowPunct/>
+              <w:topLinePunct w:val="0"/>
+              <w:autoSpaceDE/>
+              <w:autoSpaceDN/>
+              <w:bidi w:val="0"/>
+              <w:adjustRightInd/>
+              <w:snapToGrid/>
+              <w:spacing w:line="360" w:lineRule="exact"/>
+              <w:ind w:left="0" w:leftChars="0" w:firstLine="422" w:firstLineChars="200"/>
+              <w:textAlignment w:val="auto"/>
+              <w:rPr>
+                <w:rFonts w:hint="eastAsia" w:ascii="宋体" w:hAnsi="宋体"/>
+                <w:b/>
+                <w:snapToGrid w:val="0"/>
+              </w:rPr>
+            </w:pPr>
+            <w:r>
+              <w:rPr>
+                <w:rFonts w:hint="eastAsia" w:ascii="宋体" w:hAnsi="宋体"/>
+                <w:b/>
+                <w:snapToGrid w:val="0"/>
+              </w:rPr>
+              <w:t xml:space="preserve">许可费用： </w:t>
+            </w:r>
+            <w:r>
+              <w:rPr>
+                <w:rFonts w:hint="eastAsia" w:ascii="宋体" w:hAnsi="宋体"/>
+                <w:b w:val="0"/>
+                <w:bCs/>
+                <w:snapToGrid w:val="0"/>
+              </w:rPr>
+              <w:t>Node.js和MySQL是开源的，因此它们本身没有许可费用。但如果使用Sequelize Pro版本或其他相关工具，可能需要考虑相关的许可费用。</w:t>
+            </w:r>
+          </w:p>
+          <w:p>
+            <w:pPr>
+              <w:keepNext w:val="0"/>
+              <w:keepLines w:val="0"/>
+              <w:pageBreakBefore w:val="0"/>
+              <w:widowControl w:val="0"/>
+              <w:numPr>
+                <w:ilvl w:val="0"/>
+                <w:numId w:val="5"/>
+              </w:numPr>
+              <w:kinsoku/>
+              <w:wordWrap/>
+              <w:overflowPunct/>
+              <w:topLinePunct w:val="0"/>
+              <w:autoSpaceDE/>
+              <w:autoSpaceDN/>
+              <w:bidi w:val="0"/>
+              <w:adjustRightInd/>
+              <w:snapToGrid/>
+              <w:spacing w:line="360" w:lineRule="exact"/>
+              <w:ind w:left="0" w:leftChars="0" w:firstLine="422" w:firstLineChars="200"/>
+              <w:textAlignment w:val="auto"/>
+              <w:rPr>
+                <w:rFonts w:hint="eastAsia" w:ascii="宋体" w:hAnsi="宋体"/>
+                <w:b/>
+                <w:snapToGrid w:val="0"/>
+              </w:rPr>
+            </w:pPr>
+            <w:r>
+              <w:rPr>
+                <w:rFonts w:hint="eastAsia" w:ascii="宋体" w:hAnsi="宋体"/>
+                <w:b/>
+                <w:snapToGrid w:val="0"/>
+              </w:rPr>
+              <w:t xml:space="preserve">云服务费用： </w:t>
+            </w:r>
+            <w:r>
+              <w:rPr>
+                <w:rFonts w:hint="eastAsia" w:ascii="宋体" w:hAnsi="宋体"/>
+                <w:b w:val="0"/>
+                <w:bCs/>
+                <w:snapToGrid w:val="0"/>
+              </w:rPr>
+              <w:t>如果选择将系统部署在云服务商上（如AWS、Azure、Google Cloud等），需要考虑云服务的费用，包括计算资源、数据库服务等费用。</w:t>
+            </w:r>
+          </w:p>
+          <w:p>
+            <w:pPr>
+              <w:keepNext w:val="0"/>
+              <w:keepLines w:val="0"/>
+              <w:pageBreakBefore w:val="0"/>
+              <w:widowControl w:val="0"/>
+              <w:numPr>
+                <w:ilvl w:val="0"/>
+                <w:numId w:val="5"/>
+              </w:numPr>
+              <w:kinsoku/>
+              <w:wordWrap/>
+              <w:overflowPunct/>
+              <w:topLinePunct w:val="0"/>
+              <w:autoSpaceDE/>
+              <w:autoSpaceDN/>
+              <w:bidi w:val="0"/>
+              <w:adjustRightInd/>
+              <w:snapToGrid/>
+              <w:spacing w:line="360" w:lineRule="exact"/>
+              <w:ind w:left="0" w:leftChars="0" w:firstLine="422" w:firstLineChars="200"/>
+              <w:textAlignment w:val="auto"/>
+              <w:rPr>
+                <w:rFonts w:ascii="宋体" w:hAnsi="宋体"/>
+                <w:b/>
+                <w:snapToGrid w:val="0"/>
+              </w:rPr>
+            </w:pPr>
+            <w:r>
+              <w:rPr>
+                <w:rFonts w:hint="eastAsia" w:ascii="宋体" w:hAnsi="宋体"/>
+                <w:b/>
+                <w:snapToGrid w:val="0"/>
+              </w:rPr>
+              <w:t xml:space="preserve">社区支持： </w:t>
+            </w:r>
+            <w:r>
+              <w:rPr>
+                <w:rFonts w:hint="eastAsia" w:ascii="宋体" w:hAnsi="宋体"/>
+                <w:b w:val="0"/>
+                <w:bCs/>
+                <w:snapToGrid w:val="0"/>
+              </w:rPr>
+              <w:t>Node.js和MySQL都有庞大的开发者社区，这意味着可以从社区中获取支持和解决问题。这有助于减少潜在的开发和维护成本。</w:t>
+            </w:r>
+          </w:p>
+          <w:p>
+            <w:pPr>
+              <w:keepNext w:val="0"/>
+              <w:keepLines w:val="0"/>
+              <w:pageBreakBefore w:val="0"/>
+              <w:widowControl w:val="0"/>
+              <w:numPr>
+                <w:ilvl w:val="0"/>
+                <w:numId w:val="5"/>
+              </w:numPr>
+              <w:kinsoku/>
+              <w:wordWrap/>
+              <w:overflowPunct/>
+              <w:topLinePunct w:val="0"/>
+              <w:autoSpaceDE/>
+              <w:autoSpaceDN/>
+              <w:bidi w:val="0"/>
+              <w:adjustRightInd/>
+              <w:snapToGrid/>
+              <w:spacing w:line="360" w:lineRule="exact"/>
+              <w:ind w:left="0" w:leftChars="0" w:firstLine="422" w:firstLineChars="200"/>
+              <w:textAlignment w:val="auto"/>
+              <w:rPr>
+                <w:rFonts w:ascii="宋体" w:hAnsi="宋体"/>
+                <w:b w:val="0"/>
+                <w:bCs/>
+                <w:snapToGrid w:val="0"/>
+              </w:rPr>
+            </w:pPr>
+            <w:r>
+              <w:rPr>
+                <w:rFonts w:hint="eastAsia" w:ascii="宋体" w:hAnsi="宋体"/>
+                <w:b/>
+                <w:snapToGrid w:val="0"/>
+              </w:rPr>
+              <w:t xml:space="preserve">竞争环境： </w:t>
+            </w:r>
+            <w:r>
+              <w:rPr>
+                <w:rFonts w:hint="eastAsia" w:ascii="宋体" w:hAnsi="宋体"/>
+                <w:b w:val="0"/>
+                <w:bCs/>
+                <w:snapToGrid w:val="0"/>
+              </w:rPr>
+              <w:t>考虑流浪宠物管理系统在市场上的竞争环境。如果市场潜在利润大、需求高，系统的经济可行性可能较高。</w:t>
+            </w:r>
+          </w:p>
+          <w:p>
+            <w:pPr>
+              <w:pageBreakBefore w:val="0"/>
+              <w:widowControl w:val="0"/>
+              <w:kinsoku/>
+              <w:wordWrap/>
+              <w:overflowPunct/>
+              <w:topLinePunct w:val="0"/>
+              <w:autoSpaceDE/>
+              <w:autoSpaceDN/>
+              <w:bidi w:val="0"/>
+              <w:adjustRightInd/>
+              <w:spacing w:line="360" w:lineRule="exact"/>
+              <w:ind w:firstLine="422" w:firstLineChars="200"/>
+              <w:rPr>
+                <w:rFonts w:hint="eastAsia" w:ascii="宋体" w:hAnsi="宋体"/>
+                <w:b/>
+                <w:snapToGrid w:val="0"/>
+              </w:rPr>
+            </w:pPr>
           </w:p>
           <w:p>
             <w:pPr>
               <w:keepNext/>
               <w:keepLines/>
+              <w:pageBreakBefore w:val="0"/>
+              <w:widowControl w:val="0"/>
+              <w:kinsoku/>
+              <w:wordWrap/>
+              <w:overflowPunct/>
+              <w:topLinePunct w:val="0"/>
+              <w:autoSpaceDE/>
+              <w:autoSpaceDN/>
+              <w:bidi w:val="0"/>
+              <w:adjustRightInd/>
               <w:spacing w:before="156" w:beforeLines="50" w:after="156" w:afterLines="50" w:line="360" w:lineRule="exact"/>
               <w:ind w:firstLine="422" w:firstLineChars="200"/>
               <w:outlineLvl w:val="2"/>
@@ -2894,764 +5197,287 @@
                 <w:snapToGrid w:val="0"/>
               </w:rPr>
             </w:pPr>
+            <w:r>
+              <w:rPr>
+                <w:rFonts w:ascii="宋体" w:hAnsi="宋体"/>
+                <w:b/>
+                <w:snapToGrid w:val="0"/>
+              </w:rPr>
+              <w:t>2.</w:t>
+            </w:r>
+            <w:r>
+              <w:rPr>
+                <w:rFonts w:hint="eastAsia" w:ascii="宋体" w:hAnsi="宋体"/>
+                <w:b/>
+                <w:snapToGrid w:val="0"/>
+              </w:rPr>
+              <w:t>3</w:t>
+            </w:r>
+            <w:r>
+              <w:rPr>
+                <w:rFonts w:hint="eastAsia" w:ascii="宋体" w:hAnsi="宋体"/>
+                <w:b/>
+              </w:rPr>
+              <w:t xml:space="preserve"> </w:t>
+            </w:r>
+            <w:r>
+              <w:rPr>
+                <w:rFonts w:hint="eastAsia" w:ascii="宋体" w:hAnsi="宋体"/>
+                <w:b/>
+                <w:snapToGrid w:val="0"/>
+              </w:rPr>
+              <w:t>法律可行性</w:t>
+            </w:r>
           </w:p>
           <w:p>
             <w:pPr>
               <w:keepNext/>
               <w:keepLines/>
-              <w:numPr>
-                <w:ilvl w:val="0"/>
-                <w:numId w:val="2"/>
-              </w:numPr>
+              <w:pageBreakBefore w:val="0"/>
+              <w:widowControl w:val="0"/>
+              <w:kinsoku/>
+              <w:wordWrap/>
+              <w:overflowPunct/>
+              <w:topLinePunct w:val="0"/>
+              <w:autoSpaceDE/>
+              <w:autoSpaceDN/>
+              <w:bidi w:val="0"/>
+              <w:adjustRightInd/>
+              <w:spacing w:before="156" w:beforeLines="50" w:after="156" w:afterLines="50" w:line="360" w:lineRule="exact"/>
+              <w:ind w:firstLine="420" w:firstLineChars="200"/>
+              <w:outlineLvl w:val="2"/>
+              <w:rPr>
+                <w:rFonts w:hint="eastAsia" w:ascii="宋体" w:hAnsi="宋体"/>
+                <w:b/>
+                <w:snapToGrid w:val="0"/>
+              </w:rPr>
+            </w:pPr>
+            <w:r>
+              <w:rPr>
+                <w:rFonts w:hint="eastAsia" w:ascii="宋体" w:hAnsi="宋体"/>
+                <w:bCs/>
+                <w:snapToGrid w:val="0"/>
+              </w:rPr>
+              <w:t>在</w:t>
+            </w:r>
+            <w:r>
+              <w:rPr>
+                <w:rFonts w:hint="eastAsia" w:ascii="宋体" w:hAnsi="宋体"/>
+                <w:bCs/>
+                <w:snapToGrid w:val="0"/>
+                <w:lang w:val="en-US" w:eastAsia="zh-CN"/>
+              </w:rPr>
+              <w:t>开发</w:t>
+            </w:r>
+            <w:r>
+              <w:rPr>
+                <w:rFonts w:hint="eastAsia" w:ascii="宋体" w:hAnsi="宋体"/>
+                <w:bCs/>
+                <w:snapToGrid w:val="0"/>
+              </w:rPr>
+              <w:t>系统时，需要遵守相关的法律法规，尤其是个人信息保护和数据安全方面的规定。需要确保系统的设计和运行符合隐私保护的要求，保障员工和客户的合法权益。</w:t>
+            </w:r>
+          </w:p>
+          <w:p>
+            <w:pPr>
+              <w:keepNext/>
+              <w:keepLines/>
+              <w:pageBreakBefore w:val="0"/>
+              <w:widowControl w:val="0"/>
+              <w:kinsoku/>
+              <w:wordWrap/>
+              <w:overflowPunct/>
+              <w:topLinePunct w:val="0"/>
+              <w:autoSpaceDE/>
+              <w:autoSpaceDN/>
+              <w:bidi w:val="0"/>
+              <w:adjustRightInd/>
               <w:spacing w:before="156" w:beforeLines="50" w:after="156" w:afterLines="50" w:line="360" w:lineRule="exact"/>
               <w:ind w:firstLine="422" w:firstLineChars="200"/>
               <w:outlineLvl w:val="2"/>
               <w:rPr>
-                <w:rFonts w:hint="eastAsia" w:ascii="宋体" w:hAnsi="宋体"/>
-                <w:b/>
-                <w:snapToGrid w:val="0"/>
-              </w:rPr>
-            </w:pPr>
-            <w:r>
-              <w:rPr>
-                <w:rFonts w:hint="eastAsia" w:ascii="宋体" w:hAnsi="宋体"/>
-                <w:b/>
-                <w:snapToGrid w:val="0"/>
-              </w:rPr>
-              <w:t>异步非阻塞特性：</w:t>
-            </w:r>
-            <w:r>
-              <w:rPr>
-                <w:rFonts w:hint="eastAsia" w:ascii="宋体" w:hAnsi="宋体"/>
-                <w:b w:val="0"/>
-                <w:bCs/>
-                <w:snapToGrid w:val="0"/>
-              </w:rPr>
-              <w:t xml:space="preserve"> Node.js的主要优势之一是其异步非阻塞的特性，这对于处理大量并发请求非常有利，特别是在实时应用中。</w:t>
-            </w:r>
-          </w:p>
-          <w:p>
-            <w:pPr>
-              <w:keepNext/>
-              <w:keepLines/>
-              <w:numPr>
-                <w:ilvl w:val="0"/>
-                <w:numId w:val="2"/>
-              </w:numPr>
-              <w:spacing w:before="156" w:beforeLines="50" w:after="156" w:afterLines="50" w:line="360" w:lineRule="exact"/>
-              <w:ind w:firstLine="422" w:firstLineChars="200"/>
-              <w:outlineLvl w:val="2"/>
-              <w:rPr>
-                <w:rFonts w:hint="eastAsia" w:ascii="宋体" w:hAnsi="宋体"/>
-                <w:b/>
-                <w:snapToGrid w:val="0"/>
-              </w:rPr>
-            </w:pPr>
-            <w:r>
-              <w:rPr>
-                <w:rFonts w:hint="eastAsia" w:ascii="宋体" w:hAnsi="宋体"/>
-                <w:b/>
-                <w:snapToGrid w:val="0"/>
-              </w:rPr>
-              <w:t xml:space="preserve">轻量级和高效： </w:t>
-            </w:r>
-            <w:r>
-              <w:rPr>
-                <w:rFonts w:hint="eastAsia" w:ascii="宋体" w:hAnsi="宋体"/>
-                <w:b w:val="0"/>
-                <w:bCs/>
-                <w:snapToGrid w:val="0"/>
-              </w:rPr>
-              <w:t>Node.js是轻量级的运行环境，对于处理I/O密集型任务和实时应用非常高效。</w:t>
-            </w:r>
-          </w:p>
-          <w:p>
-            <w:pPr>
-              <w:keepNext/>
-              <w:keepLines/>
-              <w:numPr>
-                <w:ilvl w:val="0"/>
-                <w:numId w:val="2"/>
-              </w:numPr>
-              <w:spacing w:before="156" w:beforeLines="50" w:after="156" w:afterLines="50" w:line="360" w:lineRule="exact"/>
-              <w:ind w:firstLine="422" w:firstLineChars="200"/>
-              <w:outlineLvl w:val="2"/>
-              <w:rPr>
-                <w:rFonts w:hint="eastAsia" w:ascii="宋体" w:hAnsi="宋体"/>
-                <w:b/>
-                <w:snapToGrid w:val="0"/>
-              </w:rPr>
-            </w:pPr>
-            <w:r>
-              <w:rPr>
-                <w:rFonts w:hint="eastAsia" w:ascii="宋体" w:hAnsi="宋体"/>
-                <w:b/>
-                <w:snapToGrid w:val="0"/>
-              </w:rPr>
-              <w:t>npm生态系统：</w:t>
-            </w:r>
-            <w:r>
-              <w:rPr>
-                <w:rFonts w:hint="eastAsia" w:ascii="宋体" w:hAnsi="宋体"/>
-                <w:b w:val="0"/>
-                <w:bCs/>
-                <w:snapToGrid w:val="0"/>
-              </w:rPr>
-              <w:t xml:space="preserve"> Node.js拥有庞大的npm生态系统，你可以方便地使用各种库和模块来加速开发过程。</w:t>
-            </w:r>
-          </w:p>
-          <w:p>
-            <w:pPr>
-              <w:keepNext/>
-              <w:keepLines/>
-              <w:numPr>
-                <w:ilvl w:val="0"/>
-                <w:numId w:val="2"/>
-              </w:numPr>
-              <w:spacing w:before="156" w:beforeLines="50" w:after="156" w:afterLines="50" w:line="360" w:lineRule="exact"/>
-              <w:ind w:firstLine="422" w:firstLineChars="200"/>
-              <w:outlineLvl w:val="2"/>
+                <w:rFonts w:hint="default"/>
+                <w:lang w:val="en-US" w:eastAsia="zh-CN"/>
+              </w:rPr>
+            </w:pPr>
+            <w:r>
               <w:rPr>
                 <w:rFonts w:ascii="宋体" w:hAnsi="宋体"/>
                 <w:b/>
                 <w:snapToGrid w:val="0"/>
               </w:rPr>
-            </w:pPr>
+              <w:t>2.</w:t>
+            </w:r>
             <w:r>
               <w:rPr>
                 <w:rFonts w:hint="eastAsia" w:ascii="宋体" w:hAnsi="宋体"/>
                 <w:b/>
                 <w:snapToGrid w:val="0"/>
               </w:rPr>
-              <w:t>单线程模型：</w:t>
-            </w:r>
-            <w:r>
-              <w:rPr>
-                <w:rFonts w:hint="eastAsia" w:ascii="宋体" w:hAnsi="宋体"/>
-                <w:b w:val="0"/>
-                <w:bCs/>
-                <w:snapToGrid w:val="0"/>
-              </w:rPr>
-              <w:t xml:space="preserve"> 尽管Node.js是单线程的，但通过事件驱动和异步I/O，可以处理大量并发连接。这对于处理多个用户请求、实时更新和通知等场景非常适用</w:t>
+              <w:t>4</w:t>
             </w:r>
             <w:r>
               <w:rPr>
                 <w:rFonts w:hint="eastAsia" w:ascii="宋体" w:hAnsi="宋体"/>
                 <w:b/>
-                <w:snapToGrid w:val="0"/>
-              </w:rPr>
-              <w:t>。</w:t>
-            </w:r>
-          </w:p>
-          <w:p>
-            <w:pPr>
-              <w:keepNext/>
-              <w:keepLines/>
-              <w:numPr>
-                <w:ilvl w:val="0"/>
-                <w:numId w:val="2"/>
-              </w:numPr>
-              <w:spacing w:before="156" w:beforeLines="50" w:after="156" w:afterLines="50" w:line="360" w:lineRule="exact"/>
-              <w:ind w:firstLine="422" w:firstLineChars="200"/>
-              <w:outlineLvl w:val="2"/>
-              <w:rPr>
-                <w:rFonts w:ascii="宋体" w:hAnsi="宋体"/>
+              </w:rPr>
+              <w:t xml:space="preserve"> 操作</w:t>
+            </w:r>
+            <w:r>
+              <w:rPr>
+                <w:rFonts w:hint="eastAsia" w:ascii="宋体" w:hAnsi="宋体"/>
                 <w:b/>
                 <w:snapToGrid w:val="0"/>
               </w:rPr>
-            </w:pPr>
-            <w:r>
-              <w:rPr>
-                <w:rFonts w:hint="eastAsia" w:ascii="宋体" w:hAnsi="宋体"/>
-                <w:b/>
-                <w:snapToGrid w:val="0"/>
-              </w:rPr>
-              <w:t xml:space="preserve">数据库访问： </w:t>
-            </w:r>
-            <w:r>
-              <w:rPr>
-                <w:rFonts w:hint="eastAsia" w:ascii="宋体" w:hAnsi="宋体"/>
-                <w:b w:val="0"/>
-                <w:bCs/>
-                <w:snapToGrid w:val="0"/>
-              </w:rPr>
-              <w:t>Node.js有很多数据库驱动和ORM（对象关系映射）工具，可以方便地与数据库进行交互。</w:t>
-            </w:r>
-          </w:p>
-          <w:p>
-            <w:pPr>
-              <w:keepNext/>
-              <w:keepLines/>
-              <w:numPr>
-                <w:ilvl w:val="0"/>
-                <w:numId w:val="2"/>
-              </w:numPr>
-              <w:spacing w:before="156" w:beforeLines="50" w:after="156" w:afterLines="50" w:line="360" w:lineRule="exact"/>
-              <w:ind w:firstLine="422" w:firstLineChars="200"/>
-              <w:outlineLvl w:val="2"/>
-              <w:rPr>
-                <w:rFonts w:ascii="宋体" w:hAnsi="宋体"/>
-                <w:b/>
-                <w:snapToGrid w:val="0"/>
-              </w:rPr>
-            </w:pPr>
-            <w:r>
-              <w:rPr>
-                <w:rFonts w:hint="eastAsia" w:ascii="宋体" w:hAnsi="宋体"/>
-                <w:b/>
-                <w:snapToGrid w:val="0"/>
-              </w:rPr>
-              <w:t xml:space="preserve">框架选择： </w:t>
-            </w:r>
-            <w:r>
-              <w:rPr>
-                <w:rFonts w:hint="eastAsia" w:ascii="宋体" w:hAnsi="宋体"/>
-                <w:b w:val="0"/>
-                <w:bCs/>
-                <w:snapToGrid w:val="0"/>
-              </w:rPr>
-              <w:t>选择适当的框架可以加速开发流浪宠物管理系统。</w:t>
-            </w:r>
-            <w:r>
-              <w:rPr>
-                <w:rFonts w:hint="eastAsia" w:ascii="宋体" w:hAnsi="宋体"/>
-                <w:b w:val="0"/>
-                <w:bCs/>
-                <w:snapToGrid w:val="0"/>
+              <w:t>可行性</w:t>
+            </w:r>
+          </w:p>
+          <w:p>
+            <w:pPr>
+              <w:pStyle w:val="6"/>
+              <w:pageBreakBefore w:val="0"/>
+              <w:widowControl w:val="0"/>
+              <w:kinsoku/>
+              <w:wordWrap/>
+              <w:overflowPunct/>
+              <w:topLinePunct w:val="0"/>
+              <w:autoSpaceDE/>
+              <w:autoSpaceDN/>
+              <w:bidi w:val="0"/>
+              <w:adjustRightInd/>
+              <w:snapToGrid w:val="0"/>
+              <w:spacing w:after="0" w:line="240" w:lineRule="auto"/>
+              <w:ind w:left="0" w:leftChars="0" w:firstLine="210" w:firstLineChars="100"/>
+              <w:rPr>
+                <w:rFonts w:hint="eastAsia" w:cs="Times New Roman"/>
+                <w:kern w:val="2"/>
+                <w:sz w:val="21"/>
+                <w:szCs w:val="24"/>
+                <w:lang w:val="en-US" w:eastAsia="zh-CN" w:bidi="ar-SA"/>
+              </w:rPr>
+            </w:pPr>
+            <w:r>
+              <w:rPr>
+                <w:rFonts w:hint="default" w:ascii="Times New Roman" w:hAnsi="Times New Roman" w:eastAsia="宋体" w:cs="Times New Roman"/>
+                <w:kern w:val="2"/>
+                <w:sz w:val="21"/>
+                <w:szCs w:val="24"/>
+                <w:lang w:val="en-US" w:eastAsia="zh-CN" w:bidi="ar-SA"/>
+              </w:rPr>
+              <w:t>用户界面友好性： 我们将致力于设计一个直观、简单的用户界面，以提升用户的使用体验。通过采用清晰的标签、易于识别的图标，以及保持界面一致性，用户能够轻松理解和操作系统。</w:t>
+            </w:r>
+            <w:r>
+              <w:rPr>
+                <w:rFonts w:hint="eastAsia" w:cs="Times New Roman"/>
+                <w:kern w:val="2"/>
+                <w:sz w:val="21"/>
+                <w:szCs w:val="24"/>
+                <w:lang w:val="en-US" w:eastAsia="zh-CN" w:bidi="ar-SA"/>
+              </w:rPr>
+              <w:t xml:space="preserve"> </w:t>
+            </w:r>
+          </w:p>
+          <w:p>
+            <w:pPr>
+              <w:pStyle w:val="6"/>
+              <w:pageBreakBefore w:val="0"/>
+              <w:widowControl w:val="0"/>
+              <w:kinsoku/>
+              <w:wordWrap/>
+              <w:overflowPunct/>
+              <w:topLinePunct w:val="0"/>
+              <w:autoSpaceDE/>
+              <w:autoSpaceDN/>
+              <w:bidi w:val="0"/>
+              <w:adjustRightInd/>
+              <w:snapToGrid w:val="0"/>
+              <w:spacing w:after="0" w:line="240" w:lineRule="auto"/>
+              <w:ind w:left="0" w:leftChars="0" w:firstLine="210" w:firstLineChars="100"/>
+              <w:rPr>
+                <w:rFonts w:hint="default" w:ascii="Times New Roman" w:hAnsi="Times New Roman" w:eastAsia="宋体" w:cs="Times New Roman"/>
+                <w:kern w:val="2"/>
+                <w:sz w:val="21"/>
+                <w:szCs w:val="24"/>
+                <w:lang w:val="en-US" w:eastAsia="zh-CN" w:bidi="ar-SA"/>
+              </w:rPr>
+            </w:pPr>
+            <w:r>
+              <w:rPr>
+                <w:rFonts w:hint="default" w:ascii="Times New Roman" w:hAnsi="Times New Roman" w:eastAsia="宋体" w:cs="Times New Roman"/>
+                <w:kern w:val="2"/>
+                <w:sz w:val="21"/>
+                <w:szCs w:val="24"/>
+                <w:lang w:val="en-US" w:eastAsia="zh-CN" w:bidi="ar-SA"/>
+              </w:rPr>
+              <w:t>操作逻辑简单性： 系统的操作逻辑将被设计得简单直观，符合用户的日常工作习惯。我们将避免繁琐的步骤，确保用户能够迅速掌握系统的基本操作。</w:t>
+            </w:r>
+          </w:p>
+          <w:p>
+            <w:pPr>
+              <w:pStyle w:val="6"/>
+              <w:pageBreakBefore w:val="0"/>
+              <w:widowControl w:val="0"/>
+              <w:kinsoku/>
+              <w:wordWrap/>
+              <w:overflowPunct/>
+              <w:topLinePunct w:val="0"/>
+              <w:autoSpaceDE/>
+              <w:autoSpaceDN/>
+              <w:bidi w:val="0"/>
+              <w:adjustRightInd/>
+              <w:snapToGrid w:val="0"/>
+              <w:spacing w:after="0" w:line="240" w:lineRule="auto"/>
+              <w:ind w:left="0" w:leftChars="0" w:firstLine="210" w:firstLineChars="100"/>
+              <w:rPr>
+                <w:rFonts w:hint="default" w:ascii="Times New Roman" w:hAnsi="Times New Roman" w:eastAsia="宋体" w:cs="Times New Roman"/>
+                <w:kern w:val="2"/>
+                <w:sz w:val="21"/>
+                <w:szCs w:val="24"/>
+                <w:lang w:val="en-US" w:eastAsia="zh-CN" w:bidi="ar-SA"/>
+              </w:rPr>
+            </w:pPr>
+            <w:r>
+              <w:rPr>
+                <w:rFonts w:hint="default" w:ascii="Times New Roman" w:hAnsi="Times New Roman" w:eastAsia="宋体" w:cs="Times New Roman"/>
+                <w:kern w:val="2"/>
+                <w:sz w:val="21"/>
+                <w:szCs w:val="24"/>
+                <w:lang w:val="en-US" w:eastAsia="zh-CN" w:bidi="ar-SA"/>
+              </w:rPr>
+              <w:t>系统性能和响应时间： 我们将优化系统的性能，确保系统在各种情况下都能够保持高效的运行。响应时间将被尽量缩短，以提高用户的满意度。</w:t>
+            </w:r>
+          </w:p>
+          <w:p>
+            <w:pPr>
+              <w:pStyle w:val="6"/>
+              <w:pageBreakBefore w:val="0"/>
+              <w:widowControl w:val="0"/>
+              <w:kinsoku/>
+              <w:wordWrap/>
+              <w:overflowPunct/>
+              <w:topLinePunct w:val="0"/>
+              <w:autoSpaceDE/>
+              <w:autoSpaceDN/>
+              <w:bidi w:val="0"/>
+              <w:adjustRightInd/>
+              <w:snapToGrid w:val="0"/>
+              <w:spacing w:after="0" w:line="240" w:lineRule="auto"/>
+              <w:ind w:left="0" w:leftChars="0" w:firstLine="210" w:firstLineChars="100"/>
+              <w:rPr>
+                <w:rFonts w:hint="default" w:eastAsia="宋体"/>
                 <w:lang w:val="en-US" w:eastAsia="zh-CN"/>
               </w:rPr>
-              <w:t>如：</w:t>
-            </w:r>
-            <w:r>
-              <w:rPr>
-                <w:rFonts w:hint="eastAsia" w:ascii="宋体" w:hAnsi="宋体"/>
-                <w:b w:val="0"/>
-                <w:bCs/>
-                <w:snapToGrid w:val="0"/>
-              </w:rPr>
-              <w:t>Express.js</w:t>
-            </w:r>
-            <w:r>
-              <w:rPr>
-                <w:rFonts w:hint="eastAsia" w:ascii="宋体" w:hAnsi="宋体"/>
-                <w:b w:val="0"/>
-                <w:bCs/>
-                <w:snapToGrid w:val="0"/>
-                <w:lang w:eastAsia="zh-CN"/>
-              </w:rPr>
-              <w:t>，</w:t>
-            </w:r>
-            <w:r>
-              <w:rPr>
-                <w:rFonts w:hint="eastAsia" w:ascii="宋体" w:hAnsi="宋体"/>
-                <w:b w:val="0"/>
-                <w:bCs/>
-                <w:snapToGrid w:val="0"/>
-                <w:lang w:val="en-US" w:eastAsia="zh-CN"/>
-              </w:rPr>
-              <w:t>这</w:t>
-            </w:r>
-            <w:r>
-              <w:rPr>
-                <w:rFonts w:hint="eastAsia" w:ascii="宋体" w:hAnsi="宋体"/>
-                <w:b w:val="0"/>
-                <w:bCs/>
-                <w:snapToGrid w:val="0"/>
-              </w:rPr>
-              <w:t>是一个流行的Node.js框架，提供了简洁而强大的工具，使得构建Web应用更加容易。</w:t>
-            </w:r>
-          </w:p>
-          <w:p>
-            <w:pPr>
-              <w:keepNext/>
-              <w:keepLines/>
-              <w:numPr>
-                <w:ilvl w:val="0"/>
-                <w:numId w:val="2"/>
-              </w:numPr>
-              <w:spacing w:before="156" w:beforeLines="50" w:after="156" w:afterLines="50" w:line="360" w:lineRule="exact"/>
-              <w:ind w:firstLine="422" w:firstLineChars="200"/>
-              <w:outlineLvl w:val="2"/>
-              <w:rPr>
-                <w:rFonts w:ascii="宋体" w:hAnsi="宋体"/>
-                <w:b/>
-                <w:snapToGrid w:val="0"/>
-              </w:rPr>
-            </w:pPr>
-            <w:r>
-              <w:rPr>
-                <w:rFonts w:hint="eastAsia" w:ascii="宋体" w:hAnsi="宋体"/>
-                <w:b/>
-                <w:snapToGrid w:val="0"/>
-              </w:rPr>
-              <w:t xml:space="preserve">安全性考虑： </w:t>
-            </w:r>
-            <w:r>
-              <w:rPr>
-                <w:rFonts w:hint="eastAsia" w:ascii="宋体" w:hAnsi="宋体"/>
-                <w:b w:val="0"/>
-                <w:bCs/>
-                <w:snapToGrid w:val="0"/>
-              </w:rPr>
-              <w:t>确保在开发中采取适当的安全措施，</w:t>
-            </w:r>
-            <w:r>
-              <w:rPr>
-                <w:rFonts w:hint="eastAsia" w:ascii="宋体" w:hAnsi="宋体"/>
-                <w:b w:val="0"/>
-                <w:bCs/>
-                <w:snapToGrid w:val="0"/>
-                <w:lang w:val="en-US" w:eastAsia="zh-CN"/>
-              </w:rPr>
-              <w:t>可以使用sequelize</w:t>
-            </w:r>
-            <w:r>
-              <w:rPr>
-                <w:rFonts w:hint="eastAsia" w:ascii="宋体" w:hAnsi="宋体"/>
-                <w:b w:val="0"/>
-                <w:bCs/>
-                <w:snapToGrid w:val="0"/>
-              </w:rPr>
-              <w:t>防止SQL注入、XSS攻击等。</w:t>
-            </w:r>
-          </w:p>
-          <w:p>
-            <w:pPr>
-              <w:keepNext/>
-              <w:keepLines/>
-              <w:spacing w:before="156" w:beforeLines="50" w:after="156" w:afterLines="50" w:line="360" w:lineRule="exact"/>
-              <w:ind w:firstLine="422" w:firstLineChars="200"/>
-              <w:outlineLvl w:val="2"/>
-              <w:rPr>
-                <w:rFonts w:hint="eastAsia" w:ascii="宋体" w:hAnsi="宋体"/>
-                <w:b/>
-                <w:snapToGrid w:val="0"/>
-              </w:rPr>
-            </w:pPr>
-          </w:p>
-          <w:p>
-            <w:pPr>
-              <w:keepNext/>
-              <w:keepLines/>
-              <w:spacing w:before="156" w:beforeLines="50" w:after="156" w:afterLines="50" w:line="360" w:lineRule="exact"/>
-              <w:ind w:firstLine="422" w:firstLineChars="200"/>
-              <w:outlineLvl w:val="2"/>
-              <w:rPr>
-                <w:rFonts w:hint="eastAsia" w:ascii="宋体" w:hAnsi="宋体"/>
-                <w:b/>
-                <w:snapToGrid w:val="0"/>
-              </w:rPr>
-            </w:pPr>
-            <w:r>
-              <w:rPr>
-                <w:rFonts w:ascii="宋体" w:hAnsi="宋体"/>
-                <w:b/>
-                <w:snapToGrid w:val="0"/>
-              </w:rPr>
-              <w:t>2.</w:t>
-            </w:r>
-            <w:r>
-              <w:rPr>
-                <w:rFonts w:hint="eastAsia" w:ascii="宋体" w:hAnsi="宋体"/>
-                <w:b/>
-                <w:snapToGrid w:val="0"/>
-              </w:rPr>
-              <w:t>2</w:t>
-            </w:r>
-            <w:r>
-              <w:rPr>
-                <w:rFonts w:ascii="宋体" w:hAnsi="宋体"/>
-                <w:b/>
-              </w:rPr>
-              <w:t xml:space="preserve"> </w:t>
-            </w:r>
-            <w:r>
-              <w:rPr>
-                <w:rFonts w:hint="eastAsia" w:ascii="宋体" w:hAnsi="宋体"/>
-                <w:b/>
-                <w:snapToGrid w:val="0"/>
-              </w:rPr>
-              <w:t>经济可行性</w:t>
-            </w:r>
-          </w:p>
-          <w:p>
-            <w:pPr>
-              <w:numPr>
-                <w:ilvl w:val="0"/>
-                <w:numId w:val="3"/>
-              </w:numPr>
-              <w:spacing w:line="300" w:lineRule="auto"/>
-              <w:ind w:left="0" w:leftChars="0" w:firstLine="0" w:firstLineChars="0"/>
-              <w:rPr>
-                <w:rFonts w:hint="eastAsia" w:ascii="宋体" w:hAnsi="宋体"/>
-                <w:b/>
-                <w:snapToGrid w:val="0"/>
-              </w:rPr>
-            </w:pPr>
-            <w:r>
-              <w:rPr>
-                <w:rFonts w:hint="eastAsia" w:ascii="宋体" w:hAnsi="宋体"/>
-                <w:b/>
-                <w:snapToGrid w:val="0"/>
-              </w:rPr>
-              <w:t xml:space="preserve">开发成本： </w:t>
-            </w:r>
-            <w:r>
-              <w:rPr>
-                <w:rFonts w:hint="eastAsia" w:ascii="宋体" w:hAnsi="宋体"/>
-                <w:b w:val="0"/>
-                <w:bCs/>
-                <w:snapToGrid w:val="0"/>
-              </w:rPr>
-              <w:t>Node.js是一种开源技术，可以降低开发成本。Sequelize是一个基于Promise的Node.js ORM库，简化了与MySQL数据库的交互。开发人员熟悉这些技术可以提高效率，但如果需要培训开发人员，可能会增加成本。</w:t>
-            </w:r>
-          </w:p>
-          <w:p>
-            <w:pPr>
-              <w:numPr>
-                <w:ilvl w:val="0"/>
-                <w:numId w:val="3"/>
-              </w:numPr>
-              <w:spacing w:line="300" w:lineRule="auto"/>
-              <w:ind w:left="0" w:leftChars="0" w:firstLine="0" w:firstLineChars="0"/>
-              <w:rPr>
-                <w:rFonts w:hint="eastAsia" w:ascii="宋体" w:hAnsi="宋体"/>
-                <w:b w:val="0"/>
-                <w:bCs/>
-                <w:snapToGrid w:val="0"/>
-              </w:rPr>
-            </w:pPr>
-            <w:r>
-              <w:rPr>
-                <w:rFonts w:hint="eastAsia" w:ascii="宋体" w:hAnsi="宋体"/>
-                <w:b/>
-                <w:snapToGrid w:val="0"/>
-              </w:rPr>
-              <w:t>运维成本：</w:t>
-            </w:r>
-            <w:r>
-              <w:rPr>
-                <w:rFonts w:hint="eastAsia" w:ascii="宋体" w:hAnsi="宋体"/>
-                <w:b w:val="0"/>
-                <w:bCs/>
-                <w:snapToGrid w:val="0"/>
-              </w:rPr>
-              <w:t xml:space="preserve"> Node.js通常被认为是易于维护和部署的，但确保服务器的安全性和性能可能需要专业的运维工作。MySQL也有自己的运维方面的成本，需要确保数据库的安全性和可用性。</w:t>
-            </w:r>
-          </w:p>
-          <w:p>
-            <w:pPr>
-              <w:numPr>
-                <w:ilvl w:val="0"/>
-                <w:numId w:val="3"/>
-              </w:numPr>
-              <w:spacing w:line="300" w:lineRule="auto"/>
-              <w:ind w:left="0" w:leftChars="0" w:firstLine="0" w:firstLineChars="0"/>
-              <w:rPr>
-                <w:rFonts w:hint="eastAsia" w:ascii="宋体" w:hAnsi="宋体"/>
-                <w:b/>
-                <w:snapToGrid w:val="0"/>
-              </w:rPr>
-            </w:pPr>
-            <w:r>
-              <w:rPr>
-                <w:rFonts w:hint="eastAsia" w:ascii="宋体" w:hAnsi="宋体"/>
-                <w:b/>
-                <w:snapToGrid w:val="0"/>
-              </w:rPr>
-              <w:t xml:space="preserve">扩展性： </w:t>
-            </w:r>
-            <w:r>
-              <w:rPr>
-                <w:rFonts w:hint="eastAsia" w:ascii="宋体" w:hAnsi="宋体"/>
-                <w:b w:val="0"/>
-                <w:bCs/>
-                <w:snapToGrid w:val="0"/>
-              </w:rPr>
-              <w:t>Node.js的事件驱动和非阻塞I/O特性使其在处理并发请求时表现出色，这有助于降低系统的扩展成本。Sequelize提供了方便的ORM功能，使得数据库模型的管理更容易。考虑未来系统可能的扩展需求，以确保可行性。</w:t>
-            </w:r>
-          </w:p>
-          <w:p>
-            <w:pPr>
-              <w:numPr>
-                <w:ilvl w:val="0"/>
-                <w:numId w:val="3"/>
-              </w:numPr>
-              <w:spacing w:line="300" w:lineRule="auto"/>
-              <w:ind w:left="0" w:leftChars="0" w:firstLine="0" w:firstLineChars="0"/>
-              <w:rPr>
-                <w:rFonts w:hint="eastAsia" w:ascii="宋体" w:hAnsi="宋体"/>
-                <w:b/>
-                <w:snapToGrid w:val="0"/>
-              </w:rPr>
-            </w:pPr>
-            <w:r>
-              <w:rPr>
-                <w:rFonts w:hint="eastAsia" w:ascii="宋体" w:hAnsi="宋体"/>
-                <w:b/>
-                <w:snapToGrid w:val="0"/>
-              </w:rPr>
-              <w:t xml:space="preserve">许可费用： </w:t>
-            </w:r>
-            <w:r>
-              <w:rPr>
-                <w:rFonts w:hint="eastAsia" w:ascii="宋体" w:hAnsi="宋体"/>
-                <w:b w:val="0"/>
-                <w:bCs/>
-                <w:snapToGrid w:val="0"/>
-              </w:rPr>
-              <w:t>Node.js和MySQL是开源的，因此它们本身没有许可费用。但如果使用Sequelize Pro版本或其他相关工具，可能需要考虑相关的许可费用。</w:t>
-            </w:r>
-          </w:p>
-          <w:p>
-            <w:pPr>
-              <w:numPr>
-                <w:ilvl w:val="0"/>
-                <w:numId w:val="3"/>
-              </w:numPr>
-              <w:spacing w:line="300" w:lineRule="auto"/>
-              <w:ind w:left="0" w:leftChars="0" w:firstLine="0" w:firstLineChars="0"/>
-              <w:rPr>
-                <w:rFonts w:hint="eastAsia" w:ascii="宋体" w:hAnsi="宋体"/>
-                <w:b/>
-                <w:snapToGrid w:val="0"/>
-              </w:rPr>
-            </w:pPr>
-            <w:r>
-              <w:rPr>
-                <w:rFonts w:hint="eastAsia" w:ascii="宋体" w:hAnsi="宋体"/>
-                <w:b/>
-                <w:snapToGrid w:val="0"/>
-              </w:rPr>
-              <w:t xml:space="preserve">云服务费用： </w:t>
-            </w:r>
-            <w:r>
-              <w:rPr>
-                <w:rFonts w:hint="eastAsia" w:ascii="宋体" w:hAnsi="宋体"/>
-                <w:b w:val="0"/>
-                <w:bCs/>
-                <w:snapToGrid w:val="0"/>
-              </w:rPr>
-              <w:t>如果选择将系统部署在云服务商上（如AWS、Azure、Google Cloud等），需要考虑云服务的费用，包括计算资源、数据库服务等费用。</w:t>
-            </w:r>
-          </w:p>
-          <w:p>
-            <w:pPr>
-              <w:numPr>
-                <w:ilvl w:val="0"/>
-                <w:numId w:val="3"/>
-              </w:numPr>
-              <w:spacing w:line="300" w:lineRule="auto"/>
-              <w:ind w:left="0" w:leftChars="0" w:firstLine="0" w:firstLineChars="0"/>
-              <w:rPr>
-                <w:rFonts w:ascii="宋体" w:hAnsi="宋体"/>
-                <w:b/>
-                <w:snapToGrid w:val="0"/>
-              </w:rPr>
-            </w:pPr>
-            <w:r>
-              <w:rPr>
-                <w:rFonts w:hint="eastAsia" w:ascii="宋体" w:hAnsi="宋体"/>
-                <w:b/>
-                <w:snapToGrid w:val="0"/>
-              </w:rPr>
-              <w:t xml:space="preserve">社区支持： </w:t>
-            </w:r>
-            <w:r>
-              <w:rPr>
-                <w:rFonts w:hint="eastAsia" w:ascii="宋体" w:hAnsi="宋体"/>
-                <w:b w:val="0"/>
-                <w:bCs/>
-                <w:snapToGrid w:val="0"/>
-              </w:rPr>
-              <w:t>Node.js和MySQL都有庞大的开发者社区，这意味着可以从社区中获取支持和解决问题。这有助于减少潜在的开发和维护成本。</w:t>
-            </w:r>
-          </w:p>
-          <w:p>
-            <w:pPr>
-              <w:numPr>
-                <w:ilvl w:val="0"/>
-                <w:numId w:val="3"/>
-              </w:numPr>
-              <w:spacing w:line="300" w:lineRule="auto"/>
-              <w:ind w:left="0" w:leftChars="0" w:firstLine="0" w:firstLineChars="0"/>
-              <w:rPr>
-                <w:rFonts w:ascii="宋体" w:hAnsi="宋体"/>
-                <w:b w:val="0"/>
-                <w:bCs/>
-                <w:snapToGrid w:val="0"/>
-              </w:rPr>
-            </w:pPr>
-            <w:r>
-              <w:rPr>
-                <w:rFonts w:hint="eastAsia" w:ascii="宋体" w:hAnsi="宋体"/>
-                <w:b/>
-                <w:snapToGrid w:val="0"/>
-              </w:rPr>
-              <w:t xml:space="preserve">竞争环境： </w:t>
-            </w:r>
-            <w:r>
-              <w:rPr>
-                <w:rFonts w:hint="eastAsia" w:ascii="宋体" w:hAnsi="宋体"/>
-                <w:b w:val="0"/>
-                <w:bCs/>
-                <w:snapToGrid w:val="0"/>
-              </w:rPr>
-              <w:t>考虑流浪宠物管理系统在市场上的竞争环境。如果市场潜在利润大、需求高，系统的经济可行性可能较高。</w:t>
-            </w:r>
-          </w:p>
-          <w:p>
-            <w:pPr>
-              <w:spacing w:line="300" w:lineRule="auto"/>
-              <w:ind w:firstLine="422" w:firstLineChars="200"/>
-              <w:rPr>
-                <w:rFonts w:hint="eastAsia" w:ascii="宋体" w:hAnsi="宋体"/>
-                <w:b/>
-                <w:snapToGrid w:val="0"/>
-              </w:rPr>
-            </w:pPr>
-          </w:p>
-          <w:p>
-            <w:pPr>
-              <w:keepNext/>
-              <w:keepLines/>
-              <w:spacing w:before="156" w:beforeLines="50" w:after="156" w:afterLines="50" w:line="360" w:lineRule="exact"/>
-              <w:ind w:firstLine="422" w:firstLineChars="200"/>
-              <w:outlineLvl w:val="2"/>
-              <w:rPr>
-                <w:rFonts w:hint="eastAsia" w:ascii="宋体" w:hAnsi="宋体"/>
-                <w:b/>
-                <w:snapToGrid w:val="0"/>
-              </w:rPr>
-            </w:pPr>
-            <w:r>
-              <w:rPr>
-                <w:rFonts w:ascii="宋体" w:hAnsi="宋体"/>
-                <w:b/>
-                <w:snapToGrid w:val="0"/>
-              </w:rPr>
-              <w:t>2.</w:t>
-            </w:r>
-            <w:r>
-              <w:rPr>
-                <w:rFonts w:hint="eastAsia" w:ascii="宋体" w:hAnsi="宋体"/>
-                <w:b/>
-                <w:snapToGrid w:val="0"/>
-              </w:rPr>
-              <w:t>3</w:t>
-            </w:r>
-            <w:r>
-              <w:rPr>
-                <w:rFonts w:hint="eastAsia" w:ascii="宋体" w:hAnsi="宋体"/>
-                <w:b/>
-              </w:rPr>
-              <w:t xml:space="preserve"> </w:t>
-            </w:r>
-            <w:r>
-              <w:rPr>
-                <w:rFonts w:hint="eastAsia" w:ascii="宋体" w:hAnsi="宋体"/>
-                <w:b/>
-                <w:snapToGrid w:val="0"/>
-              </w:rPr>
-              <w:t>法律可行性</w:t>
-            </w:r>
-          </w:p>
-          <w:p>
-            <w:pPr>
-              <w:keepNext/>
-              <w:keepLines/>
-              <w:spacing w:before="156" w:beforeLines="50" w:after="156" w:afterLines="50" w:line="360" w:lineRule="exact"/>
-              <w:ind w:firstLine="420" w:firstLineChars="200"/>
-              <w:outlineLvl w:val="2"/>
-              <w:rPr>
-                <w:rFonts w:hint="eastAsia" w:ascii="宋体" w:hAnsi="宋体"/>
-                <w:b/>
-                <w:snapToGrid w:val="0"/>
-              </w:rPr>
-            </w:pPr>
-            <w:r>
-              <w:rPr>
-                <w:rFonts w:hint="eastAsia" w:ascii="宋体" w:hAnsi="宋体"/>
-                <w:bCs/>
-                <w:snapToGrid w:val="0"/>
-              </w:rPr>
-              <w:t>在</w:t>
-            </w:r>
-            <w:r>
-              <w:rPr>
-                <w:rFonts w:hint="eastAsia" w:ascii="宋体" w:hAnsi="宋体"/>
-                <w:bCs/>
-                <w:snapToGrid w:val="0"/>
-                <w:lang w:val="en-US" w:eastAsia="zh-CN"/>
-              </w:rPr>
-              <w:t>开发</w:t>
-            </w:r>
-            <w:r>
-              <w:rPr>
-                <w:rFonts w:hint="eastAsia" w:ascii="宋体" w:hAnsi="宋体"/>
-                <w:bCs/>
-                <w:snapToGrid w:val="0"/>
-              </w:rPr>
-              <w:t>系统时，需要遵守相关的法律法规，尤其是个人信息保护和数据安全方面的规定。需要确保系统的设计和运行符合隐私保护的要求，保障员工和客户的合法权益。</w:t>
-            </w:r>
-            <w:bookmarkStart w:id="14" w:name="_GoBack"/>
-            <w:bookmarkEnd w:id="14"/>
-          </w:p>
-          <w:p>
-            <w:pPr>
-              <w:keepNext/>
-              <w:keepLines/>
-              <w:spacing w:before="156" w:beforeLines="50" w:after="156" w:afterLines="50" w:line="360" w:lineRule="exact"/>
-              <w:ind w:firstLine="422" w:firstLineChars="200"/>
-              <w:outlineLvl w:val="2"/>
-              <w:rPr>
-                <w:rFonts w:hint="eastAsia" w:ascii="宋体" w:hAnsi="宋体"/>
-                <w:b/>
-                <w:snapToGrid w:val="0"/>
-              </w:rPr>
-            </w:pPr>
-            <w:r>
-              <w:rPr>
-                <w:rFonts w:ascii="宋体" w:hAnsi="宋体"/>
-                <w:b/>
-                <w:snapToGrid w:val="0"/>
-              </w:rPr>
-              <w:t>2.</w:t>
-            </w:r>
-            <w:r>
-              <w:rPr>
-                <w:rFonts w:hint="eastAsia" w:ascii="宋体" w:hAnsi="宋体"/>
-                <w:b/>
-                <w:snapToGrid w:val="0"/>
-              </w:rPr>
-              <w:t>4</w:t>
-            </w:r>
-            <w:r>
-              <w:rPr>
-                <w:rFonts w:hint="eastAsia" w:ascii="宋体" w:hAnsi="宋体"/>
-                <w:b/>
-              </w:rPr>
-              <w:t xml:space="preserve"> 操作</w:t>
-            </w:r>
-            <w:r>
-              <w:rPr>
-                <w:rFonts w:hint="eastAsia" w:ascii="宋体" w:hAnsi="宋体"/>
-                <w:b/>
-                <w:snapToGrid w:val="0"/>
-              </w:rPr>
-              <w:t>可行性</w:t>
-            </w:r>
-          </w:p>
-          <w:p>
-            <w:pPr>
-              <w:pStyle w:val="6"/>
-              <w:snapToGrid w:val="0"/>
-              <w:spacing w:line="360" w:lineRule="auto"/>
-              <w:ind w:left="0" w:leftChars="0" w:firstLine="0" w:firstLineChars="0"/>
-              <w:rPr>
-                <w:rFonts w:hint="eastAsia"/>
-              </w:rPr>
-            </w:pPr>
+            </w:pPr>
+            <w:r>
+              <w:rPr>
+                <w:rFonts w:hint="default" w:ascii="Times New Roman" w:hAnsi="Times New Roman" w:eastAsia="宋体" w:cs="Times New Roman"/>
+                <w:kern w:val="2"/>
+                <w:sz w:val="21"/>
+                <w:szCs w:val="24"/>
+                <w:lang w:val="en-US" w:eastAsia="zh-CN" w:bidi="ar-SA"/>
+              </w:rPr>
+              <w:t>用户培训需求： 考虑到用户的培训成本，我们将提供详尽的用户手册、在线帮助以及培训视频，以帮助用户快速上手。培训材料将根据用户反馈进行持续改进。</w:t>
+            </w:r>
           </w:p>
         </w:tc>
       </w:tr>
@@ -3689,7 +5515,17 @@
           </w:tcPr>
           <w:p>
             <w:pPr>
-              <w:spacing w:line="360" w:lineRule="auto"/>
+              <w:pageBreakBefore w:val="0"/>
+              <w:widowControl w:val="0"/>
+              <w:kinsoku/>
+              <w:wordWrap/>
+              <w:overflowPunct/>
+              <w:topLinePunct w:val="0"/>
+              <w:autoSpaceDE/>
+              <w:autoSpaceDN/>
+              <w:bidi w:val="0"/>
+              <w:adjustRightInd/>
+              <w:spacing w:line="360" w:lineRule="exact"/>
               <w:rPr>
                 <w:rFonts w:hint="eastAsia" w:ascii="宋体" w:hAnsi="宋体"/>
                 <w:szCs w:val="21"/>
@@ -3717,20 +5553,40 @@
           </w:tcPr>
           <w:p>
             <w:pPr>
-              <w:spacing w:line="360" w:lineRule="auto"/>
-              <w:rPr>
-                <w:rFonts w:hint="eastAsia" w:ascii="宋体" w:hAnsi="宋体"/>
-                <w:szCs w:val="21"/>
-              </w:rPr>
-            </w:pPr>
-          </w:p>
-          <w:p>
-            <w:pPr>
+              <w:pageBreakBefore w:val="0"/>
+              <w:widowControl w:val="0"/>
+              <w:kinsoku/>
+              <w:wordWrap/>
+              <w:overflowPunct/>
+              <w:topLinePunct w:val="0"/>
+              <w:autoSpaceDE/>
+              <w:autoSpaceDN/>
+              <w:bidi w:val="0"/>
+              <w:adjustRightInd/>
+              <w:spacing w:line="360" w:lineRule="exact"/>
+              <w:rPr>
+                <w:rFonts w:hint="eastAsia" w:ascii="宋体" w:hAnsi="宋体"/>
+                <w:szCs w:val="21"/>
+              </w:rPr>
+            </w:pPr>
+          </w:p>
+          <w:p>
+            <w:pPr>
+              <w:pageBreakBefore w:val="0"/>
+              <w:widowControl w:val="0"/>
               <w:numPr>
                 <w:ilvl w:val="0"/>
-                <w:numId w:val="4"/>
+                <w:numId w:val="6"/>
               </w:numPr>
-              <w:spacing w:line="360" w:lineRule="auto"/>
+              <w:kinsoku/>
+              <w:wordWrap/>
+              <w:overflowPunct/>
+              <w:topLinePunct w:val="0"/>
+              <w:autoSpaceDE/>
+              <w:autoSpaceDN/>
+              <w:bidi w:val="0"/>
+              <w:adjustRightInd/>
+              <w:spacing w:line="360" w:lineRule="exact"/>
               <w:rPr>
                 <w:rFonts w:hint="default" w:ascii="宋体" w:hAnsi="宋体" w:eastAsia="宋体"/>
                 <w:szCs w:val="21"/>
@@ -3751,16 +5607,26 @@
                 <w:highlight w:val="none"/>
                 <w:lang w:val="en-US" w:eastAsia="zh-CN"/>
               </w:rPr>
-              <w:t>基于nodejs的流浪宠物管理系统的设计与实现”展开文献和资料的搜索，研究课题背后的意义</w:t>
-            </w:r>
-          </w:p>
-          <w:p>
-            <w:pPr>
+              <w:t>基于nodejs的流浪宠物管理系统的设计与实现”展开文献和资料的搜索，研究课题背后的意义，在网络和图书馆搜索相关资料，如有关机器学习的资料，做到能用程序写出二分类和多分类的代码</w:t>
+            </w:r>
+          </w:p>
+          <w:p>
+            <w:pPr>
+              <w:pageBreakBefore w:val="0"/>
+              <w:widowControl w:val="0"/>
               <w:numPr>
                 <w:ilvl w:val="0"/>
-                <w:numId w:val="4"/>
+                <w:numId w:val="6"/>
               </w:numPr>
-              <w:spacing w:line="360" w:lineRule="auto"/>
+              <w:kinsoku/>
+              <w:wordWrap/>
+              <w:overflowPunct/>
+              <w:topLinePunct w:val="0"/>
+              <w:autoSpaceDE/>
+              <w:autoSpaceDN/>
+              <w:bidi w:val="0"/>
+              <w:adjustRightInd/>
+              <w:spacing w:line="360" w:lineRule="exact"/>
               <w:rPr>
                 <w:rFonts w:hint="default" w:ascii="宋体" w:hAnsi="宋体" w:eastAsia="宋体"/>
                 <w:szCs w:val="21"/>
@@ -3781,16 +5647,26 @@
                 <w:highlight w:val="none"/>
                 <w:lang w:val="en-US" w:eastAsia="zh-CN"/>
               </w:rPr>
-              <w:t>“基于nodejs的流浪宠物管理系统的设计与实现”的社会意义、法律和经济效益并确定该软件实现的可行性</w:t>
-            </w:r>
-          </w:p>
-          <w:p>
-            <w:pPr>
+              <w:t>“基于nodejs的流浪宠物管理系统的设计与实现”的社会意义、法律和经济效益并确定该软件实现的可行性。如走访宠物店、流浪宠物救助站等地方了解各方的需求</w:t>
+            </w:r>
+          </w:p>
+          <w:p>
+            <w:pPr>
+              <w:pageBreakBefore w:val="0"/>
+              <w:widowControl w:val="0"/>
               <w:numPr>
                 <w:ilvl w:val="0"/>
-                <w:numId w:val="4"/>
+                <w:numId w:val="6"/>
               </w:numPr>
-              <w:spacing w:line="360" w:lineRule="auto"/>
+              <w:kinsoku/>
+              <w:wordWrap/>
+              <w:overflowPunct/>
+              <w:topLinePunct w:val="0"/>
+              <w:autoSpaceDE/>
+              <w:autoSpaceDN/>
+              <w:bidi w:val="0"/>
+              <w:adjustRightInd/>
+              <w:spacing w:line="360" w:lineRule="exact"/>
               <w:rPr>
                 <w:rFonts w:hint="default" w:ascii="宋体" w:hAnsi="宋体" w:eastAsia="宋体"/>
                 <w:szCs w:val="21"/>
@@ -3803,16 +5679,26 @@
                 <w:highlight w:val="none"/>
                 <w:lang w:val="en-US" w:eastAsia="zh-CN"/>
               </w:rPr>
-              <w:t>确定“基于nodejs的流浪宠物管理系统的设计与实现”的功能和核心业务</w:t>
-            </w:r>
-          </w:p>
-          <w:p>
-            <w:pPr>
+              <w:t>确定“基于nodejs的流浪宠物管理系统的设计与实现”的功能和核心业务。基于各方的需求确定系统需要实现的功能</w:t>
+            </w:r>
+          </w:p>
+          <w:p>
+            <w:pPr>
+              <w:pageBreakBefore w:val="0"/>
+              <w:widowControl w:val="0"/>
               <w:numPr>
                 <w:ilvl w:val="0"/>
-                <w:numId w:val="4"/>
+                <w:numId w:val="6"/>
               </w:numPr>
-              <w:spacing w:line="360" w:lineRule="auto"/>
+              <w:kinsoku/>
+              <w:wordWrap/>
+              <w:overflowPunct/>
+              <w:topLinePunct w:val="0"/>
+              <w:autoSpaceDE/>
+              <w:autoSpaceDN/>
+              <w:bidi w:val="0"/>
+              <w:adjustRightInd/>
+              <w:spacing w:line="360" w:lineRule="exact"/>
               <w:rPr>
                 <w:rFonts w:hint="default" w:ascii="宋体" w:hAnsi="宋体" w:eastAsia="宋体"/>
                 <w:szCs w:val="21"/>
@@ -3825,16 +5711,26 @@
                 <w:szCs w:val="21"/>
                 <w:lang w:val="en-US" w:eastAsia="zh-CN"/>
               </w:rPr>
-              <w:t>确定软件的架构、人员的权限划分，数据库表的定义</w:t>
-            </w:r>
-          </w:p>
-          <w:p>
-            <w:pPr>
+              <w:t>确定软件的架构、人员的权限划分，数据库表的定义,在调查完成后根据实际的情况建立合理的数据库表</w:t>
+            </w:r>
+          </w:p>
+          <w:p>
+            <w:pPr>
+              <w:pageBreakBefore w:val="0"/>
+              <w:widowControl w:val="0"/>
               <w:numPr>
                 <w:ilvl w:val="0"/>
-                <w:numId w:val="4"/>
+                <w:numId w:val="6"/>
               </w:numPr>
-              <w:spacing w:line="360" w:lineRule="auto"/>
+              <w:kinsoku/>
+              <w:wordWrap/>
+              <w:overflowPunct/>
+              <w:topLinePunct w:val="0"/>
+              <w:autoSpaceDE/>
+              <w:autoSpaceDN/>
+              <w:bidi w:val="0"/>
+              <w:adjustRightInd/>
+              <w:spacing w:line="360" w:lineRule="exact"/>
               <w:rPr>
                 <w:rFonts w:hint="default" w:ascii="宋体" w:hAnsi="宋体" w:eastAsia="宋体"/>
                 <w:szCs w:val="21"/>
@@ -3847,61 +5743,26 @@
                 <w:rFonts w:hint="eastAsia" w:hAnsi="宋体"/>
                 <w:szCs w:val="21"/>
                 <w:highlight w:val="none"/>
-              </w:rPr>
-              <w:t>使用恰当的工具和技术，完成系统详细设计，编码实现系统各功能模块，实现过程中体现出一定创新性，针对核心业务问题，对解决方案、关键算法、实现界面等进行记录。</w:t>
-            </w:r>
-          </w:p>
-          <w:p>
-            <w:pPr>
-              <w:numPr>
-                <w:ilvl w:val="0"/>
-                <w:numId w:val="4"/>
-              </w:numPr>
-              <w:spacing w:line="360" w:lineRule="auto"/>
-              <w:rPr>
-                <w:rFonts w:hint="default" w:ascii="宋体" w:hAnsi="宋体" w:eastAsia="宋体"/>
-                <w:szCs w:val="21"/>
-                <w:highlight w:val="none"/>
                 <w:lang w:val="en-US" w:eastAsia="zh-CN"/>
               </w:rPr>
-            </w:pPr>
-            <w:r>
-              <w:rPr>
-                <w:rFonts w:hint="default" w:ascii="宋体" w:hAnsi="宋体" w:eastAsia="宋体"/>
-                <w:szCs w:val="21"/>
-                <w:highlight w:val="none"/>
-                <w:lang w:val="en-US" w:eastAsia="zh-CN"/>
-              </w:rPr>
-              <w:t>利用计算机学科相关理论和方法，针对实现方案进行测试，合理设计测试用例，记录并分析测试数据，验证实现方案正确性，并形成规范化测试文档。</w:t>
-            </w:r>
-          </w:p>
-          <w:p>
-            <w:pPr>
-              <w:numPr>
-                <w:ilvl w:val="0"/>
-                <w:numId w:val="4"/>
-              </w:numPr>
-              <w:spacing w:line="360" w:lineRule="auto"/>
-              <w:rPr>
-                <w:rFonts w:hint="default" w:ascii="宋体" w:hAnsi="宋体" w:eastAsia="宋体"/>
-                <w:szCs w:val="21"/>
-                <w:highlight w:val="none"/>
-                <w:lang w:val="en-US" w:eastAsia="zh-CN"/>
-              </w:rPr>
-            </w:pPr>
-            <w:r>
-              <w:rPr>
-                <w:rFonts w:hint="default" w:ascii="宋体" w:hAnsi="宋体" w:eastAsia="宋体"/>
-                <w:szCs w:val="21"/>
-                <w:highlight w:val="none"/>
-                <w:lang w:val="en-US" w:eastAsia="zh-CN"/>
-              </w:rPr>
-              <w:t>了解计算机学科发展的前沿与趋势，具备一定国际视野，研究与行业或技术相关的外文资料，并翻译。</w:t>
-            </w:r>
-          </w:p>
-          <w:p>
-            <w:pPr>
-              <w:spacing w:line="360" w:lineRule="auto"/>
+              <w:t>使用git工具管理代码，利于代码维护和版本控制</w:t>
+            </w:r>
+            <w:bookmarkStart w:id="14" w:name="_GoBack"/>
+            <w:bookmarkEnd w:id="14"/>
+          </w:p>
+          <w:p>
+            <w:pPr>
+              <w:pageBreakBefore w:val="0"/>
+              <w:widowControl w:val="0"/>
+              <w:kinsoku/>
+              <w:wordWrap/>
+              <w:overflowPunct/>
+              <w:topLinePunct w:val="0"/>
+              <w:autoSpaceDE/>
+              <w:autoSpaceDN/>
+              <w:bidi w:val="0"/>
+              <w:adjustRightInd/>
+              <w:spacing w:line="360" w:lineRule="exact"/>
               <w:rPr>
                 <w:rFonts w:ascii="宋体" w:hAnsi="宋体"/>
                 <w:szCs w:val="21"/>
@@ -3910,7 +5771,17 @@
           </w:p>
           <w:p>
             <w:pPr>
-              <w:spacing w:line="360" w:lineRule="auto"/>
+              <w:pageBreakBefore w:val="0"/>
+              <w:widowControl w:val="0"/>
+              <w:kinsoku/>
+              <w:wordWrap/>
+              <w:overflowPunct/>
+              <w:topLinePunct w:val="0"/>
+              <w:autoSpaceDE/>
+              <w:autoSpaceDN/>
+              <w:bidi w:val="0"/>
+              <w:adjustRightInd/>
+              <w:spacing w:line="360" w:lineRule="exact"/>
               <w:rPr>
                 <w:rFonts w:ascii="宋体" w:hAnsi="宋体"/>
                 <w:szCs w:val="21"/>
@@ -3919,7 +5790,17 @@
           </w:p>
           <w:p>
             <w:pPr>
-              <w:spacing w:line="360" w:lineRule="auto"/>
+              <w:pageBreakBefore w:val="0"/>
+              <w:widowControl w:val="0"/>
+              <w:kinsoku/>
+              <w:wordWrap/>
+              <w:overflowPunct/>
+              <w:topLinePunct w:val="0"/>
+              <w:autoSpaceDE/>
+              <w:autoSpaceDN/>
+              <w:bidi w:val="0"/>
+              <w:adjustRightInd/>
+              <w:spacing w:line="360" w:lineRule="exact"/>
               <w:rPr>
                 <w:rFonts w:ascii="宋体" w:hAnsi="宋体"/>
                 <w:szCs w:val="21"/>
@@ -3928,7 +5809,17 @@
           </w:p>
           <w:p>
             <w:pPr>
-              <w:spacing w:line="360" w:lineRule="auto"/>
+              <w:pageBreakBefore w:val="0"/>
+              <w:widowControl w:val="0"/>
+              <w:kinsoku/>
+              <w:wordWrap/>
+              <w:overflowPunct/>
+              <w:topLinePunct w:val="0"/>
+              <w:autoSpaceDE/>
+              <w:autoSpaceDN/>
+              <w:bidi w:val="0"/>
+              <w:adjustRightInd/>
+              <w:spacing w:line="360" w:lineRule="exact"/>
               <w:rPr>
                 <w:rFonts w:ascii="宋体" w:hAnsi="宋体"/>
                 <w:szCs w:val="21"/>
@@ -3937,7 +5828,17 @@
           </w:p>
           <w:p>
             <w:pPr>
-              <w:spacing w:line="360" w:lineRule="auto"/>
+              <w:pageBreakBefore w:val="0"/>
+              <w:widowControl w:val="0"/>
+              <w:kinsoku/>
+              <w:wordWrap/>
+              <w:overflowPunct/>
+              <w:topLinePunct w:val="0"/>
+              <w:autoSpaceDE/>
+              <w:autoSpaceDN/>
+              <w:bidi w:val="0"/>
+              <w:adjustRightInd/>
+              <w:spacing w:line="360" w:lineRule="exact"/>
               <w:rPr>
                 <w:rFonts w:ascii="宋体" w:hAnsi="宋体"/>
                 <w:szCs w:val="21"/>
@@ -3946,7 +5847,17 @@
           </w:p>
           <w:p>
             <w:pPr>
-              <w:spacing w:line="360" w:lineRule="auto"/>
+              <w:pageBreakBefore w:val="0"/>
+              <w:widowControl w:val="0"/>
+              <w:kinsoku/>
+              <w:wordWrap/>
+              <w:overflowPunct/>
+              <w:topLinePunct w:val="0"/>
+              <w:autoSpaceDE/>
+              <w:autoSpaceDN/>
+              <w:bidi w:val="0"/>
+              <w:adjustRightInd/>
+              <w:spacing w:line="360" w:lineRule="exact"/>
               <w:rPr>
                 <w:rFonts w:ascii="宋体" w:hAnsi="宋体"/>
                 <w:szCs w:val="21"/>
@@ -3955,7 +5866,17 @@
           </w:p>
           <w:p>
             <w:pPr>
-              <w:spacing w:line="360" w:lineRule="auto"/>
+              <w:pageBreakBefore w:val="0"/>
+              <w:widowControl w:val="0"/>
+              <w:kinsoku/>
+              <w:wordWrap/>
+              <w:overflowPunct/>
+              <w:topLinePunct w:val="0"/>
+              <w:autoSpaceDE/>
+              <w:autoSpaceDN/>
+              <w:bidi w:val="0"/>
+              <w:adjustRightInd/>
+              <w:spacing w:line="360" w:lineRule="exact"/>
               <w:rPr>
                 <w:rFonts w:ascii="宋体" w:hAnsi="宋体"/>
                 <w:szCs w:val="21"/>
@@ -3964,7 +5885,17 @@
           </w:p>
           <w:p>
             <w:pPr>
-              <w:spacing w:line="360" w:lineRule="auto"/>
+              <w:pageBreakBefore w:val="0"/>
+              <w:widowControl w:val="0"/>
+              <w:kinsoku/>
+              <w:wordWrap/>
+              <w:overflowPunct/>
+              <w:topLinePunct w:val="0"/>
+              <w:autoSpaceDE/>
+              <w:autoSpaceDN/>
+              <w:bidi w:val="0"/>
+              <w:adjustRightInd/>
+              <w:spacing w:line="360" w:lineRule="exact"/>
               <w:rPr>
                 <w:rFonts w:ascii="宋体" w:hAnsi="宋体"/>
                 <w:szCs w:val="21"/>
@@ -3973,7 +5904,17 @@
           </w:p>
           <w:p>
             <w:pPr>
-              <w:spacing w:line="360" w:lineRule="auto"/>
+              <w:pageBreakBefore w:val="0"/>
+              <w:widowControl w:val="0"/>
+              <w:kinsoku/>
+              <w:wordWrap/>
+              <w:overflowPunct/>
+              <w:topLinePunct w:val="0"/>
+              <w:autoSpaceDE/>
+              <w:autoSpaceDN/>
+              <w:bidi w:val="0"/>
+              <w:adjustRightInd/>
+              <w:spacing w:line="360" w:lineRule="exact"/>
               <w:rPr>
                 <w:rFonts w:hint="eastAsia" w:ascii="宋体" w:hAnsi="宋体"/>
                 <w:szCs w:val="21"/>
@@ -4016,7 +5957,17 @@
           </w:tcPr>
           <w:p>
             <w:pPr>
-              <w:spacing w:line="360" w:lineRule="auto"/>
+              <w:pageBreakBefore w:val="0"/>
+              <w:widowControl w:val="0"/>
+              <w:kinsoku/>
+              <w:wordWrap/>
+              <w:overflowPunct/>
+              <w:topLinePunct w:val="0"/>
+              <w:autoSpaceDE/>
+              <w:autoSpaceDN/>
+              <w:bidi w:val="0"/>
+              <w:adjustRightInd/>
+              <w:spacing w:line="360" w:lineRule="exact"/>
               <w:jc w:val="center"/>
               <w:rPr>
                 <w:rFonts w:hint="eastAsia" w:ascii="宋体" w:hAnsi="宋体"/>
@@ -4033,7 +5984,17 @@
           </w:p>
           <w:p>
             <w:pPr>
-              <w:spacing w:line="360" w:lineRule="auto"/>
+              <w:pageBreakBefore w:val="0"/>
+              <w:widowControl w:val="0"/>
+              <w:kinsoku/>
+              <w:wordWrap/>
+              <w:overflowPunct/>
+              <w:topLinePunct w:val="0"/>
+              <w:autoSpaceDE/>
+              <w:autoSpaceDN/>
+              <w:bidi w:val="0"/>
+              <w:adjustRightInd/>
+              <w:spacing w:line="360" w:lineRule="exact"/>
               <w:jc w:val="center"/>
               <w:rPr>
                 <w:rFonts w:hint="eastAsia" w:ascii="宋体" w:hAnsi="宋体"/>
@@ -4050,7 +6011,17 @@
           </w:p>
           <w:p>
             <w:pPr>
-              <w:spacing w:line="360" w:lineRule="auto"/>
+              <w:pageBreakBefore w:val="0"/>
+              <w:widowControl w:val="0"/>
+              <w:kinsoku/>
+              <w:wordWrap/>
+              <w:overflowPunct/>
+              <w:topLinePunct w:val="0"/>
+              <w:autoSpaceDE/>
+              <w:autoSpaceDN/>
+              <w:bidi w:val="0"/>
+              <w:adjustRightInd/>
+              <w:spacing w:line="360" w:lineRule="exact"/>
               <w:jc w:val="center"/>
               <w:rPr>
                 <w:rFonts w:hint="eastAsia" w:ascii="宋体" w:hAnsi="宋体"/>
@@ -4067,7 +6038,17 @@
           </w:p>
           <w:p>
             <w:pPr>
-              <w:spacing w:line="360" w:lineRule="auto"/>
+              <w:pageBreakBefore w:val="0"/>
+              <w:widowControl w:val="0"/>
+              <w:kinsoku/>
+              <w:wordWrap/>
+              <w:overflowPunct/>
+              <w:topLinePunct w:val="0"/>
+              <w:autoSpaceDE/>
+              <w:autoSpaceDN/>
+              <w:bidi w:val="0"/>
+              <w:adjustRightInd/>
+              <w:spacing w:line="360" w:lineRule="exact"/>
               <w:jc w:val="center"/>
               <w:rPr>
                 <w:rFonts w:hint="eastAsia" w:ascii="宋体" w:hAnsi="宋体"/>
@@ -4097,7 +6078,17 @@
           </w:tcPr>
           <w:p>
             <w:pPr>
-              <w:spacing w:line="360" w:lineRule="auto"/>
+              <w:pageBreakBefore w:val="0"/>
+              <w:widowControl w:val="0"/>
+              <w:kinsoku/>
+              <w:wordWrap/>
+              <w:overflowPunct/>
+              <w:topLinePunct w:val="0"/>
+              <w:autoSpaceDE/>
+              <w:autoSpaceDN/>
+              <w:bidi w:val="0"/>
+              <w:adjustRightInd/>
+              <w:spacing w:line="360" w:lineRule="exact"/>
               <w:ind w:firstLine="105" w:firstLineChars="50"/>
               <w:textAlignment w:val="baseline"/>
               <w:rPr>
@@ -4108,8 +6099,18 @@
           </w:p>
           <w:p>
             <w:pPr>
+              <w:pageBreakBefore w:val="0"/>
+              <w:widowControl w:val="0"/>
               <w:shd w:val="clear" w:color="auto" w:fill="FFFFFF"/>
-              <w:spacing w:line="360" w:lineRule="auto"/>
+              <w:kinsoku/>
+              <w:wordWrap/>
+              <w:overflowPunct/>
+              <w:topLinePunct w:val="0"/>
+              <w:autoSpaceDE/>
+              <w:autoSpaceDN/>
+              <w:bidi w:val="0"/>
+              <w:adjustRightInd/>
+              <w:spacing w:line="360" w:lineRule="exact"/>
               <w:ind w:firstLine="105" w:firstLineChars="50"/>
               <w:textAlignment w:val="baseline"/>
               <w:rPr>
@@ -4127,8 +6128,18 @@
           </w:p>
           <w:p>
             <w:pPr>
+              <w:pageBreakBefore w:val="0"/>
+              <w:widowControl w:val="0"/>
               <w:shd w:val="clear" w:color="auto" w:fill="FFFFFF"/>
-              <w:spacing w:line="360" w:lineRule="auto"/>
+              <w:kinsoku/>
+              <w:wordWrap/>
+              <w:overflowPunct/>
+              <w:topLinePunct w:val="0"/>
+              <w:autoSpaceDE/>
+              <w:autoSpaceDN/>
+              <w:bidi w:val="0"/>
+              <w:adjustRightInd/>
+              <w:spacing w:line="360" w:lineRule="exact"/>
               <w:ind w:firstLine="105" w:firstLineChars="50"/>
               <w:textAlignment w:val="baseline"/>
               <w:rPr>
@@ -4160,8 +6171,18 @@
           </w:p>
           <w:p>
             <w:pPr>
+              <w:pageBreakBefore w:val="0"/>
+              <w:widowControl w:val="0"/>
               <w:shd w:val="clear" w:color="auto" w:fill="FFFFFF"/>
-              <w:spacing w:line="360" w:lineRule="auto"/>
+              <w:kinsoku/>
+              <w:wordWrap/>
+              <w:overflowPunct/>
+              <w:topLinePunct w:val="0"/>
+              <w:autoSpaceDE/>
+              <w:autoSpaceDN/>
+              <w:bidi w:val="0"/>
+              <w:adjustRightInd/>
+              <w:spacing w:line="360" w:lineRule="exact"/>
               <w:ind w:firstLine="105" w:firstLineChars="50"/>
               <w:textAlignment w:val="baseline"/>
               <w:rPr>
@@ -4179,8 +6200,18 @@
           </w:p>
           <w:p>
             <w:pPr>
+              <w:pageBreakBefore w:val="0"/>
+              <w:widowControl w:val="0"/>
               <w:shd w:val="clear" w:color="auto" w:fill="FFFFFF"/>
-              <w:spacing w:line="360" w:lineRule="auto"/>
+              <w:kinsoku/>
+              <w:wordWrap/>
+              <w:overflowPunct/>
+              <w:topLinePunct w:val="0"/>
+              <w:autoSpaceDE/>
+              <w:autoSpaceDN/>
+              <w:bidi w:val="0"/>
+              <w:adjustRightInd/>
+              <w:spacing w:line="360" w:lineRule="exact"/>
               <w:ind w:firstLine="105" w:firstLineChars="50"/>
               <w:textAlignment w:val="baseline"/>
               <w:rPr>
@@ -4198,8 +6229,18 @@
           </w:p>
           <w:p>
             <w:pPr>
+              <w:pageBreakBefore w:val="0"/>
+              <w:widowControl w:val="0"/>
               <w:shd w:val="clear" w:color="auto" w:fill="FFFFFF"/>
-              <w:spacing w:line="360" w:lineRule="auto"/>
+              <w:kinsoku/>
+              <w:wordWrap/>
+              <w:overflowPunct/>
+              <w:topLinePunct w:val="0"/>
+              <w:autoSpaceDE/>
+              <w:autoSpaceDN/>
+              <w:bidi w:val="0"/>
+              <w:adjustRightInd/>
+              <w:spacing w:line="360" w:lineRule="exact"/>
               <w:ind w:firstLine="105" w:firstLineChars="50"/>
               <w:textAlignment w:val="baseline"/>
               <w:rPr>
@@ -4231,8 +6272,18 @@
           </w:p>
           <w:p>
             <w:pPr>
+              <w:pageBreakBefore w:val="0"/>
+              <w:widowControl w:val="0"/>
               <w:shd w:val="clear" w:color="auto" w:fill="FFFFFF"/>
-              <w:spacing w:line="360" w:lineRule="auto"/>
+              <w:kinsoku/>
+              <w:wordWrap/>
+              <w:overflowPunct/>
+              <w:topLinePunct w:val="0"/>
+              <w:autoSpaceDE/>
+              <w:autoSpaceDN/>
+              <w:bidi w:val="0"/>
+              <w:adjustRightInd/>
+              <w:spacing w:line="360" w:lineRule="exact"/>
               <w:ind w:firstLine="105" w:firstLineChars="50"/>
               <w:textAlignment w:val="baseline"/>
               <w:rPr>
@@ -4264,8 +6315,18 @@
           </w:p>
           <w:p>
             <w:pPr>
+              <w:pageBreakBefore w:val="0"/>
+              <w:widowControl w:val="0"/>
               <w:shd w:val="clear" w:color="auto" w:fill="FFFFFF"/>
-              <w:spacing w:line="360" w:lineRule="auto"/>
+              <w:kinsoku/>
+              <w:wordWrap/>
+              <w:overflowPunct/>
+              <w:topLinePunct w:val="0"/>
+              <w:autoSpaceDE/>
+              <w:autoSpaceDN/>
+              <w:bidi w:val="0"/>
+              <w:adjustRightInd/>
+              <w:spacing w:line="360" w:lineRule="exact"/>
               <w:ind w:firstLine="105" w:firstLineChars="50"/>
               <w:textAlignment w:val="baseline"/>
               <w:rPr>
@@ -4283,8 +6344,18 @@
           </w:p>
           <w:p>
             <w:pPr>
+              <w:pageBreakBefore w:val="0"/>
+              <w:widowControl w:val="0"/>
               <w:shd w:val="clear" w:color="auto" w:fill="FFFFFF"/>
-              <w:spacing w:line="360" w:lineRule="auto"/>
+              <w:kinsoku/>
+              <w:wordWrap/>
+              <w:overflowPunct/>
+              <w:topLinePunct w:val="0"/>
+              <w:autoSpaceDE/>
+              <w:autoSpaceDN/>
+              <w:bidi w:val="0"/>
+              <w:adjustRightInd/>
+              <w:spacing w:line="360" w:lineRule="exact"/>
               <w:ind w:firstLine="105" w:firstLineChars="50"/>
               <w:textAlignment w:val="baseline"/>
               <w:rPr>
@@ -4302,8 +6373,18 @@
           </w:p>
           <w:p>
             <w:pPr>
+              <w:pageBreakBefore w:val="0"/>
+              <w:widowControl w:val="0"/>
               <w:shd w:val="clear" w:color="auto" w:fill="FFFFFF"/>
-              <w:spacing w:line="360" w:lineRule="auto"/>
+              <w:kinsoku/>
+              <w:wordWrap/>
+              <w:overflowPunct/>
+              <w:topLinePunct w:val="0"/>
+              <w:autoSpaceDE/>
+              <w:autoSpaceDN/>
+              <w:bidi w:val="0"/>
+              <w:adjustRightInd/>
+              <w:spacing w:line="360" w:lineRule="exact"/>
               <w:ind w:firstLine="105" w:firstLineChars="50"/>
               <w:textAlignment w:val="baseline"/>
               <w:rPr>
@@ -4335,8 +6416,18 @@
           </w:p>
           <w:p>
             <w:pPr>
+              <w:pageBreakBefore w:val="0"/>
+              <w:widowControl w:val="0"/>
               <w:shd w:val="clear" w:color="auto" w:fill="FFFFFF"/>
-              <w:spacing w:line="360" w:lineRule="auto"/>
+              <w:kinsoku/>
+              <w:wordWrap/>
+              <w:overflowPunct/>
+              <w:topLinePunct w:val="0"/>
+              <w:autoSpaceDE/>
+              <w:autoSpaceDN/>
+              <w:bidi w:val="0"/>
+              <w:adjustRightInd/>
+              <w:spacing w:line="360" w:lineRule="exact"/>
               <w:ind w:firstLine="105" w:firstLineChars="50"/>
               <w:textAlignment w:val="baseline"/>
               <w:rPr>
@@ -4368,8 +6459,18 @@
           </w:p>
           <w:p>
             <w:pPr>
+              <w:pageBreakBefore w:val="0"/>
+              <w:widowControl w:val="0"/>
               <w:shd w:val="clear" w:color="auto" w:fill="FFFFFF"/>
-              <w:spacing w:line="360" w:lineRule="auto"/>
+              <w:kinsoku/>
+              <w:wordWrap/>
+              <w:overflowPunct/>
+              <w:topLinePunct w:val="0"/>
+              <w:autoSpaceDE/>
+              <w:autoSpaceDN/>
+              <w:bidi w:val="0"/>
+              <w:adjustRightInd/>
+              <w:spacing w:line="360" w:lineRule="exact"/>
               <w:ind w:firstLine="105" w:firstLineChars="50"/>
               <w:textAlignment w:val="baseline"/>
               <w:rPr>
@@ -4387,8 +6488,18 @@
           </w:p>
           <w:p>
             <w:pPr>
+              <w:pageBreakBefore w:val="0"/>
+              <w:widowControl w:val="0"/>
               <w:shd w:val="clear" w:color="auto" w:fill="FFFFFF"/>
-              <w:spacing w:line="360" w:lineRule="auto"/>
+              <w:kinsoku/>
+              <w:wordWrap/>
+              <w:overflowPunct/>
+              <w:topLinePunct w:val="0"/>
+              <w:autoSpaceDE/>
+              <w:autoSpaceDN/>
+              <w:bidi w:val="0"/>
+              <w:adjustRightInd/>
+              <w:spacing w:line="360" w:lineRule="exact"/>
               <w:ind w:firstLine="105" w:firstLineChars="50"/>
               <w:textAlignment w:val="baseline"/>
               <w:rPr>
@@ -4420,8 +6531,18 @@
           </w:p>
           <w:p>
             <w:pPr>
+              <w:pageBreakBefore w:val="0"/>
+              <w:widowControl w:val="0"/>
               <w:shd w:val="clear" w:color="auto" w:fill="FFFFFF"/>
-              <w:spacing w:line="360" w:lineRule="auto"/>
+              <w:kinsoku/>
+              <w:wordWrap/>
+              <w:overflowPunct/>
+              <w:topLinePunct w:val="0"/>
+              <w:autoSpaceDE/>
+              <w:autoSpaceDN/>
+              <w:bidi w:val="0"/>
+              <w:adjustRightInd/>
+              <w:spacing w:line="360" w:lineRule="exact"/>
               <w:ind w:firstLine="105" w:firstLineChars="50"/>
               <w:textAlignment w:val="baseline"/>
               <w:rPr>
@@ -4453,8 +6574,18 @@
           </w:p>
           <w:p>
             <w:pPr>
+              <w:pageBreakBefore w:val="0"/>
+              <w:widowControl w:val="0"/>
               <w:shd w:val="clear" w:color="auto" w:fill="FFFFFF"/>
-              <w:spacing w:line="360" w:lineRule="auto"/>
+              <w:kinsoku/>
+              <w:wordWrap/>
+              <w:overflowPunct/>
+              <w:topLinePunct w:val="0"/>
+              <w:autoSpaceDE/>
+              <w:autoSpaceDN/>
+              <w:bidi w:val="0"/>
+              <w:adjustRightInd/>
+              <w:spacing w:line="360" w:lineRule="exact"/>
               <w:ind w:firstLine="105" w:firstLineChars="50"/>
               <w:textAlignment w:val="baseline"/>
               <w:rPr>
@@ -4486,8 +6617,18 @@
           </w:p>
           <w:p>
             <w:pPr>
+              <w:pageBreakBefore w:val="0"/>
+              <w:widowControl w:val="0"/>
               <w:shd w:val="clear" w:color="auto" w:fill="FFFFFF"/>
-              <w:spacing w:line="360" w:lineRule="auto"/>
+              <w:kinsoku/>
+              <w:wordWrap/>
+              <w:overflowPunct/>
+              <w:topLinePunct w:val="0"/>
+              <w:autoSpaceDE/>
+              <w:autoSpaceDN/>
+              <w:bidi w:val="0"/>
+              <w:adjustRightInd/>
+              <w:spacing w:line="360" w:lineRule="exact"/>
               <w:ind w:firstLine="105" w:firstLineChars="50"/>
               <w:textAlignment w:val="baseline"/>
               <w:rPr>
@@ -4505,8 +6646,18 @@
           </w:p>
           <w:p>
             <w:pPr>
+              <w:pageBreakBefore w:val="0"/>
+              <w:widowControl w:val="0"/>
               <w:shd w:val="clear" w:color="auto" w:fill="FFFFFF"/>
-              <w:spacing w:line="360" w:lineRule="auto"/>
+              <w:kinsoku/>
+              <w:wordWrap/>
+              <w:overflowPunct/>
+              <w:topLinePunct w:val="0"/>
+              <w:autoSpaceDE/>
+              <w:autoSpaceDN/>
+              <w:bidi w:val="0"/>
+              <w:adjustRightInd/>
+              <w:spacing w:line="360" w:lineRule="exact"/>
               <w:ind w:firstLine="105" w:firstLineChars="50"/>
               <w:textAlignment w:val="baseline"/>
               <w:rPr>
@@ -4524,8 +6675,18 @@
           </w:p>
           <w:p>
             <w:pPr>
+              <w:pageBreakBefore w:val="0"/>
+              <w:widowControl w:val="0"/>
               <w:shd w:val="clear" w:color="auto" w:fill="FFFFFF"/>
-              <w:spacing w:line="360" w:lineRule="auto"/>
+              <w:kinsoku/>
+              <w:wordWrap/>
+              <w:overflowPunct/>
+              <w:topLinePunct w:val="0"/>
+              <w:autoSpaceDE/>
+              <w:autoSpaceDN/>
+              <w:bidi w:val="0"/>
+              <w:adjustRightInd/>
+              <w:spacing w:line="360" w:lineRule="exact"/>
               <w:ind w:firstLine="105" w:firstLineChars="50"/>
               <w:textAlignment w:val="baseline"/>
               <w:rPr>
@@ -4557,8 +6718,18 @@
           </w:p>
           <w:p>
             <w:pPr>
+              <w:pageBreakBefore w:val="0"/>
+              <w:widowControl w:val="0"/>
               <w:shd w:val="clear" w:color="auto" w:fill="FFFFFF"/>
-              <w:spacing w:line="360" w:lineRule="auto"/>
+              <w:kinsoku/>
+              <w:wordWrap/>
+              <w:overflowPunct/>
+              <w:topLinePunct w:val="0"/>
+              <w:autoSpaceDE/>
+              <w:autoSpaceDN/>
+              <w:bidi w:val="0"/>
+              <w:adjustRightInd/>
+              <w:spacing w:line="360" w:lineRule="exact"/>
               <w:ind w:firstLine="105" w:firstLineChars="50"/>
               <w:textAlignment w:val="baseline"/>
               <w:rPr>
@@ -4598,8 +6769,18 @@
           </w:p>
           <w:p>
             <w:pPr>
+              <w:pageBreakBefore w:val="0"/>
+              <w:widowControl w:val="0"/>
               <w:shd w:val="clear" w:color="auto" w:fill="FFFFFF"/>
-              <w:spacing w:line="360" w:lineRule="auto"/>
+              <w:kinsoku/>
+              <w:wordWrap/>
+              <w:overflowPunct/>
+              <w:topLinePunct w:val="0"/>
+              <w:autoSpaceDE/>
+              <w:autoSpaceDN/>
+              <w:bidi w:val="0"/>
+              <w:adjustRightInd/>
+              <w:spacing w:line="360" w:lineRule="exact"/>
               <w:ind w:firstLine="105" w:firstLineChars="50"/>
               <w:textAlignment w:val="baseline"/>
               <w:rPr>
@@ -4617,8 +6798,18 @@
           </w:p>
           <w:p>
             <w:pPr>
+              <w:pageBreakBefore w:val="0"/>
+              <w:widowControl w:val="0"/>
               <w:shd w:val="clear" w:color="auto" w:fill="FFFFFF"/>
-              <w:spacing w:line="360" w:lineRule="auto"/>
+              <w:kinsoku/>
+              <w:wordWrap/>
+              <w:overflowPunct/>
+              <w:topLinePunct w:val="0"/>
+              <w:autoSpaceDE/>
+              <w:autoSpaceDN/>
+              <w:bidi w:val="0"/>
+              <w:adjustRightInd/>
+              <w:spacing w:line="360" w:lineRule="exact"/>
               <w:ind w:firstLine="105" w:firstLineChars="50"/>
               <w:textAlignment w:val="baseline"/>
               <w:rPr>
@@ -4636,8 +6827,18 @@
           </w:p>
           <w:p>
             <w:pPr>
+              <w:pageBreakBefore w:val="0"/>
+              <w:widowControl w:val="0"/>
               <w:shd w:val="clear" w:color="auto" w:fill="FFFFFF"/>
-              <w:spacing w:line="360" w:lineRule="auto"/>
+              <w:kinsoku/>
+              <w:wordWrap/>
+              <w:overflowPunct/>
+              <w:topLinePunct w:val="0"/>
+              <w:autoSpaceDE/>
+              <w:autoSpaceDN/>
+              <w:bidi w:val="0"/>
+              <w:adjustRightInd/>
+              <w:spacing w:line="360" w:lineRule="exact"/>
               <w:ind w:firstLine="105" w:firstLineChars="50"/>
               <w:textAlignment w:val="baseline"/>
               <w:rPr>
@@ -4655,8 +6856,18 @@
           </w:p>
           <w:p>
             <w:pPr>
+              <w:pageBreakBefore w:val="0"/>
+              <w:widowControl w:val="0"/>
               <w:shd w:val="clear" w:color="auto" w:fill="FFFFFF"/>
-              <w:spacing w:line="360" w:lineRule="auto"/>
+              <w:kinsoku/>
+              <w:wordWrap/>
+              <w:overflowPunct/>
+              <w:topLinePunct w:val="0"/>
+              <w:autoSpaceDE/>
+              <w:autoSpaceDN/>
+              <w:bidi w:val="0"/>
+              <w:adjustRightInd/>
+              <w:spacing w:line="360" w:lineRule="exact"/>
               <w:ind w:firstLine="105" w:firstLineChars="50"/>
               <w:textAlignment w:val="baseline"/>
               <w:rPr>
@@ -4674,8 +6885,18 @@
           </w:p>
           <w:p>
             <w:pPr>
+              <w:pageBreakBefore w:val="0"/>
+              <w:widowControl w:val="0"/>
               <w:shd w:val="clear" w:color="auto" w:fill="FFFFFF"/>
-              <w:spacing w:line="360" w:lineRule="auto"/>
+              <w:kinsoku/>
+              <w:wordWrap/>
+              <w:overflowPunct/>
+              <w:topLinePunct w:val="0"/>
+              <w:autoSpaceDE/>
+              <w:autoSpaceDN/>
+              <w:bidi w:val="0"/>
+              <w:adjustRightInd/>
+              <w:spacing w:line="360" w:lineRule="exact"/>
               <w:ind w:firstLine="105" w:firstLineChars="50"/>
               <w:textAlignment w:val="baseline"/>
               <w:rPr>
@@ -4693,8 +6914,18 @@
           </w:p>
           <w:p>
             <w:pPr>
+              <w:pageBreakBefore w:val="0"/>
+              <w:widowControl w:val="0"/>
               <w:shd w:val="clear" w:color="auto" w:fill="FFFFFF"/>
-              <w:spacing w:line="360" w:lineRule="auto"/>
+              <w:kinsoku/>
+              <w:wordWrap/>
+              <w:overflowPunct/>
+              <w:topLinePunct w:val="0"/>
+              <w:autoSpaceDE/>
+              <w:autoSpaceDN/>
+              <w:bidi w:val="0"/>
+              <w:adjustRightInd/>
+              <w:spacing w:line="360" w:lineRule="exact"/>
               <w:ind w:firstLine="105" w:firstLineChars="50"/>
               <w:textAlignment w:val="baseline"/>
               <w:rPr>
@@ -4712,8 +6943,18 @@
           </w:p>
           <w:p>
             <w:pPr>
+              <w:pageBreakBefore w:val="0"/>
+              <w:widowControl w:val="0"/>
               <w:shd w:val="clear" w:color="auto" w:fill="FFFFFF"/>
-              <w:spacing w:line="360" w:lineRule="auto"/>
+              <w:kinsoku/>
+              <w:wordWrap/>
+              <w:overflowPunct/>
+              <w:topLinePunct w:val="0"/>
+              <w:autoSpaceDE/>
+              <w:autoSpaceDN/>
+              <w:bidi w:val="0"/>
+              <w:adjustRightInd/>
+              <w:spacing w:line="360" w:lineRule="exact"/>
               <w:ind w:firstLine="105" w:firstLineChars="50"/>
               <w:textAlignment w:val="baseline"/>
               <w:rPr>
@@ -4733,8 +6974,18 @@
           </w:p>
           <w:p>
             <w:pPr>
+              <w:pageBreakBefore w:val="0"/>
+              <w:widowControl w:val="0"/>
               <w:shd w:val="clear" w:color="auto" w:fill="FFFFFF"/>
-              <w:spacing w:line="360" w:lineRule="auto"/>
+              <w:kinsoku/>
+              <w:wordWrap/>
+              <w:overflowPunct/>
+              <w:topLinePunct w:val="0"/>
+              <w:autoSpaceDE/>
+              <w:autoSpaceDN/>
+              <w:bidi w:val="0"/>
+              <w:adjustRightInd/>
+              <w:spacing w:line="360" w:lineRule="exact"/>
               <w:ind w:firstLine="105" w:firstLineChars="50"/>
               <w:textAlignment w:val="baseline"/>
               <w:rPr>
@@ -4754,7 +7005,17 @@
           </w:p>
           <w:p>
             <w:pPr>
-              <w:spacing w:line="360" w:lineRule="auto"/>
+              <w:pageBreakBefore w:val="0"/>
+              <w:widowControl w:val="0"/>
+              <w:kinsoku/>
+              <w:wordWrap/>
+              <w:overflowPunct/>
+              <w:topLinePunct w:val="0"/>
+              <w:autoSpaceDE/>
+              <w:autoSpaceDN/>
+              <w:bidi w:val="0"/>
+              <w:adjustRightInd/>
+              <w:spacing w:line="360" w:lineRule="exact"/>
               <w:textAlignment w:val="baseline"/>
               <w:rPr>
                 <w:rFonts w:ascii="宋体" w:hAnsi="宋体"/>
@@ -4763,7 +7024,17 @@
           </w:p>
           <w:p>
             <w:pPr>
-              <w:spacing w:line="360" w:lineRule="auto"/>
+              <w:pageBreakBefore w:val="0"/>
+              <w:widowControl w:val="0"/>
+              <w:kinsoku/>
+              <w:wordWrap/>
+              <w:overflowPunct/>
+              <w:topLinePunct w:val="0"/>
+              <w:autoSpaceDE/>
+              <w:autoSpaceDN/>
+              <w:bidi w:val="0"/>
+              <w:adjustRightInd/>
+              <w:spacing w:line="360" w:lineRule="exact"/>
               <w:textAlignment w:val="baseline"/>
               <w:rPr>
                 <w:rFonts w:hint="eastAsia" w:ascii="宋体" w:hAnsi="宋体"/>
@@ -4807,7 +7078,17 @@
           </w:tcPr>
           <w:p>
             <w:pPr>
-              <w:spacing w:line="360" w:lineRule="auto"/>
+              <w:pageBreakBefore w:val="0"/>
+              <w:widowControl w:val="0"/>
+              <w:kinsoku/>
+              <w:wordWrap/>
+              <w:overflowPunct/>
+              <w:topLinePunct w:val="0"/>
+              <w:autoSpaceDE/>
+              <w:autoSpaceDN/>
+              <w:bidi w:val="0"/>
+              <w:adjustRightInd/>
+              <w:spacing w:line="360" w:lineRule="exact"/>
               <w:jc w:val="center"/>
               <w:rPr>
                 <w:rFonts w:hint="eastAsia" w:ascii="宋体" w:hAnsi="宋体"/>
@@ -4824,7 +7105,17 @@
           </w:p>
           <w:p>
             <w:pPr>
-              <w:spacing w:line="360" w:lineRule="auto"/>
+              <w:pageBreakBefore w:val="0"/>
+              <w:widowControl w:val="0"/>
+              <w:kinsoku/>
+              <w:wordWrap/>
+              <w:overflowPunct/>
+              <w:topLinePunct w:val="0"/>
+              <w:autoSpaceDE/>
+              <w:autoSpaceDN/>
+              <w:bidi w:val="0"/>
+              <w:adjustRightInd/>
+              <w:spacing w:line="360" w:lineRule="exact"/>
               <w:jc w:val="center"/>
               <w:rPr>
                 <w:rFonts w:hint="eastAsia" w:ascii="宋体" w:hAnsi="宋体"/>
@@ -4841,7 +7132,17 @@
           </w:p>
           <w:p>
             <w:pPr>
-              <w:spacing w:line="360" w:lineRule="auto"/>
+              <w:pageBreakBefore w:val="0"/>
+              <w:widowControl w:val="0"/>
+              <w:kinsoku/>
+              <w:wordWrap/>
+              <w:overflowPunct/>
+              <w:topLinePunct w:val="0"/>
+              <w:autoSpaceDE/>
+              <w:autoSpaceDN/>
+              <w:bidi w:val="0"/>
+              <w:adjustRightInd/>
+              <w:spacing w:line="360" w:lineRule="exact"/>
               <w:jc w:val="center"/>
               <w:rPr>
                 <w:rFonts w:hint="eastAsia" w:ascii="宋体" w:hAnsi="宋体"/>
@@ -4858,7 +7159,17 @@
           </w:p>
           <w:p>
             <w:pPr>
-              <w:spacing w:line="360" w:lineRule="auto"/>
+              <w:pageBreakBefore w:val="0"/>
+              <w:widowControl w:val="0"/>
+              <w:kinsoku/>
+              <w:wordWrap/>
+              <w:overflowPunct/>
+              <w:topLinePunct w:val="0"/>
+              <w:autoSpaceDE/>
+              <w:autoSpaceDN/>
+              <w:bidi w:val="0"/>
+              <w:adjustRightInd/>
+              <w:spacing w:line="360" w:lineRule="exact"/>
               <w:jc w:val="center"/>
               <w:rPr>
                 <w:rFonts w:hint="eastAsia" w:ascii="宋体" w:hAnsi="宋体"/>
@@ -4875,7 +7186,17 @@
           </w:p>
           <w:p>
             <w:pPr>
-              <w:spacing w:line="360" w:lineRule="auto"/>
+              <w:pageBreakBefore w:val="0"/>
+              <w:widowControl w:val="0"/>
+              <w:kinsoku/>
+              <w:wordWrap/>
+              <w:overflowPunct/>
+              <w:topLinePunct w:val="0"/>
+              <w:autoSpaceDE/>
+              <w:autoSpaceDN/>
+              <w:bidi w:val="0"/>
+              <w:adjustRightInd/>
+              <w:spacing w:line="360" w:lineRule="exact"/>
               <w:jc w:val="center"/>
               <w:rPr>
                 <w:rFonts w:hint="eastAsia" w:ascii="宋体" w:hAnsi="宋体"/>
@@ -4892,7 +7213,17 @@
           </w:p>
           <w:p>
             <w:pPr>
-              <w:spacing w:line="360" w:lineRule="auto"/>
+              <w:pageBreakBefore w:val="0"/>
+              <w:widowControl w:val="0"/>
+              <w:kinsoku/>
+              <w:wordWrap/>
+              <w:overflowPunct/>
+              <w:topLinePunct w:val="0"/>
+              <w:autoSpaceDE/>
+              <w:autoSpaceDN/>
+              <w:bidi w:val="0"/>
+              <w:adjustRightInd/>
+              <w:spacing w:line="360" w:lineRule="exact"/>
               <w:jc w:val="center"/>
               <w:rPr>
                 <w:rFonts w:hint="eastAsia" w:ascii="宋体" w:hAnsi="宋体"/>
@@ -4909,7 +7240,17 @@
           </w:p>
           <w:p>
             <w:pPr>
-              <w:spacing w:line="360" w:lineRule="auto"/>
+              <w:pageBreakBefore w:val="0"/>
+              <w:widowControl w:val="0"/>
+              <w:kinsoku/>
+              <w:wordWrap/>
+              <w:overflowPunct/>
+              <w:topLinePunct w:val="0"/>
+              <w:autoSpaceDE/>
+              <w:autoSpaceDN/>
+              <w:bidi w:val="0"/>
+              <w:adjustRightInd/>
+              <w:spacing w:line="360" w:lineRule="exact"/>
               <w:jc w:val="center"/>
               <w:rPr>
                 <w:rFonts w:hint="eastAsia" w:ascii="宋体" w:hAnsi="宋体"/>
@@ -4926,7 +7267,17 @@
           </w:p>
           <w:p>
             <w:pPr>
-              <w:spacing w:line="360" w:lineRule="auto"/>
+              <w:pageBreakBefore w:val="0"/>
+              <w:widowControl w:val="0"/>
+              <w:kinsoku/>
+              <w:wordWrap/>
+              <w:overflowPunct/>
+              <w:topLinePunct w:val="0"/>
+              <w:autoSpaceDE/>
+              <w:autoSpaceDN/>
+              <w:bidi w:val="0"/>
+              <w:adjustRightInd/>
+              <w:spacing w:line="360" w:lineRule="exact"/>
               <w:jc w:val="center"/>
               <w:rPr>
                 <w:rFonts w:hint="eastAsia" w:ascii="宋体" w:hAnsi="宋体"/>
@@ -4956,7 +7307,17 @@
           </w:tcPr>
           <w:p>
             <w:pPr>
-              <w:spacing w:line="360" w:lineRule="auto"/>
+              <w:pageBreakBefore w:val="0"/>
+              <w:widowControl w:val="0"/>
+              <w:kinsoku/>
+              <w:wordWrap/>
+              <w:overflowPunct/>
+              <w:topLinePunct w:val="0"/>
+              <w:autoSpaceDE/>
+              <w:autoSpaceDN/>
+              <w:bidi w:val="0"/>
+              <w:adjustRightInd/>
+              <w:spacing w:line="360" w:lineRule="exact"/>
               <w:rPr>
                 <w:rFonts w:hint="eastAsia"/>
               </w:rPr>
@@ -5045,7 +7406,17 @@
           </w:p>
           <w:p>
             <w:pPr>
-              <w:spacing w:line="360" w:lineRule="auto"/>
+              <w:pageBreakBefore w:val="0"/>
+              <w:widowControl w:val="0"/>
+              <w:kinsoku/>
+              <w:wordWrap/>
+              <w:overflowPunct/>
+              <w:topLinePunct w:val="0"/>
+              <w:autoSpaceDE/>
+              <w:autoSpaceDN/>
+              <w:bidi w:val="0"/>
+              <w:adjustRightInd/>
+              <w:spacing w:line="360" w:lineRule="exact"/>
               <w:rPr>
                 <w:rFonts w:hint="eastAsia"/>
               </w:rPr>
@@ -5134,7 +7505,17 @@
           </w:p>
           <w:p>
             <w:pPr>
-              <w:spacing w:line="360" w:lineRule="auto"/>
+              <w:pageBreakBefore w:val="0"/>
+              <w:widowControl w:val="0"/>
+              <w:kinsoku/>
+              <w:wordWrap/>
+              <w:overflowPunct/>
+              <w:topLinePunct w:val="0"/>
+              <w:autoSpaceDE/>
+              <w:autoSpaceDN/>
+              <w:bidi w:val="0"/>
+              <w:adjustRightInd/>
+              <w:spacing w:line="360" w:lineRule="exact"/>
               <w:rPr>
                 <w:rFonts w:hint="eastAsia"/>
               </w:rPr>
@@ -5226,7 +7607,17 @@
           </w:p>
           <w:p>
             <w:pPr>
-              <w:spacing w:line="360" w:lineRule="auto"/>
+              <w:pageBreakBefore w:val="0"/>
+              <w:widowControl w:val="0"/>
+              <w:kinsoku/>
+              <w:wordWrap/>
+              <w:overflowPunct/>
+              <w:topLinePunct w:val="0"/>
+              <w:autoSpaceDE/>
+              <w:autoSpaceDN/>
+              <w:bidi w:val="0"/>
+              <w:adjustRightInd/>
+              <w:spacing w:line="360" w:lineRule="exact"/>
               <w:rPr>
                 <w:rFonts w:hint="eastAsia"/>
               </w:rPr>
@@ -5297,7 +7688,17 @@
           </w:p>
           <w:p>
             <w:pPr>
-              <w:spacing w:line="360" w:lineRule="auto"/>
+              <w:pageBreakBefore w:val="0"/>
+              <w:widowControl w:val="0"/>
+              <w:kinsoku/>
+              <w:wordWrap/>
+              <w:overflowPunct/>
+              <w:topLinePunct w:val="0"/>
+              <w:autoSpaceDE/>
+              <w:autoSpaceDN/>
+              <w:bidi w:val="0"/>
+              <w:adjustRightInd/>
+              <w:spacing w:line="360" w:lineRule="exact"/>
               <w:rPr>
                 <w:rFonts w:hint="eastAsia"/>
               </w:rPr>
@@ -5365,7 +7766,17 @@
           </w:p>
           <w:p>
             <w:pPr>
-              <w:spacing w:line="360" w:lineRule="auto"/>
+              <w:pageBreakBefore w:val="0"/>
+              <w:widowControl w:val="0"/>
+              <w:kinsoku/>
+              <w:wordWrap/>
+              <w:overflowPunct/>
+              <w:topLinePunct w:val="0"/>
+              <w:autoSpaceDE/>
+              <w:autoSpaceDN/>
+              <w:bidi w:val="0"/>
+              <w:adjustRightInd/>
+              <w:spacing w:line="360" w:lineRule="exact"/>
               <w:rPr>
                 <w:rFonts w:hint="eastAsia"/>
               </w:rPr>
@@ -5439,7 +7850,17 @@
           </w:p>
           <w:p>
             <w:pPr>
-              <w:spacing w:line="360" w:lineRule="auto"/>
+              <w:pageBreakBefore w:val="0"/>
+              <w:widowControl w:val="0"/>
+              <w:kinsoku/>
+              <w:wordWrap/>
+              <w:overflowPunct/>
+              <w:topLinePunct w:val="0"/>
+              <w:autoSpaceDE/>
+              <w:autoSpaceDN/>
+              <w:bidi w:val="0"/>
+              <w:adjustRightInd/>
+              <w:spacing w:line="360" w:lineRule="exact"/>
               <w:rPr>
                 <w:rFonts w:hint="eastAsia"/>
               </w:rPr>
@@ -5486,7 +7907,17 @@
           </w:p>
           <w:p>
             <w:pPr>
-              <w:spacing w:line="360" w:lineRule="auto"/>
+              <w:pageBreakBefore w:val="0"/>
+              <w:widowControl w:val="0"/>
+              <w:kinsoku/>
+              <w:wordWrap/>
+              <w:overflowPunct/>
+              <w:topLinePunct w:val="0"/>
+              <w:autoSpaceDE/>
+              <w:autoSpaceDN/>
+              <w:bidi w:val="0"/>
+              <w:adjustRightInd/>
+              <w:spacing w:line="360" w:lineRule="exact"/>
             </w:pPr>
             <w:r>
               <w:rPr>
@@ -5542,7 +7973,17 @@
           </w:p>
           <w:p>
             <w:pPr>
-              <w:spacing w:line="360" w:lineRule="auto"/>
+              <w:pageBreakBefore w:val="0"/>
+              <w:widowControl w:val="0"/>
+              <w:kinsoku/>
+              <w:wordWrap/>
+              <w:overflowPunct/>
+              <w:topLinePunct w:val="0"/>
+              <w:autoSpaceDE/>
+              <w:autoSpaceDN/>
+              <w:bidi w:val="0"/>
+              <w:adjustRightInd/>
+              <w:spacing w:line="360" w:lineRule="exact"/>
               <w:rPr>
                 <w:rFonts w:hint="eastAsia"/>
               </w:rPr>
@@ -5583,6 +8024,17 @@
           </w:tcPr>
           <w:p>
             <w:pPr>
+              <w:pageBreakBefore w:val="0"/>
+              <w:widowControl w:val="0"/>
+              <w:kinsoku/>
+              <w:wordWrap/>
+              <w:overflowPunct/>
+              <w:topLinePunct w:val="0"/>
+              <w:autoSpaceDE/>
+              <w:autoSpaceDN/>
+              <w:bidi w:val="0"/>
+              <w:adjustRightInd/>
+              <w:spacing w:line="360" w:lineRule="exact"/>
               <w:jc w:val="center"/>
               <w:rPr>
                 <w:rFonts w:hint="eastAsia"/>
@@ -5597,6 +8049,17 @@
           </w:p>
           <w:p>
             <w:pPr>
+              <w:pageBreakBefore w:val="0"/>
+              <w:widowControl w:val="0"/>
+              <w:kinsoku/>
+              <w:wordWrap/>
+              <w:overflowPunct/>
+              <w:topLinePunct w:val="0"/>
+              <w:autoSpaceDE/>
+              <w:autoSpaceDN/>
+              <w:bidi w:val="0"/>
+              <w:adjustRightInd/>
+              <w:spacing w:line="360" w:lineRule="exact"/>
               <w:jc w:val="center"/>
               <w:rPr>
                 <w:rFonts w:hint="eastAsia"/>
@@ -5622,6 +8085,17 @@
           </w:tcPr>
           <w:p>
             <w:pPr>
+              <w:pageBreakBefore w:val="0"/>
+              <w:widowControl w:val="0"/>
+              <w:kinsoku/>
+              <w:wordWrap/>
+              <w:overflowPunct/>
+              <w:topLinePunct w:val="0"/>
+              <w:autoSpaceDE/>
+              <w:autoSpaceDN/>
+              <w:bidi w:val="0"/>
+              <w:adjustRightInd/>
+              <w:spacing w:line="360" w:lineRule="exact"/>
               <w:ind w:firstLine="560" w:firstLineChars="200"/>
               <w:rPr>
                 <w:sz w:val="28"/>
@@ -5629,23 +8103,87 @@
               </w:rPr>
             </w:pPr>
           </w:p>
-          <w:p/>
-          <w:p>
-            <w:pPr>
-              <w:rPr>
-                <w:rFonts w:hint="eastAsia"/>
-              </w:rPr>
-            </w:pPr>
-          </w:p>
-          <w:p>
-            <w:pPr>
-              <w:rPr>
-                <w:rFonts w:hint="eastAsia"/>
-              </w:rPr>
-            </w:pPr>
-          </w:p>
-          <w:p>
-            <w:pPr>
+          <w:p>
+            <w:pPr>
+              <w:pageBreakBefore w:val="0"/>
+              <w:widowControl w:val="0"/>
+              <w:kinsoku/>
+              <w:wordWrap/>
+              <w:overflowPunct/>
+              <w:topLinePunct w:val="0"/>
+              <w:autoSpaceDE/>
+              <w:autoSpaceDN/>
+              <w:bidi w:val="0"/>
+              <w:adjustRightInd/>
+              <w:spacing w:line="360" w:lineRule="exact"/>
+            </w:pPr>
+          </w:p>
+          <w:p>
+            <w:pPr>
+              <w:pageBreakBefore w:val="0"/>
+              <w:widowControl w:val="0"/>
+              <w:kinsoku/>
+              <w:wordWrap/>
+              <w:overflowPunct/>
+              <w:topLinePunct w:val="0"/>
+              <w:autoSpaceDE/>
+              <w:autoSpaceDN/>
+              <w:bidi w:val="0"/>
+              <w:adjustRightInd/>
+              <w:spacing w:line="360" w:lineRule="exact"/>
+              <w:jc w:val="center"/>
+              <w:rPr>
+                <w:rFonts w:hint="default" w:eastAsia="宋体"/>
+                <w:b/>
+                <w:bCs/>
+                <w:sz w:val="36"/>
+                <w:szCs w:val="36"/>
+                <w:lang w:val="en-US" w:eastAsia="zh-CN"/>
+              </w:rPr>
+            </w:pPr>
+            <w:r>
+              <w:rPr>
+                <w:rFonts w:hint="eastAsia"/>
+                <w:b/>
+                <w:bCs/>
+                <w:sz w:val="36"/>
+                <w:szCs w:val="36"/>
+                <w:lang w:val="en-US" w:eastAsia="zh-CN"/>
+              </w:rPr>
+              <w:t>符合任务书要求，同意开题。</w:t>
+            </w:r>
+          </w:p>
+          <w:p>
+            <w:pPr>
+              <w:pageBreakBefore w:val="0"/>
+              <w:widowControl w:val="0"/>
+              <w:kinsoku/>
+              <w:wordWrap/>
+              <w:overflowPunct/>
+              <w:topLinePunct w:val="0"/>
+              <w:autoSpaceDE/>
+              <w:autoSpaceDN/>
+              <w:bidi w:val="0"/>
+              <w:adjustRightInd/>
+              <w:spacing w:line="360" w:lineRule="exact"/>
+              <w:rPr>
+                <w:rFonts w:hint="eastAsia"/>
+              </w:rPr>
+            </w:pPr>
+          </w:p>
+          <w:p>
+            <w:pPr>
+              <w:pageBreakBefore w:val="0"/>
+              <w:widowControl w:val="0"/>
+              <w:kinsoku/>
+              <w:wordWrap/>
+              <w:overflowPunct/>
+              <w:topLinePunct w:val="0"/>
+              <w:autoSpaceDE/>
+              <w:autoSpaceDN/>
+              <w:bidi w:val="0"/>
+              <w:adjustRightInd/>
+              <w:spacing w:line="360" w:lineRule="exact"/>
               <w:ind w:firstLine="5250" w:firstLineChars="2500"/>
               <w:rPr>
                 <w:rFonts w:hint="eastAsia"/>
@@ -5654,6 +8192,17 @@
           </w:p>
           <w:p>
             <w:pPr>
+              <w:pageBreakBefore w:val="0"/>
+              <w:widowControl w:val="0"/>
+              <w:kinsoku/>
+              <w:wordWrap/>
+              <w:overflowPunct/>
+              <w:topLinePunct w:val="0"/>
+              <w:autoSpaceDE/>
+              <w:autoSpaceDN/>
+              <w:bidi w:val="0"/>
+              <w:adjustRightInd/>
+              <w:spacing w:line="360" w:lineRule="exact"/>
               <w:ind w:firstLine="5250" w:firstLineChars="2500"/>
               <w:rPr>
                 <w:rFonts w:hint="eastAsia"/>
@@ -5662,6 +8211,17 @@
           </w:p>
           <w:p>
             <w:pPr>
+              <w:pageBreakBefore w:val="0"/>
+              <w:widowControl w:val="0"/>
+              <w:kinsoku/>
+              <w:wordWrap/>
+              <w:overflowPunct/>
+              <w:topLinePunct w:val="0"/>
+              <w:autoSpaceDE/>
+              <w:autoSpaceDN/>
+              <w:bidi w:val="0"/>
+              <w:adjustRightInd/>
+              <w:spacing w:line="360" w:lineRule="exact"/>
               <w:ind w:firstLine="5250" w:firstLineChars="2500"/>
               <w:rPr>
                 <w:rFonts w:hint="eastAsia"/>
@@ -5670,6 +8230,17 @@
           </w:p>
           <w:p>
             <w:pPr>
+              <w:pageBreakBefore w:val="0"/>
+              <w:widowControl w:val="0"/>
+              <w:kinsoku/>
+              <w:wordWrap/>
+              <w:overflowPunct/>
+              <w:topLinePunct w:val="0"/>
+              <w:autoSpaceDE/>
+              <w:autoSpaceDN/>
+              <w:bidi w:val="0"/>
+              <w:adjustRightInd/>
+              <w:spacing w:line="360" w:lineRule="exact"/>
               <w:jc w:val="center"/>
               <w:rPr>
                 <w:rFonts w:hint="eastAsia"/>
@@ -5737,6 +8308,17 @@
           </w:p>
           <w:p>
             <w:pPr>
+              <w:pageBreakBefore w:val="0"/>
+              <w:widowControl w:val="0"/>
+              <w:kinsoku/>
+              <w:wordWrap/>
+              <w:overflowPunct/>
+              <w:topLinePunct w:val="0"/>
+              <w:autoSpaceDE/>
+              <w:autoSpaceDN/>
+              <w:bidi w:val="0"/>
+              <w:adjustRightInd/>
+              <w:spacing w:line="360" w:lineRule="exact"/>
               <w:jc w:val="center"/>
               <w:rPr>
                 <w:rFonts w:hint="eastAsia"/>
@@ -5745,6 +8327,17 @@
           </w:p>
           <w:p>
             <w:pPr>
+              <w:pageBreakBefore w:val="0"/>
+              <w:widowControl w:val="0"/>
+              <w:kinsoku/>
+              <w:wordWrap/>
+              <w:overflowPunct/>
+              <w:topLinePunct w:val="0"/>
+              <w:autoSpaceDE/>
+              <w:autoSpaceDN/>
+              <w:bidi w:val="0"/>
+              <w:adjustRightInd/>
+              <w:spacing w:line="360" w:lineRule="exact"/>
               <w:ind w:left="5040" w:leftChars="2400"/>
               <w:rPr>
                 <w:rFonts w:hint="eastAsia"/>
@@ -5777,6 +8370,17 @@
           </w:p>
           <w:p>
             <w:pPr>
+              <w:pageBreakBefore w:val="0"/>
+              <w:widowControl w:val="0"/>
+              <w:kinsoku/>
+              <w:wordWrap/>
+              <w:overflowPunct/>
+              <w:topLinePunct w:val="0"/>
+              <w:autoSpaceDE/>
+              <w:autoSpaceDN/>
+              <w:bidi w:val="0"/>
+              <w:adjustRightInd/>
+              <w:spacing w:line="360" w:lineRule="exact"/>
               <w:ind w:left="5040" w:leftChars="2400"/>
               <w:rPr>
                 <w:rFonts w:hint="eastAsia"/>
@@ -5819,6 +8423,17 @@
           </w:tcPr>
           <w:p>
             <w:pPr>
+              <w:pageBreakBefore w:val="0"/>
+              <w:widowControl w:val="0"/>
+              <w:kinsoku/>
+              <w:wordWrap/>
+              <w:overflowPunct/>
+              <w:topLinePunct w:val="0"/>
+              <w:autoSpaceDE/>
+              <w:autoSpaceDN/>
+              <w:bidi w:val="0"/>
+              <w:adjustRightInd/>
+              <w:spacing w:line="360" w:lineRule="exact"/>
               <w:jc w:val="center"/>
               <w:rPr>
                 <w:rFonts w:hint="eastAsia"/>
@@ -5833,6 +8448,17 @@
           </w:p>
           <w:p>
             <w:pPr>
+              <w:pageBreakBefore w:val="0"/>
+              <w:widowControl w:val="0"/>
+              <w:kinsoku/>
+              <w:wordWrap/>
+              <w:overflowPunct/>
+              <w:topLinePunct w:val="0"/>
+              <w:autoSpaceDE/>
+              <w:autoSpaceDN/>
+              <w:bidi w:val="0"/>
+              <w:adjustRightInd/>
+              <w:spacing w:line="360" w:lineRule="exact"/>
               <w:jc w:val="center"/>
               <w:rPr>
                 <w:rFonts w:hint="eastAsia"/>
@@ -5859,26 +8485,81 @@
           </w:tcPr>
           <w:p>
             <w:pPr>
+              <w:pageBreakBefore w:val="0"/>
+              <w:widowControl w:val="0"/>
+              <w:kinsoku/>
+              <w:wordWrap/>
+              <w:overflowPunct/>
+              <w:topLinePunct w:val="0"/>
+              <w:autoSpaceDE/>
+              <w:autoSpaceDN/>
+              <w:bidi w:val="0"/>
+              <w:adjustRightInd/>
+              <w:spacing w:line="360" w:lineRule="exact"/>
               <w:ind w:firstLine="5040" w:firstLineChars="2400"/>
             </w:pPr>
           </w:p>
           <w:p>
             <w:pPr>
+              <w:pageBreakBefore w:val="0"/>
+              <w:widowControl w:val="0"/>
+              <w:kinsoku/>
+              <w:wordWrap/>
+              <w:overflowPunct/>
+              <w:topLinePunct w:val="0"/>
+              <w:autoSpaceDE/>
+              <w:autoSpaceDN/>
+              <w:bidi w:val="0"/>
+              <w:adjustRightInd/>
+              <w:spacing w:line="360" w:lineRule="exact"/>
               <w:ind w:firstLine="5040" w:firstLineChars="2400"/>
             </w:pPr>
           </w:p>
           <w:p>
             <w:pPr>
+              <w:pageBreakBefore w:val="0"/>
+              <w:widowControl w:val="0"/>
+              <w:kinsoku/>
+              <w:wordWrap/>
+              <w:overflowPunct/>
+              <w:topLinePunct w:val="0"/>
+              <w:autoSpaceDE/>
+              <w:autoSpaceDN/>
+              <w:bidi w:val="0"/>
+              <w:adjustRightInd/>
+              <w:spacing w:line="360" w:lineRule="exact"/>
               <w:ind w:firstLine="5040" w:firstLineChars="2400"/>
             </w:pPr>
           </w:p>
           <w:p>
             <w:pPr>
+              <w:pageBreakBefore w:val="0"/>
+              <w:widowControl w:val="0"/>
+              <w:kinsoku/>
+              <w:wordWrap/>
+              <w:overflowPunct/>
+              <w:topLinePunct w:val="0"/>
+              <w:autoSpaceDE/>
+              <w:autoSpaceDN/>
+              <w:bidi w:val="0"/>
+              <w:adjustRightInd/>
+              <w:spacing w:line="360" w:lineRule="exact"/>
               <w:ind w:firstLine="5040" w:firstLineChars="2400"/>
             </w:pPr>
           </w:p>
           <w:p>
             <w:pPr>
+              <w:pageBreakBefore w:val="0"/>
+              <w:widowControl w:val="0"/>
+              <w:kinsoku/>
+              <w:wordWrap/>
+              <w:overflowPunct/>
+              <w:topLinePunct w:val="0"/>
+              <w:autoSpaceDE/>
+              <w:autoSpaceDN/>
+              <w:bidi w:val="0"/>
+              <w:adjustRightInd/>
+              <w:spacing w:line="360" w:lineRule="exact"/>
               <w:ind w:firstLine="5040" w:firstLineChars="2400"/>
               <w:rPr>
                 <w:rFonts w:hint="eastAsia"/>
@@ -5887,6 +8568,17 @@
           </w:p>
           <w:p>
             <w:pPr>
+              <w:pageBreakBefore w:val="0"/>
+              <w:widowControl w:val="0"/>
+              <w:kinsoku/>
+              <w:wordWrap/>
+              <w:overflowPunct/>
+              <w:topLinePunct w:val="0"/>
+              <w:autoSpaceDE/>
+              <w:autoSpaceDN/>
+              <w:bidi w:val="0"/>
+              <w:adjustRightInd/>
+              <w:spacing w:line="360" w:lineRule="exact"/>
               <w:ind w:firstLine="5040" w:firstLineChars="2400"/>
               <w:rPr>
                 <w:rFonts w:hint="eastAsia"/>
@@ -5946,6 +8638,17 @@
           </w:p>
           <w:p>
             <w:pPr>
+              <w:pageBreakBefore w:val="0"/>
+              <w:widowControl w:val="0"/>
+              <w:kinsoku/>
+              <w:wordWrap/>
+              <w:overflowPunct/>
+              <w:topLinePunct w:val="0"/>
+              <w:autoSpaceDE/>
+              <w:autoSpaceDN/>
+              <w:bidi w:val="0"/>
+              <w:adjustRightInd/>
+              <w:spacing w:line="360" w:lineRule="exact"/>
               <w:ind w:firstLine="4305" w:firstLineChars="2050"/>
               <w:rPr>
                 <w:rFonts w:hint="eastAsia"/>
@@ -5961,6 +8664,17 @@
           </w:p>
           <w:p>
             <w:pPr>
+              <w:pageBreakBefore w:val="0"/>
+              <w:widowControl w:val="0"/>
+              <w:kinsoku/>
+              <w:wordWrap/>
+              <w:overflowPunct/>
+              <w:topLinePunct w:val="0"/>
+              <w:autoSpaceDE/>
+              <w:autoSpaceDN/>
+              <w:bidi w:val="0"/>
+              <w:adjustRightInd/>
+              <w:spacing w:line="360" w:lineRule="exact"/>
               <w:ind w:firstLine="4305" w:firstLineChars="2050"/>
               <w:rPr>
                 <w:rFonts w:hint="eastAsia"/>
@@ -5969,6 +8683,17 @@
           </w:p>
           <w:p>
             <w:pPr>
+              <w:pageBreakBefore w:val="0"/>
+              <w:widowControl w:val="0"/>
+              <w:kinsoku/>
+              <w:wordWrap/>
+              <w:overflowPunct/>
+              <w:topLinePunct w:val="0"/>
+              <w:autoSpaceDE/>
+              <w:autoSpaceDN/>
+              <w:bidi w:val="0"/>
+              <w:adjustRightInd/>
+              <w:spacing w:line="360" w:lineRule="exact"/>
               <w:ind w:left="5040" w:leftChars="2400"/>
               <w:rPr>
                 <w:rFonts w:hint="eastAsia"/>
@@ -6010,6 +8735,17 @@
           </w:p>
           <w:p>
             <w:pPr>
+              <w:pageBreakBefore w:val="0"/>
+              <w:widowControl w:val="0"/>
+              <w:kinsoku/>
+              <w:wordWrap/>
+              <w:overflowPunct/>
+              <w:topLinePunct w:val="0"/>
+              <w:autoSpaceDE/>
+              <w:autoSpaceDN/>
+              <w:bidi w:val="0"/>
+              <w:adjustRightInd/>
+              <w:spacing w:line="360" w:lineRule="exact"/>
               <w:ind w:left="5040" w:leftChars="2400"/>
               <w:rPr>
                 <w:rFonts w:hint="eastAsia"/>
@@ -6018,6 +8754,17 @@
           </w:p>
           <w:p>
             <w:pPr>
+              <w:pageBreakBefore w:val="0"/>
+              <w:widowControl w:val="0"/>
+              <w:kinsoku/>
+              <w:wordWrap/>
+              <w:overflowPunct/>
+              <w:topLinePunct w:val="0"/>
+              <w:autoSpaceDE/>
+              <w:autoSpaceDN/>
+              <w:bidi w:val="0"/>
+              <w:adjustRightInd/>
+              <w:spacing w:line="360" w:lineRule="exact"/>
               <w:ind w:left="5040" w:leftChars="2400"/>
               <w:rPr>
                 <w:rFonts w:hint="eastAsia"/>
@@ -6083,6 +8830,30 @@
     </w:lvl>
   </w:abstractNum>
   <w:abstractNum w:abstractNumId="1">
+    <w:nsid w:val="A1AE44FD"/>
+    <w:multiLevelType w:val="singleLevel"/>
+    <w:tmpl w:val="A1AE44FD"/>
+    <w:lvl w:ilvl="0" w:tentative="0">
+      <w:start w:val="1"/>
+      <w:numFmt w:val="decimal"/>
+      <w:suff w:val="space"/>
+      <w:lvlText w:val="%1."/>
+      <w:lvlJc w:val="left"/>
+    </w:lvl>
+  </w:abstractNum>
+  <w:abstractNum w:abstractNumId="2">
+    <w:nsid w:val="DD8C3B3A"/>
+    <w:multiLevelType w:val="singleLevel"/>
+    <w:tmpl w:val="DD8C3B3A"/>
+    <w:lvl w:ilvl="0" w:tentative="0">
+      <w:start w:val="1"/>
+      <w:numFmt w:val="decimal"/>
+      <w:suff w:val="space"/>
+      <w:lvlText w:val="%1."/>
+      <w:lvlJc w:val="left"/>
+    </w:lvl>
+  </w:abstractNum>
+  <w:abstractNum w:abstractNumId="3">
     <w:nsid w:val="12EE64E2"/>
     <w:multiLevelType w:val="singleLevel"/>
     <w:tmpl w:val="12EE64E2"/>
@@ -6094,10 +8865,10 @@
       <w:lvlJc w:val="left"/>
     </w:lvl>
   </w:abstractNum>
-  <w:abstractNum w:abstractNumId="2">
-    <w:nsid w:val="20CF3B09"/>
+  <w:abstractNum w:abstractNumId="4">
+    <w:nsid w:val="3CF0D735"/>
     <w:multiLevelType w:val="singleLevel"/>
-    <w:tmpl w:val="20CF3B09"/>
+    <w:tmpl w:val="3CF0D735"/>
     <w:lvl w:ilvl="0" w:tentative="0">
       <w:start w:val="1"/>
       <w:numFmt w:val="decimal"/>
@@ -6106,106 +8877,35 @@
       <w:lvlJc w:val="left"/>
     </w:lvl>
   </w:abstractNum>
-  <w:abstractNum w:abstractNumId="3">
-    <w:nsid w:val="5AF834DE"/>
-    <w:multiLevelType w:val="multilevel"/>
-    <w:tmpl w:val="5AF834DE"/>
+  <w:abstractNum w:abstractNumId="5">
+    <w:nsid w:val="73948386"/>
+    <w:multiLevelType w:val="singleLevel"/>
+    <w:tmpl w:val="73948386"/>
     <w:lvl w:ilvl="0" w:tentative="0">
-      <w:start w:val="1"/>
+      <w:start w:val="4"/>
       <w:numFmt w:val="decimal"/>
+      <w:suff w:val="space"/>
       <w:lvlText w:val="%1."/>
       <w:lvlJc w:val="left"/>
-      <w:pPr>
-        <w:ind w:left="360" w:hanging="360"/>
-      </w:pPr>
-      <w:rPr>
-        <w:rFonts w:hint="default"/>
-      </w:rPr>
-    </w:lvl>
-    <w:lvl w:ilvl="1" w:tentative="0">
-      <w:start w:val="1"/>
-      <w:numFmt w:val="lowerLetter"/>
-      <w:lvlText w:val="%2)"/>
-      <w:lvlJc w:val="left"/>
-      <w:pPr>
-        <w:ind w:left="840" w:hanging="420"/>
-      </w:pPr>
-    </w:lvl>
-    <w:lvl w:ilvl="2" w:tentative="0">
-      <w:start w:val="1"/>
-      <w:numFmt w:val="lowerRoman"/>
-      <w:lvlText w:val="%3."/>
-      <w:lvlJc w:val="right"/>
-      <w:pPr>
-        <w:ind w:left="1260" w:hanging="420"/>
-      </w:pPr>
-    </w:lvl>
-    <w:lvl w:ilvl="3" w:tentative="0">
-      <w:start w:val="1"/>
-      <w:numFmt w:val="decimal"/>
-      <w:lvlText w:val="%4."/>
-      <w:lvlJc w:val="left"/>
-      <w:pPr>
-        <w:ind w:left="1680" w:hanging="420"/>
-      </w:pPr>
-    </w:lvl>
-    <w:lvl w:ilvl="4" w:tentative="0">
-      <w:start w:val="1"/>
-      <w:numFmt w:val="lowerLetter"/>
-      <w:lvlText w:val="%5)"/>
-      <w:lvlJc w:val="left"/>
-      <w:pPr>
-        <w:ind w:left="2100" w:hanging="420"/>
-      </w:pPr>
-    </w:lvl>
-    <w:lvl w:ilvl="5" w:tentative="0">
-      <w:start w:val="1"/>
-      <w:numFmt w:val="lowerRoman"/>
-      <w:lvlText w:val="%6."/>
-      <w:lvlJc w:val="right"/>
-      <w:pPr>
-        <w:ind w:left="2520" w:hanging="420"/>
-      </w:pPr>
-    </w:lvl>
-    <w:lvl w:ilvl="6" w:tentative="0">
-      <w:start w:val="1"/>
-      <w:numFmt w:val="decimal"/>
-      <w:lvlText w:val="%7."/>
-      <w:lvlJc w:val="left"/>
-      <w:pPr>
-        <w:ind w:left="2940" w:hanging="420"/>
-      </w:pPr>
-    </w:lvl>
-    <w:lvl w:ilvl="7" w:tentative="0">
-      <w:start w:val="1"/>
-      <w:numFmt w:val="lowerLetter"/>
-      <w:lvlText w:val="%8)"/>
-      <w:lvlJc w:val="left"/>
-      <w:pPr>
-        <w:ind w:left="3360" w:hanging="420"/>
-      </w:pPr>
-    </w:lvl>
-    <w:lvl w:ilvl="8" w:tentative="0">
-      <w:start w:val="1"/>
-      <w:numFmt w:val="lowerRoman"/>
-      <w:lvlText w:val="%9."/>
-      <w:lvlJc w:val="right"/>
-      <w:pPr>
-        <w:ind w:left="3780" w:hanging="420"/>
-      </w:pPr>
     </w:lvl>
   </w:abstractNum>
   <w:num w:numId="1">
-    <w:abstractNumId w:val="3"/>
+    <w:abstractNumId w:val="1"/>
   </w:num>
   <w:num w:numId="2">
+    <w:abstractNumId w:val="4"/>
+  </w:num>
+  <w:num w:numId="3">
+    <w:abstractNumId w:val="5"/>
+  </w:num>
+  <w:num w:numId="4">
     <w:abstractNumId w:val="2"/>
   </w:num>
-  <w:num w:numId="3">
+  <w:num w:numId="5">
     <w:abstractNumId w:val="0"/>
   </w:num>
-  <w:num w:numId="4">
-    <w:abstractNumId w:val="1"/>
+  <w:num w:numId="6">
+    <w:abstractNumId w:val="3"/>
   </w:num>
 </w:numbering>
 </file>
@@ -6251,7 +8951,7 @@
     <w:lsdException w:unhideWhenUsed="0" w:uiPriority="0" w:semiHidden="0" w:name="toc 9"/>
     <w:lsdException w:unhideWhenUsed="0" w:uiPriority="0" w:semiHidden="0" w:name="Normal Indent"/>
     <w:lsdException w:unhideWhenUsed="0" w:uiPriority="0" w:semiHidden="0" w:name="footnote text"/>
-    <w:lsdException w:unhideWhenUsed="0" w:uiPriority="0" w:semiHidden="0" w:name="annotation text"/>
+    <w:lsdException w:qFormat="1" w:unhideWhenUsed="0" w:uiPriority="0" w:semiHidden="0" w:name="annotation text"/>
     <w:lsdException w:qFormat="1" w:unhideWhenUsed="0" w:uiPriority="0" w:semiHidden="0" w:name="header"/>
     <w:lsdException w:qFormat="1" w:unhideWhenUsed="0" w:uiPriority="0" w:semiHidden="0" w:name="footer"/>
     <w:lsdException w:unhideWhenUsed="0" w:uiPriority="0" w:semiHidden="0" w:name="index heading"/>
@@ -6286,7 +8986,7 @@
     <w:lsdException w:qFormat="1" w:unhideWhenUsed="0" w:uiPriority="0" w:semiHidden="0" w:name="Title"/>
     <w:lsdException w:unhideWhenUsed="0" w:uiPriority="0" w:semiHidden="0" w:name="Closing"/>
     <w:lsdException w:unhideWhenUsed="0" w:uiPriority="0" w:semiHidden="0" w:name="Signature"/>
-    <w:lsdException w:unhideWhenUsed="0" w:uiPriority="0" w:semiHidden="0" w:name="Default Paragraph Font"/>
+    <w:lsdException w:qFormat="1" w:unhideWhenUsed="0" w:uiPriority="0" w:semiHidden="0" w:name="Default Paragraph Font"/>
     <w:lsdException w:qFormat="1" w:unhideWhenUsed="0" w:uiPriority="0" w:semiHidden="0" w:name="Body Text"/>
     <w:lsdException w:unhideWhenUsed="0" w:uiPriority="0" w:semiHidden="0" w:name="Body Text Indent"/>
     <w:lsdException w:unhideWhenUsed="0" w:uiPriority="0" w:semiHidden="0" w:name="List Continue"/>
@@ -6301,9 +9001,9 @@
     <w:lsdException w:unhideWhenUsed="0" w:uiPriority="0" w:semiHidden="0" w:name="Body Text First Indent"/>
     <w:lsdException w:unhideWhenUsed="0" w:uiPriority="0" w:semiHidden="0" w:name="Body Text First Indent 2"/>
     <w:lsdException w:unhideWhenUsed="0" w:uiPriority="0" w:semiHidden="0" w:name="Note Heading"/>
-    <w:lsdException w:unhideWhenUsed="0" w:uiPriority="0" w:semiHidden="0" w:name="Body Text 2"/>
+    <w:lsdException w:qFormat="1" w:unhideWhenUsed="0" w:uiPriority="0" w:semiHidden="0" w:name="Body Text 2"/>
     <w:lsdException w:unhideWhenUsed="0" w:uiPriority="0" w:semiHidden="0" w:name="Body Text 3"/>
-    <w:lsdException w:unhideWhenUsed="0" w:uiPriority="0" w:semiHidden="0" w:name="Body Text Indent 2"/>
+    <w:lsdException w:qFormat="1" w:unhideWhenUsed="0" w:uiPriority="0" w:semiHidden="0" w:name="Body Text Indent 2"/>
     <w:lsdException w:unhideWhenUsed="0" w:uiPriority="0" w:semiHidden="0" w:name="Body Text Indent 3"/>
     <w:lsdException w:unhideWhenUsed="0" w:uiPriority="0" w:semiHidden="0" w:name="Block Text"/>
     <w:lsdException w:qFormat="1" w:unhideWhenUsed="0" w:uiPriority="0" w:semiHidden="0" w:name="Hyperlink"/>
@@ -6511,6 +9211,7 @@
     <w:name w:val="heading 3"/>
     <w:basedOn w:val="1"/>
     <w:next w:val="1"/>
+    <w:autoRedefine/>
     <w:qFormat/>
     <w:uiPriority w:val="0"/>
     <w:pPr>
@@ -6528,6 +9229,8 @@
   </w:style>
   <w:style w:type="character" w:default="1" w:styleId="14">
     <w:name w:val="Default Paragraph Font"/>
+    <w:autoRedefine/>
+    <w:qFormat/>
     <w:uiPriority w:val="0"/>
   </w:style>
   <w:style w:type="table" w:default="1" w:styleId="13">
@@ -6546,6 +9249,8 @@
   <w:style w:type="paragraph" w:styleId="4">
     <w:name w:val="annotation text"/>
     <w:basedOn w:val="1"/>
+    <w:autoRedefine/>
+    <w:qFormat/>
     <w:uiPriority w:val="0"/>
     <w:pPr>
       <w:jc w:val="left"/>
@@ -6564,6 +9269,8 @@
   <w:style w:type="paragraph" w:styleId="6">
     <w:name w:val="Body Text Indent 2"/>
     <w:basedOn w:val="1"/>
+    <w:autoRedefine/>
+    <w:qFormat/>
     <w:uiPriority w:val="0"/>
     <w:pPr>
       <w:spacing w:after="120" w:afterLines="0" w:line="480" w:lineRule="auto"/>
@@ -6625,6 +9332,8 @@
   <w:style w:type="paragraph" w:styleId="10">
     <w:name w:val="Body Text 2"/>
     <w:basedOn w:val="1"/>
+    <w:autoRedefine/>
+    <w:qFormat/>
     <w:uiPriority w:val="0"/>
     <w:pPr>
       <w:spacing w:after="120" w:afterLines="0" w:line="480" w:lineRule="auto"/>
